--- a/cms/src/main/resources/DispatcherServlet工作流程.docx
+++ b/cms/src/main/resources/DispatcherServlet工作流程.docx
@@ -26,7 +26,7 @@
         </w:tabs>
         <w:jc w:val="left"/>
         <w:rPr>
-          <w:rFonts w:ascii="Menlo" w:hAnsi="Menlo" w:cs="Menlo" w:hint="eastAsia"/>
+          <w:rFonts w:ascii="Menlo" w:hAnsi="Menlo" w:cs="Menlo"/>
           <w:color w:val="000000"/>
           <w:kern w:val="0"/>
           <w:sz w:val="18"/>
@@ -78,7 +78,7 @@
         </w:tabs>
         <w:jc w:val="left"/>
         <w:rPr>
-          <w:rFonts w:ascii="Menlo" w:hAnsi="Menlo" w:cs="Menlo" w:hint="eastAsia"/>
+          <w:rFonts w:ascii="Menlo" w:hAnsi="Menlo" w:cs="Menlo"/>
           <w:color w:val="000000"/>
           <w:kern w:val="0"/>
           <w:sz w:val="18"/>
@@ -91,7 +91,7 @@
         <w:pStyle w:val="HTML"/>
         <w:shd w:val="clear" w:color="auto" w:fill="FFFFFF"/>
         <w:rPr>
-          <w:rFonts w:ascii="Menlo" w:hAnsi="Menlo" w:cs="Menlo" w:hint="eastAsia"/>
+          <w:rFonts w:ascii="Menlo" w:hAnsi="Menlo" w:cs="Menlo"/>
           <w:color w:val="000000"/>
           <w:sz w:val="18"/>
           <w:szCs w:val="18"/>
@@ -121,7 +121,7 @@
         <w:pStyle w:val="HTML"/>
         <w:shd w:val="clear" w:color="auto" w:fill="FFFFFF"/>
         <w:rPr>
-          <w:rFonts w:ascii="Menlo" w:hAnsi="Menlo" w:cs="Menlo" w:hint="eastAsia"/>
+          <w:rFonts w:ascii="Menlo" w:hAnsi="Menlo" w:cs="Menlo"/>
           <w:color w:val="000000"/>
           <w:sz w:val="18"/>
           <w:szCs w:val="18"/>
@@ -403,7 +403,7 @@
         <w:pStyle w:val="HTML"/>
         <w:shd w:val="clear" w:color="auto" w:fill="FFFFFF"/>
         <w:rPr>
-          <w:rFonts w:ascii="Menlo" w:hAnsi="Menlo" w:cs="Menlo" w:hint="eastAsia"/>
+          <w:rFonts w:ascii="Menlo" w:hAnsi="Menlo" w:cs="Menlo"/>
           <w:color w:val="000000"/>
           <w:sz w:val="18"/>
           <w:szCs w:val="18"/>
@@ -424,7 +424,7 @@
         <w:pStyle w:val="HTML"/>
         <w:shd w:val="clear" w:color="auto" w:fill="FFFFFF"/>
         <w:rPr>
-          <w:rFonts w:ascii="Menlo" w:hAnsi="Menlo" w:cs="Menlo" w:hint="eastAsia"/>
+          <w:rFonts w:ascii="Menlo" w:hAnsi="Menlo" w:cs="Menlo"/>
           <w:color w:val="000000"/>
           <w:sz w:val="18"/>
           <w:szCs w:val="18"/>
@@ -576,7 +576,7 @@
         <w:pStyle w:val="HTML"/>
         <w:shd w:val="clear" w:color="auto" w:fill="FFFFFF"/>
         <w:rPr>
-          <w:rFonts w:ascii="Menlo" w:hAnsi="Menlo" w:cs="Menlo" w:hint="eastAsia"/>
+          <w:rFonts w:ascii="Menlo" w:hAnsi="Menlo" w:cs="Menlo"/>
           <w:color w:val="000000"/>
           <w:sz w:val="18"/>
           <w:szCs w:val="18"/>
@@ -706,16 +706,7 @@
           <w:sz w:val="18"/>
           <w:szCs w:val="18"/>
         </w:rPr>
-        <w:t>R</w:t>
-      </w:r>
-      <w:r>
-        <w:rPr>
-          <w:rFonts w:ascii="Menlo" w:hAnsi="Menlo" w:cs="Menlo"/>
-          <w:color w:val="000000"/>
-          <w:sz w:val="18"/>
-          <w:szCs w:val="18"/>
-        </w:rPr>
-        <w:t>esourceHandlerMapping</w:t>
+        <w:t>ResourceHandlerMapping</w:t>
       </w:r>
       <w:r>
         <w:rPr>
@@ -840,7 +831,7 @@
         <w:pStyle w:val="HTML"/>
         <w:shd w:val="clear" w:color="auto" w:fill="FFFFFF"/>
         <w:rPr>
-          <w:rFonts w:ascii="Menlo" w:hAnsi="Menlo" w:cs="Menlo" w:hint="eastAsia"/>
+          <w:rFonts w:ascii="Menlo" w:hAnsi="Menlo" w:cs="Menlo"/>
           <w:color w:val="000000"/>
           <w:sz w:val="18"/>
           <w:szCs w:val="18"/>
@@ -940,7 +931,7 @@
         <w:pStyle w:val="HTML"/>
         <w:shd w:val="clear" w:color="auto" w:fill="FFFFFF"/>
         <w:rPr>
-          <w:rFonts w:ascii="Menlo" w:hAnsi="Menlo" w:cs="Menlo" w:hint="eastAsia"/>
+          <w:rFonts w:ascii="Menlo" w:hAnsi="Menlo" w:cs="Menlo"/>
           <w:color w:val="000000"/>
           <w:sz w:val="18"/>
           <w:szCs w:val="18"/>
@@ -952,7 +943,7 @@
         <w:pStyle w:val="HTML"/>
         <w:shd w:val="clear" w:color="auto" w:fill="FFFFFF"/>
         <w:rPr>
-          <w:rFonts w:ascii="Menlo" w:hAnsi="Menlo" w:cs="Menlo" w:hint="eastAsia"/>
+          <w:rFonts w:ascii="Menlo" w:hAnsi="Menlo" w:cs="Menlo"/>
           <w:color w:val="000000"/>
           <w:sz w:val="18"/>
           <w:szCs w:val="18"/>
@@ -964,7 +955,7 @@
         <w:pStyle w:val="HTML"/>
         <w:shd w:val="clear" w:color="auto" w:fill="FFFFFF"/>
         <w:rPr>
-          <w:rFonts w:ascii="Menlo" w:hAnsi="Menlo" w:cs="Menlo" w:hint="eastAsia"/>
+          <w:rFonts w:ascii="Menlo" w:hAnsi="Menlo" w:cs="Menlo"/>
           <w:color w:val="000000"/>
           <w:sz w:val="18"/>
           <w:szCs w:val="18"/>
@@ -1048,260 +1039,13 @@
           <w:szCs w:val="18"/>
         </w:rPr>
       </w:pPr>
-      <w:r>
-        <w:rPr>
-          <w:rFonts w:ascii="Menlo" w:hAnsi="Menlo" w:cs="Menlo"/>
-          <w:i/>
-          <w:iCs/>
-          <w:color w:val="808080"/>
-          <w:sz w:val="18"/>
-          <w:szCs w:val="18"/>
-        </w:rPr>
-        <w:t>/**</w:t>
-      </w:r>
-      <w:r>
-        <w:rPr>
-          <w:rFonts w:ascii="Menlo" w:hAnsi="Menlo" w:cs="Menlo"/>
-          <w:i/>
-          <w:iCs/>
-          <w:color w:val="808080"/>
-          <w:sz w:val="18"/>
-          <w:szCs w:val="18"/>
-        </w:rPr>
-        <w:br/>
-        <w:t xml:space="preserve"> * This implementation calls {</w:t>
-      </w:r>
-      <w:r>
-        <w:rPr>
-          <w:rFonts w:ascii="Menlo" w:hAnsi="Menlo" w:cs="Menlo"/>
-          <w:b/>
-          <w:bCs/>
-          <w:i/>
-          <w:iCs/>
-          <w:color w:val="808080"/>
-          <w:sz w:val="18"/>
-          <w:szCs w:val="18"/>
-        </w:rPr>
-        <w:t xml:space="preserve">@link </w:t>
-      </w:r>
-      <w:r>
-        <w:rPr>
-          <w:rFonts w:ascii="Menlo" w:hAnsi="Menlo" w:cs="Menlo"/>
-          <w:i/>
-          <w:iCs/>
-          <w:color w:val="808080"/>
-          <w:sz w:val="18"/>
-          <w:szCs w:val="18"/>
-        </w:rPr>
-        <w:t>#initStrategies}.</w:t>
-      </w:r>
-      <w:r>
-        <w:rPr>
-          <w:rFonts w:ascii="Menlo" w:hAnsi="Menlo" w:cs="Menlo"/>
-          <w:i/>
-          <w:iCs/>
-          <w:color w:val="808080"/>
-          <w:sz w:val="18"/>
-          <w:szCs w:val="18"/>
-        </w:rPr>
-        <w:br/>
-        <w:t xml:space="preserve"> */</w:t>
-      </w:r>
-      <w:r>
-        <w:rPr>
-          <w:rFonts w:ascii="Menlo" w:hAnsi="Menlo" w:cs="Menlo"/>
-          <w:i/>
-          <w:iCs/>
-          <w:color w:val="808080"/>
-          <w:sz w:val="18"/>
-          <w:szCs w:val="18"/>
-        </w:rPr>
-        <w:br/>
-      </w:r>
-      <w:r>
-        <w:rPr>
-          <w:rFonts w:ascii="Menlo" w:hAnsi="Menlo" w:cs="Menlo"/>
-          <w:color w:val="808000"/>
-          <w:sz w:val="18"/>
-          <w:szCs w:val="18"/>
-        </w:rPr>
-        <w:t>@Override</w:t>
-      </w:r>
-      <w:r>
-        <w:rPr>
-          <w:rFonts w:ascii="Menlo" w:hAnsi="Menlo" w:cs="Menlo"/>
-          <w:color w:val="808000"/>
-          <w:sz w:val="18"/>
-          <w:szCs w:val="18"/>
-        </w:rPr>
-        <w:br/>
-      </w:r>
-      <w:r>
-        <w:rPr>
-          <w:rFonts w:ascii="Menlo" w:hAnsi="Menlo" w:cs="Menlo"/>
-          <w:b/>
-          <w:bCs/>
-          <w:color w:val="000080"/>
-          <w:sz w:val="18"/>
-          <w:szCs w:val="18"/>
-        </w:rPr>
-        <w:t xml:space="preserve">protected void </w:t>
-      </w:r>
-      <w:r>
-        <w:rPr>
-          <w:rFonts w:ascii="Menlo" w:hAnsi="Menlo" w:cs="Menlo"/>
-          <w:color w:val="000000"/>
-          <w:sz w:val="18"/>
-          <w:szCs w:val="18"/>
-        </w:rPr>
-        <w:t>onRefresh(ApplicationContext context) {</w:t>
-      </w:r>
-      <w:r>
-        <w:rPr>
-          <w:rFonts w:ascii="Menlo" w:hAnsi="Menlo" w:cs="Menlo"/>
-          <w:color w:val="000000"/>
-          <w:sz w:val="18"/>
-          <w:szCs w:val="18"/>
-        </w:rPr>
-        <w:br/>
-        <w:t xml:space="preserve">   initStrategies(context);</w:t>
-      </w:r>
-      <w:r>
-        <w:rPr>
-          <w:rFonts w:ascii="Menlo" w:hAnsi="Menlo" w:cs="Menlo"/>
-          <w:color w:val="000000"/>
-          <w:sz w:val="18"/>
-          <w:szCs w:val="18"/>
-        </w:rPr>
-        <w:br/>
-        <w:t>}</w:t>
-      </w:r>
-      <w:r>
-        <w:rPr>
-          <w:rFonts w:ascii="Menlo" w:hAnsi="Menlo" w:cs="Menlo"/>
-          <w:color w:val="000000"/>
-          <w:sz w:val="18"/>
-          <w:szCs w:val="18"/>
-        </w:rPr>
-        <w:br/>
-      </w:r>
-      <w:r>
-        <w:rPr>
-          <w:rFonts w:ascii="Menlo" w:hAnsi="Menlo" w:cs="Menlo"/>
-          <w:color w:val="000000"/>
-          <w:sz w:val="18"/>
-          <w:szCs w:val="18"/>
-        </w:rPr>
-        <w:br/>
-      </w:r>
-      <w:r>
-        <w:rPr>
-          <w:rFonts w:ascii="Menlo" w:hAnsi="Menlo" w:cs="Menlo"/>
-          <w:i/>
-          <w:iCs/>
-          <w:color w:val="808080"/>
-          <w:sz w:val="18"/>
-          <w:szCs w:val="18"/>
-        </w:rPr>
-        <w:t>/**</w:t>
-      </w:r>
-      <w:r>
-        <w:rPr>
-          <w:rFonts w:ascii="Menlo" w:hAnsi="Menlo" w:cs="Menlo"/>
-          <w:i/>
-          <w:iCs/>
-          <w:color w:val="808080"/>
-          <w:sz w:val="18"/>
-          <w:szCs w:val="18"/>
-        </w:rPr>
-        <w:br/>
-        <w:t xml:space="preserve"> * Initialize the strategy objects that this servlet uses.</w:t>
-      </w:r>
-      <w:r>
-        <w:rPr>
-          <w:rFonts w:ascii="Menlo" w:hAnsi="Menlo" w:cs="Menlo"/>
-          <w:i/>
-          <w:iCs/>
-          <w:color w:val="808080"/>
-          <w:sz w:val="18"/>
-          <w:szCs w:val="18"/>
-        </w:rPr>
-        <w:br/>
-        <w:t xml:space="preserve"> * </w:t>
-      </w:r>
-      <w:r>
-        <w:rPr>
-          <w:rFonts w:ascii="Menlo" w:hAnsi="Menlo" w:cs="Menlo"/>
-          <w:i/>
-          <w:iCs/>
-          <w:color w:val="808080"/>
-          <w:sz w:val="18"/>
-          <w:szCs w:val="18"/>
-          <w:shd w:val="clear" w:color="auto" w:fill="E2FFE2"/>
-        </w:rPr>
-        <w:t>&lt;p&gt;</w:t>
-      </w:r>
-      <w:r>
-        <w:rPr>
-          <w:rFonts w:ascii="Menlo" w:hAnsi="Menlo" w:cs="Menlo"/>
-          <w:i/>
-          <w:iCs/>
-          <w:color w:val="808080"/>
-          <w:sz w:val="18"/>
-          <w:szCs w:val="18"/>
-        </w:rPr>
-        <w:t>May be overridden in subclasses in order to initialize further strategy objects.</w:t>
-      </w:r>
-      <w:r>
-        <w:rPr>
-          <w:rFonts w:ascii="Menlo" w:hAnsi="Menlo" w:cs="Menlo"/>
-          <w:i/>
-          <w:iCs/>
-          <w:color w:val="808080"/>
-          <w:sz w:val="18"/>
-          <w:szCs w:val="18"/>
-        </w:rPr>
-        <w:br/>
-        <w:t xml:space="preserve"> */</w:t>
-      </w:r>
-      <w:r>
-        <w:rPr>
-          <w:rFonts w:ascii="Menlo" w:hAnsi="Menlo" w:cs="Menlo"/>
-          <w:i/>
-          <w:iCs/>
-          <w:color w:val="808080"/>
-          <w:sz w:val="18"/>
-          <w:szCs w:val="18"/>
-        </w:rPr>
-        <w:br/>
-      </w:r>
-      <w:r>
-        <w:rPr>
-          <w:rFonts w:ascii="Menlo" w:hAnsi="Menlo" w:cs="Menlo"/>
-          <w:b/>
-          <w:bCs/>
-          <w:color w:val="000080"/>
-          <w:sz w:val="18"/>
-          <w:szCs w:val="18"/>
-        </w:rPr>
-        <w:t xml:space="preserve">protected void </w:t>
-      </w:r>
-      <w:r>
-        <w:rPr>
-          <w:rFonts w:ascii="Menlo" w:hAnsi="Menlo" w:cs="Menlo"/>
-          <w:color w:val="000000"/>
-          <w:sz w:val="18"/>
-          <w:szCs w:val="18"/>
-        </w:rPr>
-        <w:t>initStrategies(ApplicationContext context) {</w:t>
-      </w:r>
     </w:p>
     <w:p>
       <w:pPr>
         <w:pStyle w:val="HTML"/>
         <w:shd w:val="clear" w:color="auto" w:fill="FFFFFF"/>
         <w:rPr>
-          <w:rFonts w:ascii="Menlo" w:hAnsi="Menlo" w:cs="Menlo"/>
+          <w:rFonts w:ascii="Menlo" w:hAnsi="Menlo" w:cs="Menlo" w:hint="eastAsia"/>
           <w:color w:val="000000"/>
           <w:sz w:val="18"/>
           <w:szCs w:val="18"/>
@@ -1314,52 +1058,43 @@
           <w:sz w:val="18"/>
           <w:szCs w:val="18"/>
         </w:rPr>
-        <w:t xml:space="preserve">   // </w:t>
-      </w:r>
-      <w:r>
-        <w:rPr>
-          <w:rFonts w:ascii="Menlo" w:hAnsi="Menlo" w:cs="Menlo" w:hint="eastAsia"/>
-          <w:color w:val="000000"/>
-          <w:sz w:val="18"/>
-          <w:szCs w:val="18"/>
-        </w:rPr>
-        <w:t>添加</w:t>
-      </w:r>
-      <w:r>
-        <w:rPr>
-          <w:rFonts w:ascii="Menlo" w:hAnsi="Menlo" w:cs="Menlo" w:hint="eastAsia"/>
-          <w:color w:val="000000"/>
-          <w:sz w:val="18"/>
-          <w:szCs w:val="18"/>
-        </w:rPr>
-        <w:t>文件上传解析器，</w:t>
-      </w:r>
-      <w:r>
-        <w:rPr>
-          <w:rFonts w:ascii="Menlo" w:hAnsi="Menlo" w:cs="Menlo" w:hint="eastAsia"/>
-          <w:color w:val="000000"/>
-          <w:sz w:val="18"/>
-          <w:szCs w:val="18"/>
-        </w:rPr>
-        <w:t xml:space="preserve">springboot </w:t>
-      </w:r>
-      <w:r>
-        <w:rPr>
-          <w:rFonts w:ascii="Menlo" w:hAnsi="Menlo" w:cs="Menlo" w:hint="eastAsia"/>
-          <w:color w:val="000000"/>
-          <w:sz w:val="18"/>
-          <w:szCs w:val="18"/>
-        </w:rPr>
-        <w:t>自动注入</w:t>
-      </w:r>
-      <w:r>
-        <w:rPr>
-          <w:rFonts w:ascii="Menlo" w:hAnsi="Menlo" w:cs="Menlo"/>
-          <w:color w:val="000000"/>
-          <w:sz w:val="18"/>
-          <w:szCs w:val="18"/>
-        </w:rPr>
-        <w:t>StandardServletMultipartResolver</w:t>
+        <w:t>// web</w:t>
+      </w:r>
+      <w:r>
+        <w:rPr>
+          <w:rFonts w:ascii="Menlo" w:hAnsi="Menlo" w:cs="Menlo" w:hint="eastAsia"/>
+          <w:color w:val="000000"/>
+          <w:sz w:val="18"/>
+          <w:szCs w:val="18"/>
+        </w:rPr>
+        <w:t>容器启动时不会进行初始化，</w:t>
+      </w:r>
+      <w:r>
+        <w:rPr>
+          <w:rFonts w:ascii="Menlo" w:hAnsi="Menlo" w:cs="Menlo" w:hint="eastAsia"/>
+          <w:color w:val="000000"/>
+          <w:sz w:val="18"/>
+          <w:szCs w:val="18"/>
+        </w:rPr>
+        <w:t>因为配置启动时不进行初始化</w:t>
+      </w:r>
+      <w:r>
+        <w:rPr>
+          <w:rFonts w:ascii="Menlo" w:hAnsi="Menlo" w:cs="Menlo" w:hint="eastAsia"/>
+          <w:color w:val="000000"/>
+          <w:sz w:val="18"/>
+          <w:szCs w:val="18"/>
+        </w:rPr>
+        <w:t>，只有在有请求时才进行初始化</w:t>
+      </w:r>
+      <w:r>
+        <w:rPr>
+          <w:rFonts w:ascii="Menlo" w:hAnsi="Menlo" w:cs="Menlo" w:hint="eastAsia"/>
+          <w:color w:val="000000"/>
+          <w:sz w:val="18"/>
+          <w:szCs w:val="18"/>
+        </w:rPr>
+        <w:t>（只会加载一次）</w:t>
       </w:r>
     </w:p>
     <w:p>
@@ -1367,7 +1102,7 @@
         <w:pStyle w:val="HTML"/>
         <w:shd w:val="clear" w:color="auto" w:fill="FFFFFF"/>
         <w:rPr>
-          <w:rFonts w:ascii="Menlo" w:hAnsi="Menlo" w:cs="Menlo" w:hint="eastAsia"/>
+          <w:rFonts w:ascii="Menlo" w:hAnsi="Menlo" w:cs="Menlo"/>
           <w:color w:val="000000"/>
           <w:sz w:val="18"/>
           <w:szCs w:val="18"/>
@@ -1380,8 +1115,25 @@
           <w:sz w:val="18"/>
           <w:szCs w:val="18"/>
         </w:rPr>
-        <w:br/>
-        <w:t xml:space="preserve">   initMultipartResolver(context);</w:t>
+        <w:t>dispatchServlet.setLoadOnStartup(-</w:t>
+      </w:r>
+      <w:r>
+        <w:rPr>
+          <w:rFonts w:ascii="Menlo" w:hAnsi="Menlo" w:cs="Menlo"/>
+          <w:color w:val="0000FF"/>
+          <w:sz w:val="18"/>
+          <w:szCs w:val="18"/>
+        </w:rPr>
+        <w:t>1</w:t>
+      </w:r>
+      <w:r>
+        <w:rPr>
+          <w:rFonts w:ascii="Menlo" w:hAnsi="Menlo" w:cs="Menlo"/>
+          <w:color w:val="000000"/>
+          <w:sz w:val="18"/>
+          <w:szCs w:val="18"/>
+        </w:rPr>
+        <w:t>);</w:t>
       </w:r>
     </w:p>
     <w:p>
@@ -1389,48 +1141,19 @@
         <w:pStyle w:val="HTML"/>
         <w:shd w:val="clear" w:color="auto" w:fill="FFFFFF"/>
         <w:rPr>
-          <w:rFonts w:ascii="Menlo" w:hAnsi="Menlo" w:cs="Menlo" w:hint="eastAsia"/>
+          <w:rFonts w:ascii="Menlo" w:hAnsi="Menlo" w:cs="Menlo"/>
           <w:color w:val="000000"/>
           <w:sz w:val="18"/>
           <w:szCs w:val="18"/>
         </w:rPr>
       </w:pPr>
-      <w:r>
-        <w:rPr>
-          <w:rFonts w:ascii="Menlo" w:hAnsi="Menlo" w:cs="Menlo" w:hint="eastAsia"/>
-          <w:color w:val="000000"/>
-          <w:sz w:val="18"/>
-          <w:szCs w:val="18"/>
-        </w:rPr>
-        <w:lastRenderedPageBreak/>
-        <w:t xml:space="preserve">// </w:t>
-      </w:r>
-      <w:r>
-        <w:rPr>
-          <w:rFonts w:ascii="Menlo" w:hAnsi="Menlo" w:cs="Menlo" w:hint="eastAsia"/>
-          <w:color w:val="000000"/>
-          <w:sz w:val="18"/>
-          <w:szCs w:val="18"/>
-        </w:rPr>
-        <w:t>添加国际化解析器</w:t>
-      </w:r>
-      <w:r>
-        <w:rPr>
-          <w:rFonts w:ascii="Menlo" w:hAnsi="Menlo" w:cs="Menlo"/>
-          <w:color w:val="000000"/>
-          <w:sz w:val="18"/>
-          <w:szCs w:val="18"/>
-        </w:rPr>
-        <w:br/>
-        <w:t xml:space="preserve">   initLocaleResolver(context);</w:t>
-      </w:r>
     </w:p>
     <w:p>
       <w:pPr>
         <w:pStyle w:val="HTML"/>
         <w:shd w:val="clear" w:color="auto" w:fill="FFFFFF"/>
         <w:rPr>
-          <w:rFonts w:ascii="Menlo" w:hAnsi="Menlo" w:cs="Menlo" w:hint="eastAsia"/>
+          <w:rFonts w:ascii="Menlo" w:hAnsi="Menlo" w:cs="Menlo"/>
           <w:color w:val="000000"/>
           <w:sz w:val="18"/>
           <w:szCs w:val="18"/>
@@ -1438,31 +1161,261 @@
       </w:pPr>
       <w:r>
         <w:rPr>
-          <w:rFonts w:ascii="Menlo" w:hAnsi="Menlo" w:cs="Menlo" w:hint="eastAsia"/>
-          <w:color w:val="000000"/>
-          <w:sz w:val="18"/>
-          <w:szCs w:val="18"/>
-        </w:rPr>
-        <w:t xml:space="preserve">// </w:t>
-      </w:r>
-      <w:r>
-        <w:rPr>
-          <w:rFonts w:ascii="Menlo" w:hAnsi="Menlo" w:cs="Menlo" w:hint="eastAsia"/>
-          <w:color w:val="000000"/>
-          <w:sz w:val="18"/>
-          <w:szCs w:val="18"/>
-        </w:rPr>
-        <w:t>添加主题解析器（不清楚干啥用）</w:t>
-      </w:r>
-      <w:r>
-        <w:rPr>
-          <w:rFonts w:ascii="Menlo" w:hAnsi="Menlo" w:cs="Menlo"/>
-          <w:color w:val="000000"/>
-          <w:sz w:val="18"/>
-          <w:szCs w:val="18"/>
-        </w:rPr>
-        <w:br/>
-        <w:t xml:space="preserve">   initThemeResolver(context);</w:t>
+          <w:rFonts w:ascii="Menlo" w:hAnsi="Menlo" w:cs="Menlo"/>
+          <w:i/>
+          <w:iCs/>
+          <w:color w:val="808080"/>
+          <w:sz w:val="18"/>
+          <w:szCs w:val="18"/>
+        </w:rPr>
+        <w:t>/**</w:t>
+      </w:r>
+      <w:r>
+        <w:rPr>
+          <w:rFonts w:ascii="Menlo" w:hAnsi="Menlo" w:cs="Menlo"/>
+          <w:i/>
+          <w:iCs/>
+          <w:color w:val="808080"/>
+          <w:sz w:val="18"/>
+          <w:szCs w:val="18"/>
+        </w:rPr>
+        <w:br/>
+        <w:t xml:space="preserve"> * This implementation calls {</w:t>
+      </w:r>
+      <w:r>
+        <w:rPr>
+          <w:rFonts w:ascii="Menlo" w:hAnsi="Menlo" w:cs="Menlo"/>
+          <w:b/>
+          <w:bCs/>
+          <w:i/>
+          <w:iCs/>
+          <w:color w:val="808080"/>
+          <w:sz w:val="18"/>
+          <w:szCs w:val="18"/>
+        </w:rPr>
+        <w:t xml:space="preserve">@link </w:t>
+      </w:r>
+      <w:r>
+        <w:rPr>
+          <w:rFonts w:ascii="Menlo" w:hAnsi="Menlo" w:cs="Menlo"/>
+          <w:i/>
+          <w:iCs/>
+          <w:color w:val="808080"/>
+          <w:sz w:val="18"/>
+          <w:szCs w:val="18"/>
+        </w:rPr>
+        <w:t>#initStrategies}.</w:t>
+      </w:r>
+      <w:r>
+        <w:rPr>
+          <w:rFonts w:ascii="Menlo" w:hAnsi="Menlo" w:cs="Menlo"/>
+          <w:i/>
+          <w:iCs/>
+          <w:color w:val="808080"/>
+          <w:sz w:val="18"/>
+          <w:szCs w:val="18"/>
+        </w:rPr>
+        <w:br/>
+        <w:t xml:space="preserve"> */</w:t>
+      </w:r>
+      <w:r>
+        <w:rPr>
+          <w:rFonts w:ascii="Menlo" w:hAnsi="Menlo" w:cs="Menlo"/>
+          <w:i/>
+          <w:iCs/>
+          <w:color w:val="808080"/>
+          <w:sz w:val="18"/>
+          <w:szCs w:val="18"/>
+        </w:rPr>
+        <w:br/>
+      </w:r>
+      <w:r>
+        <w:rPr>
+          <w:rFonts w:ascii="Menlo" w:hAnsi="Menlo" w:cs="Menlo"/>
+          <w:color w:val="808000"/>
+          <w:sz w:val="18"/>
+          <w:szCs w:val="18"/>
+        </w:rPr>
+        <w:t>@Override</w:t>
+      </w:r>
+      <w:r>
+        <w:rPr>
+          <w:rFonts w:ascii="Menlo" w:hAnsi="Menlo" w:cs="Menlo"/>
+          <w:color w:val="808000"/>
+          <w:sz w:val="18"/>
+          <w:szCs w:val="18"/>
+        </w:rPr>
+        <w:br/>
+      </w:r>
+      <w:r>
+        <w:rPr>
+          <w:rFonts w:ascii="Menlo" w:hAnsi="Menlo" w:cs="Menlo"/>
+          <w:b/>
+          <w:bCs/>
+          <w:color w:val="000080"/>
+          <w:sz w:val="18"/>
+          <w:szCs w:val="18"/>
+        </w:rPr>
+        <w:t xml:space="preserve">protected void </w:t>
+      </w:r>
+      <w:r>
+        <w:rPr>
+          <w:rFonts w:ascii="Menlo" w:hAnsi="Menlo" w:cs="Menlo"/>
+          <w:color w:val="000000"/>
+          <w:sz w:val="18"/>
+          <w:szCs w:val="18"/>
+        </w:rPr>
+        <w:t>onRefresh(ApplicationContext context) {</w:t>
+      </w:r>
+      <w:r>
+        <w:rPr>
+          <w:rFonts w:ascii="Menlo" w:hAnsi="Menlo" w:cs="Menlo"/>
+          <w:color w:val="000000"/>
+          <w:sz w:val="18"/>
+          <w:szCs w:val="18"/>
+        </w:rPr>
+        <w:br/>
+        <w:t xml:space="preserve">   initStrategies(context);</w:t>
+      </w:r>
+      <w:r>
+        <w:rPr>
+          <w:rFonts w:ascii="Menlo" w:hAnsi="Menlo" w:cs="Menlo"/>
+          <w:color w:val="000000"/>
+          <w:sz w:val="18"/>
+          <w:szCs w:val="18"/>
+        </w:rPr>
+        <w:br/>
+        <w:t>}</w:t>
+      </w:r>
+      <w:r>
+        <w:rPr>
+          <w:rFonts w:ascii="Menlo" w:hAnsi="Menlo" w:cs="Menlo"/>
+          <w:color w:val="000000"/>
+          <w:sz w:val="18"/>
+          <w:szCs w:val="18"/>
+        </w:rPr>
+        <w:br/>
+      </w:r>
+      <w:r>
+        <w:rPr>
+          <w:rFonts w:ascii="Menlo" w:hAnsi="Menlo" w:cs="Menlo"/>
+          <w:color w:val="000000"/>
+          <w:sz w:val="18"/>
+          <w:szCs w:val="18"/>
+        </w:rPr>
+        <w:br/>
+      </w:r>
+      <w:r>
+        <w:rPr>
+          <w:rFonts w:ascii="Menlo" w:hAnsi="Menlo" w:cs="Menlo"/>
+          <w:i/>
+          <w:iCs/>
+          <w:color w:val="808080"/>
+          <w:sz w:val="18"/>
+          <w:szCs w:val="18"/>
+        </w:rPr>
+        <w:t>/**</w:t>
+      </w:r>
+      <w:r>
+        <w:rPr>
+          <w:rFonts w:ascii="Menlo" w:hAnsi="Menlo" w:cs="Menlo"/>
+          <w:i/>
+          <w:iCs/>
+          <w:color w:val="808080"/>
+          <w:sz w:val="18"/>
+          <w:szCs w:val="18"/>
+        </w:rPr>
+        <w:br/>
+        <w:t xml:space="preserve"> * Initialize the strategy objects that this servlet uses.</w:t>
+      </w:r>
+      <w:r>
+        <w:rPr>
+          <w:rFonts w:ascii="Menlo" w:hAnsi="Menlo" w:cs="Menlo"/>
+          <w:i/>
+          <w:iCs/>
+          <w:color w:val="808080"/>
+          <w:sz w:val="18"/>
+          <w:szCs w:val="18"/>
+        </w:rPr>
+        <w:br/>
+        <w:t xml:space="preserve"> * </w:t>
+      </w:r>
+      <w:r>
+        <w:rPr>
+          <w:rFonts w:ascii="Menlo" w:hAnsi="Menlo" w:cs="Menlo"/>
+          <w:i/>
+          <w:iCs/>
+          <w:color w:val="808080"/>
+          <w:sz w:val="18"/>
+          <w:szCs w:val="18"/>
+          <w:shd w:val="clear" w:color="auto" w:fill="E2FFE2"/>
+        </w:rPr>
+        <w:t>&lt;p&gt;</w:t>
+      </w:r>
+      <w:r>
+        <w:rPr>
+          <w:rFonts w:ascii="Menlo" w:hAnsi="Menlo" w:cs="Menlo"/>
+          <w:i/>
+          <w:iCs/>
+          <w:color w:val="808080"/>
+          <w:sz w:val="18"/>
+          <w:szCs w:val="18"/>
+        </w:rPr>
+        <w:t>May be overridden in subclasses in order to initialize further strategy objects.</w:t>
+      </w:r>
+      <w:r>
+        <w:rPr>
+          <w:rFonts w:ascii="Menlo" w:hAnsi="Menlo" w:cs="Menlo"/>
+          <w:i/>
+          <w:iCs/>
+          <w:color w:val="808080"/>
+          <w:sz w:val="18"/>
+          <w:szCs w:val="18"/>
+        </w:rPr>
+        <w:br/>
+      </w:r>
+      <w:r>
+        <w:rPr>
+          <w:rFonts w:ascii="Menlo" w:hAnsi="Menlo" w:cs="Menlo"/>
+          <w:i/>
+          <w:iCs/>
+          <w:color w:val="808080"/>
+          <w:sz w:val="18"/>
+          <w:szCs w:val="18"/>
+        </w:rPr>
+        <w:lastRenderedPageBreak/>
+        <w:t xml:space="preserve"> */</w:t>
+      </w:r>
+      <w:r>
+        <w:rPr>
+          <w:rFonts w:ascii="Menlo" w:hAnsi="Menlo" w:cs="Menlo"/>
+          <w:i/>
+          <w:iCs/>
+          <w:color w:val="808080"/>
+          <w:sz w:val="18"/>
+          <w:szCs w:val="18"/>
+        </w:rPr>
+        <w:br/>
+      </w:r>
+      <w:r>
+        <w:rPr>
+          <w:rFonts w:ascii="Menlo" w:hAnsi="Menlo" w:cs="Menlo"/>
+          <w:b/>
+          <w:bCs/>
+          <w:color w:val="000080"/>
+          <w:sz w:val="18"/>
+          <w:szCs w:val="18"/>
+        </w:rPr>
+        <w:t xml:space="preserve">protected void </w:t>
+      </w:r>
+      <w:r>
+        <w:rPr>
+          <w:rFonts w:ascii="Menlo" w:hAnsi="Menlo" w:cs="Menlo"/>
+          <w:color w:val="000000"/>
+          <w:sz w:val="18"/>
+          <w:szCs w:val="18"/>
+        </w:rPr>
+        <w:t>initStrategies(ApplicationContext context) {</w:t>
       </w:r>
     </w:p>
     <w:p>
@@ -1470,7 +1423,7 @@
         <w:pStyle w:val="HTML"/>
         <w:shd w:val="clear" w:color="auto" w:fill="FFFFFF"/>
         <w:rPr>
-          <w:rFonts w:ascii="Menlo" w:hAnsi="Menlo" w:cs="Menlo" w:hint="eastAsia"/>
+          <w:rFonts w:ascii="Menlo" w:hAnsi="Menlo" w:cs="Menlo"/>
           <w:color w:val="000000"/>
           <w:sz w:val="18"/>
           <w:szCs w:val="18"/>
@@ -1483,7 +1436,7 @@
           <w:sz w:val="18"/>
           <w:szCs w:val="18"/>
         </w:rPr>
-        <w:t xml:space="preserve">// </w:t>
+        <w:t xml:space="preserve">   // </w:t>
       </w:r>
       <w:r>
         <w:rPr>
@@ -1501,17 +1454,34 @@
           <w:sz w:val="18"/>
           <w:szCs w:val="18"/>
         </w:rPr>
-        <w:t>HandlerMapping,</w:t>
-      </w:r>
-      <w:r>
-        <w:rPr>
-          <w:rFonts w:ascii="Menlo" w:hAnsi="Menlo" w:cs="Menlo"/>
-          <w:color w:val="000000"/>
-          <w:sz w:val="18"/>
-          <w:szCs w:val="18"/>
-        </w:rPr>
-        <w:br/>
-        <w:t xml:space="preserve">   initHandlerMappings(context);</w:t>
+        <w:t>文件上传解析器，</w:t>
+      </w:r>
+      <w:r>
+        <w:rPr>
+          <w:rFonts w:ascii="Menlo" w:hAnsi="Menlo" w:cs="Menlo" w:hint="eastAsia"/>
+          <w:color w:val="000000"/>
+          <w:sz w:val="18"/>
+          <w:szCs w:val="18"/>
+        </w:rPr>
+        <w:t xml:space="preserve">springboot </w:t>
+      </w:r>
+      <w:r>
+        <w:rPr>
+          <w:rFonts w:ascii="Menlo" w:hAnsi="Menlo" w:cs="Menlo" w:hint="eastAsia"/>
+          <w:color w:val="000000"/>
+          <w:sz w:val="18"/>
+          <w:szCs w:val="18"/>
+        </w:rPr>
+        <w:t>自动注入</w:t>
+      </w:r>
+      <w:r>
+        <w:rPr>
+          <w:rFonts w:ascii="Menlo" w:hAnsi="Menlo" w:cs="Menlo"/>
+          <w:color w:val="000000"/>
+          <w:sz w:val="18"/>
+          <w:szCs w:val="18"/>
+        </w:rPr>
+        <w:t>StandardServletMultipartResolver</w:t>
       </w:r>
     </w:p>
     <w:p>
@@ -1519,7 +1489,7 @@
         <w:pStyle w:val="HTML"/>
         <w:shd w:val="clear" w:color="auto" w:fill="FFFFFF"/>
         <w:rPr>
-          <w:rFonts w:ascii="Menlo" w:hAnsi="Menlo" w:cs="Menlo" w:hint="eastAsia"/>
+          <w:rFonts w:ascii="Menlo" w:hAnsi="Menlo" w:cs="Menlo"/>
           <w:color w:val="000000"/>
           <w:sz w:val="18"/>
           <w:szCs w:val="18"/>
@@ -1527,40 +1497,13 @@
       </w:pPr>
       <w:r>
         <w:rPr>
-          <w:rFonts w:ascii="Menlo" w:hAnsi="Menlo" w:cs="Menlo" w:hint="eastAsia"/>
-          <w:color w:val="000000"/>
-          <w:sz w:val="18"/>
-          <w:szCs w:val="18"/>
-        </w:rPr>
-        <w:t xml:space="preserve">// </w:t>
-      </w:r>
-      <w:r>
-        <w:rPr>
-          <w:rFonts w:ascii="Menlo" w:hAnsi="Menlo" w:cs="Menlo" w:hint="eastAsia"/>
-          <w:color w:val="000000"/>
-          <w:sz w:val="18"/>
-          <w:szCs w:val="18"/>
-        </w:rPr>
-        <w:t>添加</w:t>
-      </w:r>
-      <w:r>
-        <w:rPr>
-          <w:rFonts w:ascii="Menlo" w:hAnsi="Menlo" w:cs="Menlo" w:hint="eastAsia"/>
-          <w:color w:val="000000"/>
-          <w:sz w:val="18"/>
-          <w:szCs w:val="18"/>
-        </w:rPr>
-        <w:t>HandleMappingAdapter</w:t>
-      </w:r>
-      <w:r>
-        <w:rPr>
-          <w:rFonts w:ascii="Menlo" w:hAnsi="Menlo" w:cs="Menlo"/>
-          <w:color w:val="000000"/>
-          <w:sz w:val="18"/>
-          <w:szCs w:val="18"/>
-        </w:rPr>
-        <w:br/>
-        <w:t xml:space="preserve">   initHandlerAdapters(context);</w:t>
+          <w:rFonts w:ascii="Menlo" w:hAnsi="Menlo" w:cs="Menlo"/>
+          <w:color w:val="000000"/>
+          <w:sz w:val="18"/>
+          <w:szCs w:val="18"/>
+        </w:rPr>
+        <w:br/>
+        <w:t xml:space="preserve">   initMultipartResolver(context);</w:t>
       </w:r>
     </w:p>
     <w:p>
@@ -1568,7 +1511,7 @@
         <w:pStyle w:val="HTML"/>
         <w:shd w:val="clear" w:color="auto" w:fill="FFFFFF"/>
         <w:rPr>
-          <w:rFonts w:ascii="Menlo" w:hAnsi="Menlo" w:cs="Menlo" w:hint="eastAsia"/>
+          <w:rFonts w:ascii="Menlo" w:hAnsi="Menlo" w:cs="Menlo"/>
           <w:color w:val="000000"/>
           <w:sz w:val="18"/>
           <w:szCs w:val="18"/>
@@ -1590,17 +1533,17 @@
           <w:sz w:val="18"/>
           <w:szCs w:val="18"/>
         </w:rPr>
-        <w:t>添加异常解析器</w:t>
-      </w:r>
-      <w:r>
-        <w:rPr>
-          <w:rFonts w:ascii="Menlo" w:hAnsi="Menlo" w:cs="Menlo"/>
-          <w:color w:val="000000"/>
-          <w:sz w:val="18"/>
-          <w:szCs w:val="18"/>
-        </w:rPr>
-        <w:br/>
-        <w:t xml:space="preserve">   initHandlerExceptionResolvers(context);</w:t>
+        <w:t>添加国际化解析器</w:t>
+      </w:r>
+      <w:r>
+        <w:rPr>
+          <w:rFonts w:ascii="Menlo" w:hAnsi="Menlo" w:cs="Menlo"/>
+          <w:color w:val="000000"/>
+          <w:sz w:val="18"/>
+          <w:szCs w:val="18"/>
+        </w:rPr>
+        <w:br/>
+        <w:t xml:space="preserve">   initLocaleResolver(context);</w:t>
       </w:r>
     </w:p>
     <w:p>
@@ -1608,7 +1551,7 @@
         <w:pStyle w:val="HTML"/>
         <w:shd w:val="clear" w:color="auto" w:fill="FFFFFF"/>
         <w:rPr>
-          <w:rFonts w:ascii="Menlo" w:hAnsi="Menlo" w:cs="Menlo" w:hint="eastAsia"/>
+          <w:rFonts w:ascii="Menlo" w:hAnsi="Menlo" w:cs="Menlo"/>
           <w:color w:val="000000"/>
           <w:sz w:val="18"/>
           <w:szCs w:val="18"/>
@@ -1616,7 +1559,186 @@
       </w:pPr>
       <w:r>
         <w:rPr>
-          <w:rFonts w:ascii="Menlo" w:hAnsi="Menlo" w:cs="Menlo"/>
+          <w:rFonts w:ascii="Menlo" w:hAnsi="Menlo" w:cs="Menlo" w:hint="eastAsia"/>
+          <w:color w:val="000000"/>
+          <w:sz w:val="18"/>
+          <w:szCs w:val="18"/>
+        </w:rPr>
+        <w:t xml:space="preserve">// </w:t>
+      </w:r>
+      <w:r>
+        <w:rPr>
+          <w:rFonts w:ascii="Menlo" w:hAnsi="Menlo" w:cs="Menlo" w:hint="eastAsia"/>
+          <w:color w:val="000000"/>
+          <w:sz w:val="18"/>
+          <w:szCs w:val="18"/>
+        </w:rPr>
+        <w:t>添加主题解析器（不清楚干啥用）</w:t>
+      </w:r>
+      <w:r>
+        <w:rPr>
+          <w:rFonts w:ascii="Menlo" w:hAnsi="Menlo" w:cs="Menlo"/>
+          <w:color w:val="000000"/>
+          <w:sz w:val="18"/>
+          <w:szCs w:val="18"/>
+        </w:rPr>
+        <w:br/>
+        <w:t xml:space="preserve">   initThemeResolver(context);</w:t>
+      </w:r>
+    </w:p>
+    <w:p>
+      <w:pPr>
+        <w:pStyle w:val="HTML"/>
+        <w:shd w:val="clear" w:color="auto" w:fill="FFFFFF"/>
+        <w:rPr>
+          <w:rFonts w:ascii="Menlo" w:hAnsi="Menlo" w:cs="Menlo"/>
+          <w:color w:val="000000"/>
+          <w:sz w:val="18"/>
+          <w:szCs w:val="18"/>
+        </w:rPr>
+      </w:pPr>
+      <w:r>
+        <w:rPr>
+          <w:rFonts w:ascii="Menlo" w:hAnsi="Menlo" w:cs="Menlo" w:hint="eastAsia"/>
+          <w:color w:val="000000"/>
+          <w:sz w:val="18"/>
+          <w:szCs w:val="18"/>
+        </w:rPr>
+        <w:t xml:space="preserve">// </w:t>
+      </w:r>
+      <w:r>
+        <w:rPr>
+          <w:rFonts w:ascii="Menlo" w:hAnsi="Menlo" w:cs="Menlo" w:hint="eastAsia"/>
+          <w:color w:val="000000"/>
+          <w:sz w:val="18"/>
+          <w:szCs w:val="18"/>
+        </w:rPr>
+        <w:t>添加</w:t>
+      </w:r>
+      <w:r>
+        <w:rPr>
+          <w:rFonts w:ascii="Menlo" w:hAnsi="Menlo" w:cs="Menlo" w:hint="eastAsia"/>
+          <w:color w:val="000000"/>
+          <w:sz w:val="18"/>
+          <w:szCs w:val="18"/>
+        </w:rPr>
+        <w:t>HandlerMapping,</w:t>
+      </w:r>
+      <w:r>
+        <w:rPr>
+          <w:rFonts w:ascii="Menlo" w:hAnsi="Menlo" w:cs="Menlo"/>
+          <w:color w:val="000000"/>
+          <w:sz w:val="18"/>
+          <w:szCs w:val="18"/>
+        </w:rPr>
+        <w:br/>
+        <w:t xml:space="preserve">   initHandlerMappings(context);</w:t>
+      </w:r>
+    </w:p>
+    <w:p>
+      <w:pPr>
+        <w:pStyle w:val="HTML"/>
+        <w:shd w:val="clear" w:color="auto" w:fill="FFFFFF"/>
+        <w:rPr>
+          <w:rFonts w:ascii="Menlo" w:hAnsi="Menlo" w:cs="Menlo"/>
+          <w:color w:val="000000"/>
+          <w:sz w:val="18"/>
+          <w:szCs w:val="18"/>
+        </w:rPr>
+      </w:pPr>
+      <w:r>
+        <w:rPr>
+          <w:rFonts w:ascii="Menlo" w:hAnsi="Menlo" w:cs="Menlo" w:hint="eastAsia"/>
+          <w:color w:val="000000"/>
+          <w:sz w:val="18"/>
+          <w:szCs w:val="18"/>
+        </w:rPr>
+        <w:t xml:space="preserve">// </w:t>
+      </w:r>
+      <w:r>
+        <w:rPr>
+          <w:rFonts w:ascii="Menlo" w:hAnsi="Menlo" w:cs="Menlo" w:hint="eastAsia"/>
+          <w:color w:val="000000"/>
+          <w:sz w:val="18"/>
+          <w:szCs w:val="18"/>
+        </w:rPr>
+        <w:t>添加</w:t>
+      </w:r>
+      <w:r>
+        <w:rPr>
+          <w:rFonts w:ascii="Menlo" w:hAnsi="Menlo" w:cs="Menlo" w:hint="eastAsia"/>
+          <w:color w:val="000000"/>
+          <w:sz w:val="18"/>
+          <w:szCs w:val="18"/>
+        </w:rPr>
+        <w:t>HandleMappingAdapter</w:t>
+      </w:r>
+      <w:r>
+        <w:rPr>
+          <w:rFonts w:ascii="Menlo" w:hAnsi="Menlo" w:cs="Menlo"/>
+          <w:color w:val="000000"/>
+          <w:sz w:val="18"/>
+          <w:szCs w:val="18"/>
+        </w:rPr>
+        <w:br/>
+        <w:t xml:space="preserve">   initHandlerAdapters(context);</w:t>
+      </w:r>
+    </w:p>
+    <w:p>
+      <w:pPr>
+        <w:pStyle w:val="HTML"/>
+        <w:shd w:val="clear" w:color="auto" w:fill="FFFFFF"/>
+        <w:rPr>
+          <w:rFonts w:ascii="Menlo" w:hAnsi="Menlo" w:cs="Menlo"/>
+          <w:color w:val="000000"/>
+          <w:sz w:val="18"/>
+          <w:szCs w:val="18"/>
+        </w:rPr>
+      </w:pPr>
+      <w:r>
+        <w:rPr>
+          <w:rFonts w:ascii="Menlo" w:hAnsi="Menlo" w:cs="Menlo" w:hint="eastAsia"/>
+          <w:color w:val="000000"/>
+          <w:sz w:val="18"/>
+          <w:szCs w:val="18"/>
+        </w:rPr>
+        <w:t xml:space="preserve">// </w:t>
+      </w:r>
+      <w:r>
+        <w:rPr>
+          <w:rFonts w:ascii="Menlo" w:hAnsi="Menlo" w:cs="Menlo" w:hint="eastAsia"/>
+          <w:color w:val="000000"/>
+          <w:sz w:val="18"/>
+          <w:szCs w:val="18"/>
+        </w:rPr>
+        <w:t>添加异常解析器</w:t>
+      </w:r>
+      <w:r>
+        <w:rPr>
+          <w:rFonts w:ascii="Menlo" w:hAnsi="Menlo" w:cs="Menlo"/>
+          <w:color w:val="000000"/>
+          <w:sz w:val="18"/>
+          <w:szCs w:val="18"/>
+        </w:rPr>
+        <w:br/>
+        <w:t xml:space="preserve">   initHandlerExceptionResolvers(context);</w:t>
+      </w:r>
+    </w:p>
+    <w:p>
+      <w:pPr>
+        <w:pStyle w:val="HTML"/>
+        <w:shd w:val="clear" w:color="auto" w:fill="FFFFFF"/>
+        <w:rPr>
+          <w:rFonts w:ascii="Menlo" w:hAnsi="Menlo" w:cs="Menlo"/>
+          <w:color w:val="000000"/>
+          <w:sz w:val="18"/>
+          <w:szCs w:val="18"/>
+        </w:rPr>
+      </w:pPr>
+      <w:r>
+        <w:rPr>
+          <w:rFonts w:ascii="Menlo" w:hAnsi="Menlo" w:cs="Menlo"/>
+          <w:noProof/>
           <w:color w:val="000000"/>
           <w:sz w:val="18"/>
           <w:szCs w:val="18"/>
@@ -1663,7 +1785,7 @@
         <w:pStyle w:val="HTML"/>
         <w:shd w:val="clear" w:color="auto" w:fill="FFFFFF"/>
         <w:rPr>
-          <w:rFonts w:ascii="Menlo" w:hAnsi="Menlo" w:cs="Menlo" w:hint="eastAsia"/>
+          <w:rFonts w:ascii="Menlo" w:hAnsi="Menlo" w:cs="Menlo"/>
           <w:color w:val="000000"/>
           <w:sz w:val="18"/>
           <w:szCs w:val="18"/>
@@ -1712,7 +1834,7 @@
         <w:pStyle w:val="HTML"/>
         <w:shd w:val="clear" w:color="auto" w:fill="FFFFFF"/>
         <w:rPr>
-          <w:rFonts w:ascii="Menlo" w:hAnsi="Menlo" w:cs="Menlo" w:hint="eastAsia"/>
+          <w:rFonts w:ascii="Menlo" w:hAnsi="Menlo" w:cs="Menlo"/>
           <w:color w:val="000000"/>
           <w:sz w:val="18"/>
           <w:szCs w:val="18"/>
@@ -1760,7 +1882,7 @@
         <w:pStyle w:val="HTML"/>
         <w:shd w:val="clear" w:color="auto" w:fill="FFFFFF"/>
         <w:rPr>
-          <w:rFonts w:ascii="Menlo" w:hAnsi="Menlo" w:cs="Menlo" w:hint="eastAsia"/>
+          <w:rFonts w:ascii="Menlo" w:hAnsi="Menlo" w:cs="Menlo"/>
           <w:color w:val="000000"/>
           <w:sz w:val="18"/>
           <w:szCs w:val="18"/>
@@ -1769,6 +1891,7 @@
       <w:r>
         <w:rPr>
           <w:rFonts w:ascii="Menlo" w:hAnsi="Menlo" w:cs="Menlo"/>
+          <w:noProof/>
           <w:color w:val="000000"/>
           <w:sz w:val="18"/>
           <w:szCs w:val="18"/>
@@ -1902,7 +2025,7 @@
         <w:pStyle w:val="HTML"/>
         <w:shd w:val="clear" w:color="auto" w:fill="FFFFFF"/>
         <w:rPr>
-          <w:rFonts w:ascii="Menlo" w:hAnsi="Menlo" w:cs="Menlo" w:hint="eastAsia"/>
+          <w:rFonts w:ascii="Menlo" w:hAnsi="Menlo" w:cs="Menlo"/>
           <w:color w:val="000000"/>
           <w:sz w:val="18"/>
           <w:szCs w:val="18"/>
@@ -1914,7 +2037,7 @@
         <w:pStyle w:val="HTML"/>
         <w:shd w:val="clear" w:color="auto" w:fill="FFFFFF"/>
         <w:rPr>
-          <w:rFonts w:ascii="Menlo" w:hAnsi="Menlo" w:cs="Menlo" w:hint="eastAsia"/>
+          <w:rFonts w:ascii="Menlo" w:hAnsi="Menlo" w:cs="Menlo"/>
           <w:color w:val="000000"/>
           <w:sz w:val="18"/>
           <w:szCs w:val="18"/>
@@ -1944,7 +2067,7 @@
         <w:pStyle w:val="HTML"/>
         <w:shd w:val="clear" w:color="auto" w:fill="FFFFFF"/>
         <w:rPr>
-          <w:rFonts w:ascii="Menlo" w:hAnsi="Menlo" w:cs="Menlo" w:hint="eastAsia"/>
+          <w:rFonts w:ascii="Menlo" w:hAnsi="Menlo" w:cs="Menlo"/>
           <w:color w:val="000000"/>
           <w:sz w:val="18"/>
           <w:szCs w:val="18"/>
@@ -2014,7 +2137,7 @@
         <w:pStyle w:val="HTML"/>
         <w:shd w:val="clear" w:color="auto" w:fill="FFFFFF"/>
         <w:rPr>
-          <w:rFonts w:ascii="Menlo" w:hAnsi="Menlo" w:cs="Menlo" w:hint="eastAsia"/>
+          <w:rFonts w:ascii="Menlo" w:hAnsi="Menlo" w:cs="Menlo"/>
           <w:color w:val="000000"/>
           <w:sz w:val="18"/>
           <w:szCs w:val="18"/>
@@ -2098,7 +2221,7 @@
         <w:pStyle w:val="HTML"/>
         <w:shd w:val="clear" w:color="auto" w:fill="FFFFFF"/>
         <w:rPr>
-          <w:rFonts w:ascii="Menlo" w:hAnsi="Menlo" w:cs="Menlo" w:hint="eastAsia"/>
+          <w:rFonts w:ascii="Menlo" w:hAnsi="Menlo" w:cs="Menlo"/>
           <w:color w:val="000000"/>
           <w:sz w:val="18"/>
           <w:szCs w:val="18"/>
@@ -2215,7 +2338,7 @@
         <w:pStyle w:val="HTML"/>
         <w:shd w:val="clear" w:color="auto" w:fill="FFFFFF"/>
         <w:rPr>
-          <w:rFonts w:ascii="Menlo" w:hAnsi="Menlo" w:cs="Menlo" w:hint="eastAsia"/>
+          <w:rFonts w:ascii="Menlo" w:hAnsi="Menlo" w:cs="Menlo"/>
           <w:color w:val="000000"/>
           <w:sz w:val="18"/>
           <w:szCs w:val="18"/>
@@ -2635,7 +2758,7 @@
         <w:pStyle w:val="HTML"/>
         <w:shd w:val="clear" w:color="auto" w:fill="FFFFFF"/>
         <w:rPr>
-          <w:rFonts w:ascii="Menlo" w:hAnsi="Menlo" w:cs="Menlo" w:hint="eastAsia"/>
+          <w:rFonts w:ascii="Menlo" w:hAnsi="Menlo" w:cs="Menlo"/>
           <w:color w:val="000000"/>
           <w:sz w:val="18"/>
           <w:szCs w:val="18"/>
@@ -2710,7 +2833,7 @@
         <w:pStyle w:val="HTML"/>
         <w:shd w:val="clear" w:color="auto" w:fill="FFFFFF"/>
         <w:rPr>
-          <w:rFonts w:ascii="Menlo" w:hAnsi="Menlo" w:cs="Menlo" w:hint="eastAsia"/>
+          <w:rFonts w:ascii="Menlo" w:hAnsi="Menlo" w:cs="Menlo"/>
           <w:color w:val="000000"/>
           <w:sz w:val="18"/>
           <w:szCs w:val="18"/>
@@ -2830,7 +2953,7 @@
         <w:pStyle w:val="HTML"/>
         <w:shd w:val="clear" w:color="auto" w:fill="FFFFFF"/>
         <w:rPr>
-          <w:rFonts w:ascii="Menlo" w:hAnsi="Menlo" w:cs="Menlo" w:hint="eastAsia"/>
+          <w:rFonts w:ascii="Menlo" w:hAnsi="Menlo" w:cs="Menlo"/>
           <w:color w:val="000000"/>
           <w:sz w:val="18"/>
           <w:szCs w:val="18"/>
@@ -2950,7 +3073,7 @@
         <w:pStyle w:val="HTML"/>
         <w:shd w:val="clear" w:color="auto" w:fill="FFFFFF"/>
         <w:rPr>
-          <w:rFonts w:ascii="Menlo" w:hAnsi="Menlo" w:cs="Menlo" w:hint="eastAsia"/>
+          <w:rFonts w:ascii="Menlo" w:hAnsi="Menlo" w:cs="Menlo"/>
           <w:color w:val="000000"/>
           <w:sz w:val="18"/>
           <w:szCs w:val="18"/>
@@ -3621,8 +3744,6 @@
         </w:rPr>
         <w:t>属性</w:t>
       </w:r>
-      <w:bookmarkStart w:id="0" w:name="_GoBack"/>
-      <w:bookmarkEnd w:id="0"/>
       <w:r>
         <w:rPr>
           <w:rFonts w:ascii="Menlo" w:hAnsi="Menlo" w:cs="Menlo"/>
@@ -3802,7 +3923,7 @@
         <w:pStyle w:val="HTML"/>
         <w:shd w:val="clear" w:color="auto" w:fill="FFFFFF"/>
         <w:rPr>
-          <w:rFonts w:ascii="Menlo" w:hAnsi="Menlo" w:cs="Menlo" w:hint="eastAsia"/>
+          <w:rFonts w:ascii="Menlo" w:hAnsi="Menlo" w:cs="Menlo"/>
           <w:color w:val="000000"/>
           <w:sz w:val="18"/>
           <w:szCs w:val="18"/>
@@ -3814,7 +3935,7 @@
         <w:pStyle w:val="HTML"/>
         <w:shd w:val="clear" w:color="auto" w:fill="FFFFFF"/>
         <w:rPr>
-          <w:rFonts w:ascii="Menlo" w:hAnsi="Menlo" w:cs="Menlo" w:hint="eastAsia"/>
+          <w:rFonts w:ascii="Menlo" w:hAnsi="Menlo" w:cs="Menlo"/>
           <w:color w:val="000000"/>
           <w:sz w:val="18"/>
           <w:szCs w:val="18"/>
@@ -3826,7 +3947,7 @@
         <w:pStyle w:val="HTML"/>
         <w:shd w:val="clear" w:color="auto" w:fill="FFFFFF"/>
         <w:rPr>
-          <w:rFonts w:ascii="Menlo" w:hAnsi="Menlo" w:cs="Menlo" w:hint="eastAsia"/>
+          <w:rFonts w:ascii="Menlo" w:hAnsi="Menlo" w:cs="Menlo"/>
           <w:color w:val="000000"/>
           <w:sz w:val="18"/>
           <w:szCs w:val="18"/>
@@ -3838,7 +3959,7 @@
         <w:pStyle w:val="HTML"/>
         <w:shd w:val="clear" w:color="auto" w:fill="FFFFFF"/>
         <w:rPr>
-          <w:rFonts w:ascii="Menlo" w:hAnsi="Menlo" w:cs="Menlo" w:hint="eastAsia"/>
+          <w:rFonts w:ascii="Menlo" w:hAnsi="Menlo" w:cs="Menlo"/>
           <w:color w:val="000000"/>
           <w:sz w:val="18"/>
           <w:szCs w:val="18"/>
@@ -4193,7 +4314,7 @@
         <w:pStyle w:val="HTML"/>
         <w:shd w:val="clear" w:color="auto" w:fill="FFFFFF"/>
         <w:rPr>
-          <w:rFonts w:ascii="Menlo" w:hAnsi="Menlo" w:cs="Menlo" w:hint="eastAsia"/>
+          <w:rFonts w:ascii="Menlo" w:hAnsi="Menlo" w:cs="Menlo"/>
           <w:color w:val="000000"/>
           <w:sz w:val="18"/>
           <w:szCs w:val="18"/>
@@ -4403,7 +4524,7 @@
         <w:pStyle w:val="HTML"/>
         <w:shd w:val="clear" w:color="auto" w:fill="FFFFFF"/>
         <w:rPr>
-          <w:rFonts w:ascii="Menlo" w:hAnsi="Menlo" w:cs="Menlo" w:hint="eastAsia"/>
+          <w:rFonts w:ascii="Menlo" w:hAnsi="Menlo" w:cs="Menlo"/>
           <w:color w:val="000000"/>
           <w:sz w:val="18"/>
           <w:szCs w:val="18"/>
@@ -4415,7 +4536,7 @@
         <w:pStyle w:val="HTML"/>
         <w:shd w:val="clear" w:color="auto" w:fill="FFFFFF"/>
         <w:rPr>
-          <w:rFonts w:ascii="Menlo" w:hAnsi="Menlo" w:cs="Menlo" w:hint="eastAsia"/>
+          <w:rFonts w:ascii="Menlo" w:hAnsi="Menlo" w:cs="Menlo"/>
           <w:color w:val="000000"/>
           <w:sz w:val="18"/>
           <w:szCs w:val="18"/>
@@ -4465,7 +4586,7 @@
         <w:pStyle w:val="HTML"/>
         <w:shd w:val="clear" w:color="auto" w:fill="FFFFFF"/>
         <w:rPr>
-          <w:rFonts w:ascii="Menlo" w:hAnsi="Menlo" w:cs="Menlo"/>
+          <w:rFonts w:ascii="Menlo" w:hAnsi="Menlo" w:cs="Menlo" w:hint="eastAsia"/>
           <w:color w:val="000000"/>
           <w:sz w:val="18"/>
           <w:szCs w:val="18"/>
@@ -4732,6 +4853,51 @@
       </w:r>
       <w:r>
         <w:rPr>
+          <w:rFonts w:ascii="Menlo" w:hAnsi="Menlo" w:cs="Menlo" w:hint="eastAsia"/>
+          <w:color w:val="000000"/>
+          <w:sz w:val="18"/>
+          <w:szCs w:val="18"/>
+        </w:rPr>
+        <w:t xml:space="preserve">// </w:t>
+      </w:r>
+      <w:r>
+        <w:rPr>
+          <w:rFonts w:ascii="Menlo" w:hAnsi="Menlo" w:cs="Menlo" w:hint="eastAsia"/>
+          <w:color w:val="000000"/>
+          <w:sz w:val="18"/>
+          <w:szCs w:val="18"/>
+        </w:rPr>
+        <w:t>根据</w:t>
+      </w:r>
+      <w:r>
+        <w:rPr>
+          <w:rFonts w:ascii="Menlo" w:hAnsi="Menlo" w:cs="Menlo" w:hint="eastAsia"/>
+          <w:color w:val="000000"/>
+          <w:sz w:val="18"/>
+          <w:szCs w:val="18"/>
+        </w:rPr>
+        <w:t>HandlerMapping</w:t>
+      </w:r>
+      <w:r>
+        <w:rPr>
+          <w:rFonts w:ascii="Menlo" w:hAnsi="Menlo" w:cs="Menlo" w:hint="eastAsia"/>
+          <w:color w:val="000000"/>
+          <w:sz w:val="18"/>
+          <w:szCs w:val="18"/>
+        </w:rPr>
+        <w:t>获取</w:t>
+      </w:r>
+      <w:r>
+        <w:rPr>
+          <w:rFonts w:ascii="Menlo" w:hAnsi="Menlo" w:cs="Menlo" w:hint="eastAsia"/>
+          <w:color w:val="000000"/>
+          <w:sz w:val="18"/>
+          <w:szCs w:val="18"/>
+        </w:rPr>
+        <w:t>HandlerAdapter</w:t>
+      </w:r>
+      <w:r>
+        <w:rPr>
           <w:rFonts w:ascii="Menlo" w:hAnsi="Menlo" w:cs="Menlo"/>
           <w:color w:val="000000"/>
           <w:sz w:val="18"/>
@@ -4783,6 +4949,78 @@
       </w:r>
       <w:r>
         <w:rPr>
+          <w:rFonts w:ascii="Menlo" w:hAnsi="Menlo" w:cs="Menlo" w:hint="eastAsia"/>
+          <w:color w:val="000000"/>
+          <w:sz w:val="18"/>
+          <w:szCs w:val="18"/>
+        </w:rPr>
+        <w:t xml:space="preserve">// </w:t>
+      </w:r>
+      <w:r>
+        <w:rPr>
+          <w:rFonts w:ascii="Menlo" w:hAnsi="Menlo" w:cs="Menlo" w:hint="eastAsia"/>
+          <w:color w:val="000000"/>
+          <w:sz w:val="18"/>
+          <w:szCs w:val="18"/>
+        </w:rPr>
+        <w:t>如果是</w:t>
+      </w:r>
+      <w:r>
+        <w:rPr>
+          <w:rFonts w:ascii="Menlo" w:hAnsi="Menlo" w:cs="Menlo" w:hint="eastAsia"/>
+          <w:color w:val="000000"/>
+          <w:sz w:val="18"/>
+          <w:szCs w:val="18"/>
+        </w:rPr>
+        <w:t>GET</w:t>
+      </w:r>
+      <w:r>
+        <w:rPr>
+          <w:rFonts w:ascii="Menlo" w:hAnsi="Menlo" w:cs="Menlo" w:hint="eastAsia"/>
+          <w:color w:val="000000"/>
+          <w:sz w:val="18"/>
+          <w:szCs w:val="18"/>
+        </w:rPr>
+        <w:t>或者</w:t>
+      </w:r>
+      <w:r>
+        <w:rPr>
+          <w:rFonts w:ascii="Menlo" w:hAnsi="Menlo" w:cs="Menlo" w:hint="eastAsia"/>
+          <w:color w:val="000000"/>
+          <w:sz w:val="18"/>
+          <w:szCs w:val="18"/>
+        </w:rPr>
+        <w:t>HEAD</w:t>
+      </w:r>
+      <w:r>
+        <w:rPr>
+          <w:rFonts w:ascii="Menlo" w:hAnsi="Menlo" w:cs="Menlo" w:hint="eastAsia"/>
+          <w:color w:val="000000"/>
+          <w:sz w:val="18"/>
+          <w:szCs w:val="18"/>
+        </w:rPr>
+        <w:t>请求，判断是否被修改过，</w:t>
+      </w:r>
+      <w:r>
+        <w:rPr>
+          <w:rFonts w:ascii="Menlo" w:hAnsi="Menlo" w:cs="Menlo" w:hint="eastAsia"/>
+          <w:color w:val="000000"/>
+          <w:sz w:val="18"/>
+          <w:szCs w:val="18"/>
+        </w:rPr>
+        <w:t xml:space="preserve"> </w:t>
+      </w:r>
+      <w:r>
+        <w:rPr>
+          <w:rFonts w:ascii="Menlo" w:hAnsi="Menlo" w:cs="Menlo" w:hint="eastAsia"/>
+          <w:color w:val="000000"/>
+          <w:sz w:val="18"/>
+          <w:szCs w:val="18"/>
+        </w:rPr>
+        <w:t>如果么有就直接返回</w:t>
+      </w:r>
+      <w:r>
+        <w:rPr>
           <w:rFonts w:ascii="Menlo" w:hAnsi="Menlo" w:cs="Menlo"/>
           <w:color w:val="000000"/>
           <w:sz w:val="18"/>
@@ -5143,6 +5381,24 @@
       </w:r>
       <w:r>
         <w:rPr>
+          <w:rFonts w:ascii="Menlo" w:hAnsi="Menlo" w:cs="Menlo" w:hint="eastAsia"/>
+          <w:color w:val="000000"/>
+          <w:sz w:val="18"/>
+          <w:szCs w:val="18"/>
+        </w:rPr>
+        <w:t xml:space="preserve">// </w:t>
+      </w:r>
+      <w:r>
+        <w:rPr>
+          <w:rFonts w:ascii="Menlo" w:hAnsi="Menlo" w:cs="Menlo" w:hint="eastAsia"/>
+          <w:color w:val="000000"/>
+          <w:sz w:val="18"/>
+          <w:szCs w:val="18"/>
+        </w:rPr>
+        <w:t>开始处理请求</w:t>
+      </w:r>
+      <w:r>
+        <w:rPr>
           <w:rFonts w:ascii="Menlo" w:hAnsi="Menlo" w:cs="Menlo"/>
           <w:color w:val="000000"/>
           <w:sz w:val="18"/>
@@ -5194,6 +5450,42 @@
       </w:r>
       <w:r>
         <w:rPr>
+          <w:rFonts w:ascii="Menlo" w:hAnsi="Menlo" w:cs="Menlo" w:hint="eastAsia"/>
+          <w:color w:val="000000"/>
+          <w:sz w:val="18"/>
+          <w:szCs w:val="18"/>
+        </w:rPr>
+        <w:t xml:space="preserve">// </w:t>
+      </w:r>
+      <w:r>
+        <w:rPr>
+          <w:rFonts w:ascii="Menlo" w:hAnsi="Menlo" w:cs="Menlo" w:hint="eastAsia"/>
+          <w:color w:val="000000"/>
+          <w:sz w:val="18"/>
+          <w:szCs w:val="18"/>
+        </w:rPr>
+        <w:t>当前请求是否是异步任务，</w:t>
+      </w:r>
+      <w:r>
+        <w:rPr>
+          <w:rFonts w:ascii="Menlo" w:hAnsi="Menlo" w:cs="Menlo"/>
+          <w:color w:val="000000"/>
+          <w:sz w:val="18"/>
+          <w:szCs w:val="18"/>
+        </w:rPr>
+        <w:t xml:space="preserve">finally </w:t>
+      </w:r>
+      <w:r>
+        <w:rPr>
+          <w:rFonts w:ascii="Menlo" w:hAnsi="Menlo" w:cs="Menlo" w:hint="eastAsia"/>
+          <w:color w:val="000000"/>
+          <w:sz w:val="18"/>
+          <w:szCs w:val="18"/>
+        </w:rPr>
+        <w:t>中等待结果</w:t>
+      </w:r>
+      <w:r>
+        <w:rPr>
           <w:rFonts w:ascii="Menlo" w:hAnsi="Menlo" w:cs="Menlo"/>
           <w:color w:val="000000"/>
           <w:sz w:val="18"/>
@@ -5273,6 +5565,24 @@
       </w:r>
       <w:r>
         <w:rPr>
+          <w:rFonts w:ascii="Menlo" w:hAnsi="Menlo" w:cs="Menlo" w:hint="eastAsia"/>
+          <w:color w:val="000000"/>
+          <w:sz w:val="18"/>
+          <w:szCs w:val="18"/>
+        </w:rPr>
+        <w:t xml:space="preserve">// </w:t>
+      </w:r>
+      <w:r>
+        <w:rPr>
+          <w:rFonts w:ascii="Menlo" w:hAnsi="Menlo" w:cs="Menlo" w:hint="eastAsia"/>
+          <w:color w:val="000000"/>
+          <w:sz w:val="18"/>
+          <w:szCs w:val="18"/>
+        </w:rPr>
+        <w:t>设置默认的视图名称</w:t>
+      </w:r>
+      <w:r>
+        <w:rPr>
           <w:rFonts w:ascii="Menlo" w:hAnsi="Menlo" w:cs="Menlo"/>
           <w:color w:val="000000"/>
           <w:sz w:val="18"/>
@@ -5280,676 +5590,6 @@
         </w:rPr>
         <w:br/>
         <w:t xml:space="preserve">         applyDefaultViewName(processedRequest, mv);</w:t>
-      </w:r>
-      <w:r>
-        <w:rPr>
-          <w:rFonts w:ascii="Menlo" w:hAnsi="Menlo" w:cs="Menlo"/>
-          <w:color w:val="000000"/>
-          <w:sz w:val="18"/>
-          <w:szCs w:val="18"/>
-        </w:rPr>
-        <w:br/>
-        <w:t xml:space="preserve">         mappedHandler.applyPostHandle(processedRequest, response, mv);</w:t>
-      </w:r>
-      <w:r>
-        <w:rPr>
-          <w:rFonts w:ascii="Menlo" w:hAnsi="Menlo" w:cs="Menlo"/>
-          <w:color w:val="000000"/>
-          <w:sz w:val="18"/>
-          <w:szCs w:val="18"/>
-        </w:rPr>
-        <w:br/>
-        <w:t xml:space="preserve">      }</w:t>
-      </w:r>
-      <w:r>
-        <w:rPr>
-          <w:rFonts w:ascii="Menlo" w:hAnsi="Menlo" w:cs="Menlo"/>
-          <w:color w:val="000000"/>
-          <w:sz w:val="18"/>
-          <w:szCs w:val="18"/>
-        </w:rPr>
-        <w:br/>
-        <w:t xml:space="preserve">      </w:t>
-      </w:r>
-      <w:r>
-        <w:rPr>
-          <w:rFonts w:ascii="Menlo" w:hAnsi="Menlo" w:cs="Menlo"/>
-          <w:b/>
-          <w:bCs/>
-          <w:color w:val="000080"/>
-          <w:sz w:val="18"/>
-          <w:szCs w:val="18"/>
-        </w:rPr>
-        <w:t xml:space="preserve">catch </w:t>
-      </w:r>
-      <w:r>
-        <w:rPr>
-          <w:rFonts w:ascii="Menlo" w:hAnsi="Menlo" w:cs="Menlo"/>
-          <w:color w:val="000000"/>
-          <w:sz w:val="18"/>
-          <w:szCs w:val="18"/>
-        </w:rPr>
-        <w:t>(Exception ex) {</w:t>
-      </w:r>
-      <w:r>
-        <w:rPr>
-          <w:rFonts w:ascii="Menlo" w:hAnsi="Menlo" w:cs="Menlo"/>
-          <w:color w:val="000000"/>
-          <w:sz w:val="18"/>
-          <w:szCs w:val="18"/>
-        </w:rPr>
-        <w:br/>
-        <w:t xml:space="preserve">         dispatchException = ex;</w:t>
-      </w:r>
-      <w:r>
-        <w:rPr>
-          <w:rFonts w:ascii="Menlo" w:hAnsi="Menlo" w:cs="Menlo"/>
-          <w:color w:val="000000"/>
-          <w:sz w:val="18"/>
-          <w:szCs w:val="18"/>
-        </w:rPr>
-        <w:br/>
-        <w:t xml:space="preserve">      }</w:t>
-      </w:r>
-      <w:r>
-        <w:rPr>
-          <w:rFonts w:ascii="Menlo" w:hAnsi="Menlo" w:cs="Menlo"/>
-          <w:color w:val="000000"/>
-          <w:sz w:val="18"/>
-          <w:szCs w:val="18"/>
-        </w:rPr>
-        <w:br/>
-        <w:t xml:space="preserve">      </w:t>
-      </w:r>
-      <w:r>
-        <w:rPr>
-          <w:rFonts w:ascii="Menlo" w:hAnsi="Menlo" w:cs="Menlo"/>
-          <w:b/>
-          <w:bCs/>
-          <w:color w:val="000080"/>
-          <w:sz w:val="18"/>
-          <w:szCs w:val="18"/>
-        </w:rPr>
-        <w:t xml:space="preserve">catch </w:t>
-      </w:r>
-      <w:r>
-        <w:rPr>
-          <w:rFonts w:ascii="Menlo" w:hAnsi="Menlo" w:cs="Menlo"/>
-          <w:color w:val="000000"/>
-          <w:sz w:val="18"/>
-          <w:szCs w:val="18"/>
-        </w:rPr>
-        <w:t>(Throwable err) {</w:t>
-      </w:r>
-      <w:r>
-        <w:rPr>
-          <w:rFonts w:ascii="Menlo" w:hAnsi="Menlo" w:cs="Menlo"/>
-          <w:color w:val="000000"/>
-          <w:sz w:val="18"/>
-          <w:szCs w:val="18"/>
-        </w:rPr>
-        <w:br/>
-        <w:t xml:space="preserve">         </w:t>
-      </w:r>
-      <w:r>
-        <w:rPr>
-          <w:rFonts w:ascii="Menlo" w:hAnsi="Menlo" w:cs="Menlo"/>
-          <w:i/>
-          <w:iCs/>
-          <w:color w:val="808080"/>
-          <w:sz w:val="18"/>
-          <w:szCs w:val="18"/>
-        </w:rPr>
-        <w:t>// As of 4.3, we're processing Errors thrown from handler methods as well,</w:t>
-      </w:r>
-      <w:r>
-        <w:rPr>
-          <w:rFonts w:ascii="Menlo" w:hAnsi="Menlo" w:cs="Menlo"/>
-          <w:i/>
-          <w:iCs/>
-          <w:color w:val="808080"/>
-          <w:sz w:val="18"/>
-          <w:szCs w:val="18"/>
-        </w:rPr>
-        <w:br/>
-        <w:t xml:space="preserve">         // making them available for @ExceptionHandler methods and other scenarios.</w:t>
-      </w:r>
-      <w:r>
-        <w:rPr>
-          <w:rFonts w:ascii="Menlo" w:hAnsi="Menlo" w:cs="Menlo"/>
-          <w:i/>
-          <w:iCs/>
-          <w:color w:val="808080"/>
-          <w:sz w:val="18"/>
-          <w:szCs w:val="18"/>
-        </w:rPr>
-        <w:br/>
-        <w:t xml:space="preserve">         </w:t>
-      </w:r>
-      <w:r>
-        <w:rPr>
-          <w:rFonts w:ascii="Menlo" w:hAnsi="Menlo" w:cs="Menlo"/>
-          <w:color w:val="000000"/>
-          <w:sz w:val="18"/>
-          <w:szCs w:val="18"/>
-        </w:rPr>
-        <w:t xml:space="preserve">dispatchException = </w:t>
-      </w:r>
-      <w:r>
-        <w:rPr>
-          <w:rFonts w:ascii="Menlo" w:hAnsi="Menlo" w:cs="Menlo"/>
-          <w:b/>
-          <w:bCs/>
-          <w:color w:val="000080"/>
-          <w:sz w:val="18"/>
-          <w:szCs w:val="18"/>
-        </w:rPr>
-        <w:t xml:space="preserve">new </w:t>
-      </w:r>
-      <w:r>
-        <w:rPr>
-          <w:rFonts w:ascii="Menlo" w:hAnsi="Menlo" w:cs="Menlo"/>
-          <w:color w:val="000000"/>
-          <w:sz w:val="18"/>
-          <w:szCs w:val="18"/>
-        </w:rPr>
-        <w:t>NestedServletException(</w:t>
-      </w:r>
-      <w:r>
-        <w:rPr>
-          <w:rFonts w:ascii="Menlo" w:hAnsi="Menlo" w:cs="Menlo"/>
-          <w:b/>
-          <w:bCs/>
-          <w:color w:val="008000"/>
-          <w:sz w:val="18"/>
-          <w:szCs w:val="18"/>
-        </w:rPr>
-        <w:t>"Handler dispatch failed"</w:t>
-      </w:r>
-      <w:r>
-        <w:rPr>
-          <w:rFonts w:ascii="Menlo" w:hAnsi="Menlo" w:cs="Menlo"/>
-          <w:color w:val="000000"/>
-          <w:sz w:val="18"/>
-          <w:szCs w:val="18"/>
-        </w:rPr>
-        <w:t>, err);</w:t>
-      </w:r>
-      <w:r>
-        <w:rPr>
-          <w:rFonts w:ascii="Menlo" w:hAnsi="Menlo" w:cs="Menlo"/>
-          <w:color w:val="000000"/>
-          <w:sz w:val="18"/>
-          <w:szCs w:val="18"/>
-        </w:rPr>
-        <w:br/>
-        <w:t xml:space="preserve">      }</w:t>
-      </w:r>
-      <w:r>
-        <w:rPr>
-          <w:rFonts w:ascii="Menlo" w:hAnsi="Menlo" w:cs="Menlo"/>
-          <w:color w:val="000000"/>
-          <w:sz w:val="18"/>
-          <w:szCs w:val="18"/>
-        </w:rPr>
-        <w:br/>
-        <w:t xml:space="preserve">      processDispatchResult(processedRequest, response, mappedHandler, mv, dispatchException);</w:t>
-      </w:r>
-      <w:r>
-        <w:rPr>
-          <w:rFonts w:ascii="Menlo" w:hAnsi="Menlo" w:cs="Menlo"/>
-          <w:color w:val="000000"/>
-          <w:sz w:val="18"/>
-          <w:szCs w:val="18"/>
-        </w:rPr>
-        <w:br/>
-        <w:t xml:space="preserve">   }</w:t>
-      </w:r>
-      <w:r>
-        <w:rPr>
-          <w:rFonts w:ascii="Menlo" w:hAnsi="Menlo" w:cs="Menlo"/>
-          <w:color w:val="000000"/>
-          <w:sz w:val="18"/>
-          <w:szCs w:val="18"/>
-        </w:rPr>
-        <w:br/>
-        <w:t xml:space="preserve">   </w:t>
-      </w:r>
-      <w:r>
-        <w:rPr>
-          <w:rFonts w:ascii="Menlo" w:hAnsi="Menlo" w:cs="Menlo"/>
-          <w:b/>
-          <w:bCs/>
-          <w:color w:val="000080"/>
-          <w:sz w:val="18"/>
-          <w:szCs w:val="18"/>
-        </w:rPr>
-        <w:t xml:space="preserve">catch </w:t>
-      </w:r>
-      <w:r>
-        <w:rPr>
-          <w:rFonts w:ascii="Menlo" w:hAnsi="Menlo" w:cs="Menlo"/>
-          <w:color w:val="000000"/>
-          <w:sz w:val="18"/>
-          <w:szCs w:val="18"/>
-        </w:rPr>
-        <w:t>(Exception ex) {</w:t>
-      </w:r>
-      <w:r>
-        <w:rPr>
-          <w:rFonts w:ascii="Menlo" w:hAnsi="Menlo" w:cs="Menlo"/>
-          <w:color w:val="000000"/>
-          <w:sz w:val="18"/>
-          <w:szCs w:val="18"/>
-        </w:rPr>
-        <w:br/>
-        <w:t xml:space="preserve">      triggerAfterCompletion(processedRequest, response, mappedHandler, ex);</w:t>
-      </w:r>
-      <w:r>
-        <w:rPr>
-          <w:rFonts w:ascii="Menlo" w:hAnsi="Menlo" w:cs="Menlo"/>
-          <w:color w:val="000000"/>
-          <w:sz w:val="18"/>
-          <w:szCs w:val="18"/>
-        </w:rPr>
-        <w:br/>
-        <w:t xml:space="preserve">   }</w:t>
-      </w:r>
-      <w:r>
-        <w:rPr>
-          <w:rFonts w:ascii="Menlo" w:hAnsi="Menlo" w:cs="Menlo"/>
-          <w:color w:val="000000"/>
-          <w:sz w:val="18"/>
-          <w:szCs w:val="18"/>
-        </w:rPr>
-        <w:br/>
-        <w:t xml:space="preserve">   </w:t>
-      </w:r>
-      <w:r>
-        <w:rPr>
-          <w:rFonts w:ascii="Menlo" w:hAnsi="Menlo" w:cs="Menlo"/>
-          <w:b/>
-          <w:bCs/>
-          <w:color w:val="000080"/>
-          <w:sz w:val="18"/>
-          <w:szCs w:val="18"/>
-        </w:rPr>
-        <w:t xml:space="preserve">catch </w:t>
-      </w:r>
-      <w:r>
-        <w:rPr>
-          <w:rFonts w:ascii="Menlo" w:hAnsi="Menlo" w:cs="Menlo"/>
-          <w:color w:val="000000"/>
-          <w:sz w:val="18"/>
-          <w:szCs w:val="18"/>
-        </w:rPr>
-        <w:t>(Throwable err) {</w:t>
-      </w:r>
-      <w:r>
-        <w:rPr>
-          <w:rFonts w:ascii="Menlo" w:hAnsi="Menlo" w:cs="Menlo"/>
-          <w:color w:val="000000"/>
-          <w:sz w:val="18"/>
-          <w:szCs w:val="18"/>
-        </w:rPr>
-        <w:br/>
-        <w:t xml:space="preserve">      triggerAfterCompletion(processedRequest, response, mappedHandler,</w:t>
-      </w:r>
-      <w:r>
-        <w:rPr>
-          <w:rFonts w:ascii="Menlo" w:hAnsi="Menlo" w:cs="Menlo"/>
-          <w:color w:val="000000"/>
-          <w:sz w:val="18"/>
-          <w:szCs w:val="18"/>
-        </w:rPr>
-        <w:br/>
-        <w:t xml:space="preserve">            </w:t>
-      </w:r>
-      <w:r>
-        <w:rPr>
-          <w:rFonts w:ascii="Menlo" w:hAnsi="Menlo" w:cs="Menlo"/>
-          <w:b/>
-          <w:bCs/>
-          <w:color w:val="000080"/>
-          <w:sz w:val="18"/>
-          <w:szCs w:val="18"/>
-        </w:rPr>
-        <w:t xml:space="preserve">new </w:t>
-      </w:r>
-      <w:r>
-        <w:rPr>
-          <w:rFonts w:ascii="Menlo" w:hAnsi="Menlo" w:cs="Menlo"/>
-          <w:color w:val="000000"/>
-          <w:sz w:val="18"/>
-          <w:szCs w:val="18"/>
-        </w:rPr>
-        <w:t>NestedServletException(</w:t>
-      </w:r>
-      <w:r>
-        <w:rPr>
-          <w:rFonts w:ascii="Menlo" w:hAnsi="Menlo" w:cs="Menlo"/>
-          <w:b/>
-          <w:bCs/>
-          <w:color w:val="008000"/>
-          <w:sz w:val="18"/>
-          <w:szCs w:val="18"/>
-        </w:rPr>
-        <w:t>"Handler processing failed"</w:t>
-      </w:r>
-      <w:r>
-        <w:rPr>
-          <w:rFonts w:ascii="Menlo" w:hAnsi="Menlo" w:cs="Menlo"/>
-          <w:color w:val="000000"/>
-          <w:sz w:val="18"/>
-          <w:szCs w:val="18"/>
-        </w:rPr>
-        <w:t>, err));</w:t>
-      </w:r>
-      <w:r>
-        <w:rPr>
-          <w:rFonts w:ascii="Menlo" w:hAnsi="Menlo" w:cs="Menlo"/>
-          <w:color w:val="000000"/>
-          <w:sz w:val="18"/>
-          <w:szCs w:val="18"/>
-        </w:rPr>
-        <w:br/>
-        <w:t xml:space="preserve">   }</w:t>
-      </w:r>
-      <w:r>
-        <w:rPr>
-          <w:rFonts w:ascii="Menlo" w:hAnsi="Menlo" w:cs="Menlo"/>
-          <w:color w:val="000000"/>
-          <w:sz w:val="18"/>
-          <w:szCs w:val="18"/>
-        </w:rPr>
-        <w:br/>
-        <w:t xml:space="preserve">   </w:t>
-      </w:r>
-      <w:r>
-        <w:rPr>
-          <w:rFonts w:ascii="Menlo" w:hAnsi="Menlo" w:cs="Menlo"/>
-          <w:b/>
-          <w:bCs/>
-          <w:color w:val="000080"/>
-          <w:sz w:val="18"/>
-          <w:szCs w:val="18"/>
-        </w:rPr>
-        <w:t xml:space="preserve">finally </w:t>
-      </w:r>
-      <w:r>
-        <w:rPr>
-          <w:rFonts w:ascii="Menlo" w:hAnsi="Menlo" w:cs="Menlo"/>
-          <w:color w:val="000000"/>
-          <w:sz w:val="18"/>
-          <w:szCs w:val="18"/>
-        </w:rPr>
-        <w:t>{</w:t>
-      </w:r>
-      <w:r>
-        <w:rPr>
-          <w:rFonts w:ascii="Menlo" w:hAnsi="Menlo" w:cs="Menlo"/>
-          <w:color w:val="000000"/>
-          <w:sz w:val="18"/>
-          <w:szCs w:val="18"/>
-        </w:rPr>
-        <w:br/>
-        <w:t xml:space="preserve">      </w:t>
-      </w:r>
-      <w:r>
-        <w:rPr>
-          <w:rFonts w:ascii="Menlo" w:hAnsi="Menlo" w:cs="Menlo"/>
-          <w:b/>
-          <w:bCs/>
-          <w:color w:val="000080"/>
-          <w:sz w:val="18"/>
-          <w:szCs w:val="18"/>
-        </w:rPr>
-        <w:t xml:space="preserve">if </w:t>
-      </w:r>
-      <w:r>
-        <w:rPr>
-          <w:rFonts w:ascii="Menlo" w:hAnsi="Menlo" w:cs="Menlo"/>
-          <w:color w:val="000000"/>
-          <w:sz w:val="18"/>
-          <w:szCs w:val="18"/>
-        </w:rPr>
-        <w:t>(asyncManager.isConcurrentHandlingStarted()) {</w:t>
-      </w:r>
-      <w:r>
-        <w:rPr>
-          <w:rFonts w:ascii="Menlo" w:hAnsi="Menlo" w:cs="Menlo"/>
-          <w:color w:val="000000"/>
-          <w:sz w:val="18"/>
-          <w:szCs w:val="18"/>
-        </w:rPr>
-        <w:br/>
-        <w:t xml:space="preserve">         </w:t>
-      </w:r>
-      <w:r>
-        <w:rPr>
-          <w:rFonts w:ascii="Menlo" w:hAnsi="Menlo" w:cs="Menlo"/>
-          <w:i/>
-          <w:iCs/>
-          <w:color w:val="808080"/>
-          <w:sz w:val="18"/>
-          <w:szCs w:val="18"/>
-        </w:rPr>
-        <w:t>// Instead of postHandle and afterCompletion</w:t>
-      </w:r>
-      <w:r>
-        <w:rPr>
-          <w:rFonts w:ascii="Menlo" w:hAnsi="Menlo" w:cs="Menlo"/>
-          <w:i/>
-          <w:iCs/>
-          <w:color w:val="808080"/>
-          <w:sz w:val="18"/>
-          <w:szCs w:val="18"/>
-        </w:rPr>
-        <w:br/>
-        <w:t xml:space="preserve">         </w:t>
-      </w:r>
-      <w:r>
-        <w:rPr>
-          <w:rFonts w:ascii="Menlo" w:hAnsi="Menlo" w:cs="Menlo"/>
-          <w:b/>
-          <w:bCs/>
-          <w:color w:val="000080"/>
-          <w:sz w:val="18"/>
-          <w:szCs w:val="18"/>
-        </w:rPr>
-        <w:t xml:space="preserve">if </w:t>
-      </w:r>
-      <w:r>
-        <w:rPr>
-          <w:rFonts w:ascii="Menlo" w:hAnsi="Menlo" w:cs="Menlo"/>
-          <w:color w:val="000000"/>
-          <w:sz w:val="18"/>
-          <w:szCs w:val="18"/>
-        </w:rPr>
-        <w:t xml:space="preserve">(mappedHandler != </w:t>
-      </w:r>
-      <w:r>
-        <w:rPr>
-          <w:rFonts w:ascii="Menlo" w:hAnsi="Menlo" w:cs="Menlo"/>
-          <w:b/>
-          <w:bCs/>
-          <w:color w:val="000080"/>
-          <w:sz w:val="18"/>
-          <w:szCs w:val="18"/>
-        </w:rPr>
-        <w:t>null</w:t>
-      </w:r>
-      <w:r>
-        <w:rPr>
-          <w:rFonts w:ascii="Menlo" w:hAnsi="Menlo" w:cs="Menlo"/>
-          <w:color w:val="000000"/>
-          <w:sz w:val="18"/>
-          <w:szCs w:val="18"/>
-        </w:rPr>
-        <w:t>) {</w:t>
-      </w:r>
-      <w:r>
-        <w:rPr>
-          <w:rFonts w:ascii="Menlo" w:hAnsi="Menlo" w:cs="Menlo"/>
-          <w:color w:val="000000"/>
-          <w:sz w:val="18"/>
-          <w:szCs w:val="18"/>
-        </w:rPr>
-        <w:br/>
-        <w:t xml:space="preserve">            mappedHandler.applyAfterConcurrentHandlingStarted(processedRequest, response);</w:t>
-      </w:r>
-      <w:r>
-        <w:rPr>
-          <w:rFonts w:ascii="Menlo" w:hAnsi="Menlo" w:cs="Menlo"/>
-          <w:color w:val="000000"/>
-          <w:sz w:val="18"/>
-          <w:szCs w:val="18"/>
-        </w:rPr>
-        <w:br/>
-        <w:t xml:space="preserve">         }</w:t>
-      </w:r>
-      <w:r>
-        <w:rPr>
-          <w:rFonts w:ascii="Menlo" w:hAnsi="Menlo" w:cs="Menlo"/>
-          <w:color w:val="000000"/>
-          <w:sz w:val="18"/>
-          <w:szCs w:val="18"/>
-        </w:rPr>
-        <w:br/>
-        <w:t xml:space="preserve">      }</w:t>
-      </w:r>
-      <w:r>
-        <w:rPr>
-          <w:rFonts w:ascii="Menlo" w:hAnsi="Menlo" w:cs="Menlo"/>
-          <w:color w:val="000000"/>
-          <w:sz w:val="18"/>
-          <w:szCs w:val="18"/>
-        </w:rPr>
-        <w:br/>
-        <w:t xml:space="preserve">      </w:t>
-      </w:r>
-      <w:r>
-        <w:rPr>
-          <w:rFonts w:ascii="Menlo" w:hAnsi="Menlo" w:cs="Menlo"/>
-          <w:b/>
-          <w:bCs/>
-          <w:color w:val="000080"/>
-          <w:sz w:val="18"/>
-          <w:szCs w:val="18"/>
-        </w:rPr>
-        <w:t xml:space="preserve">else </w:t>
-      </w:r>
-      <w:r>
-        <w:rPr>
-          <w:rFonts w:ascii="Menlo" w:hAnsi="Menlo" w:cs="Menlo"/>
-          <w:color w:val="000000"/>
-          <w:sz w:val="18"/>
-          <w:szCs w:val="18"/>
-        </w:rPr>
-        <w:t>{</w:t>
-      </w:r>
-      <w:r>
-        <w:rPr>
-          <w:rFonts w:ascii="Menlo" w:hAnsi="Menlo" w:cs="Menlo"/>
-          <w:color w:val="000000"/>
-          <w:sz w:val="18"/>
-          <w:szCs w:val="18"/>
-        </w:rPr>
-        <w:br/>
-        <w:t xml:space="preserve">         </w:t>
-      </w:r>
-      <w:r>
-        <w:rPr>
-          <w:rFonts w:ascii="Menlo" w:hAnsi="Menlo" w:cs="Menlo"/>
-          <w:i/>
-          <w:iCs/>
-          <w:color w:val="808080"/>
-          <w:sz w:val="18"/>
-          <w:szCs w:val="18"/>
-        </w:rPr>
-        <w:t>// Clean up any resources used by a multipart request.</w:t>
-      </w:r>
-      <w:r>
-        <w:rPr>
-          <w:rFonts w:ascii="Menlo" w:hAnsi="Menlo" w:cs="Menlo"/>
-          <w:i/>
-          <w:iCs/>
-          <w:color w:val="808080"/>
-          <w:sz w:val="18"/>
-          <w:szCs w:val="18"/>
-        </w:rPr>
-        <w:br/>
-        <w:t xml:space="preserve">         </w:t>
-      </w:r>
-      <w:r>
-        <w:rPr>
-          <w:rFonts w:ascii="Menlo" w:hAnsi="Menlo" w:cs="Menlo"/>
-          <w:b/>
-          <w:bCs/>
-          <w:color w:val="000080"/>
-          <w:sz w:val="18"/>
-          <w:szCs w:val="18"/>
-        </w:rPr>
-        <w:t xml:space="preserve">if </w:t>
-      </w:r>
-      <w:r>
-        <w:rPr>
-          <w:rFonts w:ascii="Menlo" w:hAnsi="Menlo" w:cs="Menlo"/>
-          <w:color w:val="000000"/>
-          <w:sz w:val="18"/>
-          <w:szCs w:val="18"/>
-        </w:rPr>
-        <w:t>(multipartRequestParsed) {</w:t>
-      </w:r>
-      <w:r>
-        <w:rPr>
-          <w:rFonts w:ascii="Menlo" w:hAnsi="Menlo" w:cs="Menlo"/>
-          <w:color w:val="000000"/>
-          <w:sz w:val="18"/>
-          <w:szCs w:val="18"/>
-        </w:rPr>
-        <w:br/>
-        <w:t xml:space="preserve">            cleanupMultipart(processedRequest);</w:t>
-      </w:r>
-      <w:r>
-        <w:rPr>
-          <w:rFonts w:ascii="Menlo" w:hAnsi="Menlo" w:cs="Menlo"/>
-          <w:color w:val="000000"/>
-          <w:sz w:val="18"/>
-          <w:szCs w:val="18"/>
-        </w:rPr>
-        <w:br/>
-        <w:t xml:space="preserve">         }</w:t>
-      </w:r>
-      <w:r>
-        <w:rPr>
-          <w:rFonts w:ascii="Menlo" w:hAnsi="Menlo" w:cs="Menlo"/>
-          <w:color w:val="000000"/>
-          <w:sz w:val="18"/>
-          <w:szCs w:val="18"/>
-        </w:rPr>
-        <w:br/>
-        <w:t xml:space="preserve">      }</w:t>
-      </w:r>
-      <w:r>
-        <w:rPr>
-          <w:rFonts w:ascii="Menlo" w:hAnsi="Menlo" w:cs="Menlo"/>
-          <w:color w:val="000000"/>
-          <w:sz w:val="18"/>
-          <w:szCs w:val="18"/>
-        </w:rPr>
-        <w:br/>
-        <w:t xml:space="preserve">   }</w:t>
-      </w:r>
-      <w:r>
-        <w:rPr>
-          <w:rFonts w:ascii="Menlo" w:hAnsi="Menlo" w:cs="Menlo"/>
-          <w:color w:val="000000"/>
-          <w:sz w:val="18"/>
-          <w:szCs w:val="18"/>
-        </w:rPr>
-        <w:br/>
-        <w:t>}</w:t>
       </w:r>
     </w:p>
     <w:p>
@@ -5958,6 +5598,736 @@
         <w:shd w:val="clear" w:color="auto" w:fill="FFFFFF"/>
         <w:rPr>
           <w:rFonts w:ascii="Menlo" w:hAnsi="Menlo" w:cs="Menlo" w:hint="eastAsia"/>
+          <w:color w:val="000000"/>
+          <w:sz w:val="18"/>
+          <w:szCs w:val="18"/>
+        </w:rPr>
+      </w:pPr>
+      <w:r>
+        <w:rPr>
+          <w:rFonts w:ascii="Menlo" w:hAnsi="Menlo" w:cs="Menlo" w:hint="eastAsia"/>
+          <w:color w:val="000000"/>
+          <w:sz w:val="18"/>
+          <w:szCs w:val="18"/>
+        </w:rPr>
+        <w:t xml:space="preserve">// </w:t>
+      </w:r>
+      <w:r>
+        <w:rPr>
+          <w:rFonts w:ascii="Menlo" w:hAnsi="Menlo" w:cs="Menlo" w:hint="eastAsia"/>
+          <w:color w:val="000000"/>
+          <w:sz w:val="18"/>
+          <w:szCs w:val="18"/>
+        </w:rPr>
+        <w:t>拦截器后置处理</w:t>
+      </w:r>
+      <w:r>
+        <w:rPr>
+          <w:rFonts w:ascii="Menlo" w:hAnsi="Menlo" w:cs="Menlo"/>
+          <w:color w:val="000000"/>
+          <w:sz w:val="18"/>
+          <w:szCs w:val="18"/>
+        </w:rPr>
+        <w:br/>
+        <w:t xml:space="preserve">         mappedHandler.applyPostHandle(processedRequest, response, mv);</w:t>
+      </w:r>
+      <w:r>
+        <w:rPr>
+          <w:rFonts w:ascii="Menlo" w:hAnsi="Menlo" w:cs="Menlo"/>
+          <w:color w:val="000000"/>
+          <w:sz w:val="18"/>
+          <w:szCs w:val="18"/>
+        </w:rPr>
+        <w:br/>
+        <w:t xml:space="preserve">      }</w:t>
+      </w:r>
+      <w:r>
+        <w:rPr>
+          <w:rFonts w:ascii="Menlo" w:hAnsi="Menlo" w:cs="Menlo"/>
+          <w:color w:val="000000"/>
+          <w:sz w:val="18"/>
+          <w:szCs w:val="18"/>
+        </w:rPr>
+        <w:br/>
+        <w:t xml:space="preserve">      </w:t>
+      </w:r>
+      <w:r>
+        <w:rPr>
+          <w:rFonts w:ascii="Menlo" w:hAnsi="Menlo" w:cs="Menlo"/>
+          <w:b/>
+          <w:bCs/>
+          <w:color w:val="000080"/>
+          <w:sz w:val="18"/>
+          <w:szCs w:val="18"/>
+        </w:rPr>
+        <w:t xml:space="preserve">catch </w:t>
+      </w:r>
+      <w:r>
+        <w:rPr>
+          <w:rFonts w:ascii="Menlo" w:hAnsi="Menlo" w:cs="Menlo"/>
+          <w:color w:val="000000"/>
+          <w:sz w:val="18"/>
+          <w:szCs w:val="18"/>
+        </w:rPr>
+        <w:t>(Exception ex) {</w:t>
+      </w:r>
+      <w:r>
+        <w:rPr>
+          <w:rFonts w:ascii="Menlo" w:hAnsi="Menlo" w:cs="Menlo"/>
+          <w:color w:val="000000"/>
+          <w:sz w:val="18"/>
+          <w:szCs w:val="18"/>
+        </w:rPr>
+        <w:br/>
+        <w:t xml:space="preserve">         dispatchException = ex;</w:t>
+      </w:r>
+      <w:r>
+        <w:rPr>
+          <w:rFonts w:ascii="Menlo" w:hAnsi="Menlo" w:cs="Menlo"/>
+          <w:color w:val="000000"/>
+          <w:sz w:val="18"/>
+          <w:szCs w:val="18"/>
+        </w:rPr>
+        <w:br/>
+        <w:t xml:space="preserve">      }</w:t>
+      </w:r>
+      <w:r>
+        <w:rPr>
+          <w:rFonts w:ascii="Menlo" w:hAnsi="Menlo" w:cs="Menlo"/>
+          <w:color w:val="000000"/>
+          <w:sz w:val="18"/>
+          <w:szCs w:val="18"/>
+        </w:rPr>
+        <w:br/>
+        <w:t xml:space="preserve">      </w:t>
+      </w:r>
+      <w:r>
+        <w:rPr>
+          <w:rFonts w:ascii="Menlo" w:hAnsi="Menlo" w:cs="Menlo"/>
+          <w:b/>
+          <w:bCs/>
+          <w:color w:val="000080"/>
+          <w:sz w:val="18"/>
+          <w:szCs w:val="18"/>
+        </w:rPr>
+        <w:t xml:space="preserve">catch </w:t>
+      </w:r>
+      <w:r>
+        <w:rPr>
+          <w:rFonts w:ascii="Menlo" w:hAnsi="Menlo" w:cs="Menlo"/>
+          <w:color w:val="000000"/>
+          <w:sz w:val="18"/>
+          <w:szCs w:val="18"/>
+        </w:rPr>
+        <w:t>(Throwable err) {</w:t>
+      </w:r>
+      <w:r>
+        <w:rPr>
+          <w:rFonts w:ascii="Menlo" w:hAnsi="Menlo" w:cs="Menlo"/>
+          <w:color w:val="000000"/>
+          <w:sz w:val="18"/>
+          <w:szCs w:val="18"/>
+        </w:rPr>
+        <w:br/>
+        <w:t xml:space="preserve">         </w:t>
+      </w:r>
+      <w:r>
+        <w:rPr>
+          <w:rFonts w:ascii="Menlo" w:hAnsi="Menlo" w:cs="Menlo"/>
+          <w:i/>
+          <w:iCs/>
+          <w:color w:val="808080"/>
+          <w:sz w:val="18"/>
+          <w:szCs w:val="18"/>
+        </w:rPr>
+        <w:t>// As of 4.3, we're processing Errors thrown from handler methods as well,</w:t>
+      </w:r>
+      <w:r>
+        <w:rPr>
+          <w:rFonts w:ascii="Menlo" w:hAnsi="Menlo" w:cs="Menlo"/>
+          <w:i/>
+          <w:iCs/>
+          <w:color w:val="808080"/>
+          <w:sz w:val="18"/>
+          <w:szCs w:val="18"/>
+        </w:rPr>
+        <w:br/>
+        <w:t xml:space="preserve">         // making them available for @ExceptionHandler methods and other scenarios.</w:t>
+      </w:r>
+      <w:r>
+        <w:rPr>
+          <w:rFonts w:ascii="Menlo" w:hAnsi="Menlo" w:cs="Menlo"/>
+          <w:i/>
+          <w:iCs/>
+          <w:color w:val="808080"/>
+          <w:sz w:val="18"/>
+          <w:szCs w:val="18"/>
+        </w:rPr>
+        <w:br/>
+        <w:t xml:space="preserve">         </w:t>
+      </w:r>
+      <w:r>
+        <w:rPr>
+          <w:rFonts w:ascii="Menlo" w:hAnsi="Menlo" w:cs="Menlo"/>
+          <w:color w:val="000000"/>
+          <w:sz w:val="18"/>
+          <w:szCs w:val="18"/>
+        </w:rPr>
+        <w:t xml:space="preserve">dispatchException = </w:t>
+      </w:r>
+      <w:r>
+        <w:rPr>
+          <w:rFonts w:ascii="Menlo" w:hAnsi="Menlo" w:cs="Menlo"/>
+          <w:b/>
+          <w:bCs/>
+          <w:color w:val="000080"/>
+          <w:sz w:val="18"/>
+          <w:szCs w:val="18"/>
+        </w:rPr>
+        <w:t xml:space="preserve">new </w:t>
+      </w:r>
+      <w:r>
+        <w:rPr>
+          <w:rFonts w:ascii="Menlo" w:hAnsi="Menlo" w:cs="Menlo"/>
+          <w:color w:val="000000"/>
+          <w:sz w:val="18"/>
+          <w:szCs w:val="18"/>
+        </w:rPr>
+        <w:t>NestedServletException(</w:t>
+      </w:r>
+      <w:r>
+        <w:rPr>
+          <w:rFonts w:ascii="Menlo" w:hAnsi="Menlo" w:cs="Menlo"/>
+          <w:b/>
+          <w:bCs/>
+          <w:color w:val="008000"/>
+          <w:sz w:val="18"/>
+          <w:szCs w:val="18"/>
+        </w:rPr>
+        <w:t>"Handler dispatch failed"</w:t>
+      </w:r>
+      <w:r>
+        <w:rPr>
+          <w:rFonts w:ascii="Menlo" w:hAnsi="Menlo" w:cs="Menlo"/>
+          <w:color w:val="000000"/>
+          <w:sz w:val="18"/>
+          <w:szCs w:val="18"/>
+        </w:rPr>
+        <w:t>, err);</w:t>
+      </w:r>
+      <w:r>
+        <w:rPr>
+          <w:rFonts w:ascii="Menlo" w:hAnsi="Menlo" w:cs="Menlo"/>
+          <w:color w:val="000000"/>
+          <w:sz w:val="18"/>
+          <w:szCs w:val="18"/>
+        </w:rPr>
+        <w:br/>
+        <w:t xml:space="preserve">      }</w:t>
+      </w:r>
+    </w:p>
+    <w:p>
+      <w:pPr>
+        <w:pStyle w:val="HTML"/>
+        <w:shd w:val="clear" w:color="auto" w:fill="FFFFFF"/>
+        <w:rPr>
+          <w:rFonts w:ascii="Menlo" w:hAnsi="Menlo" w:cs="Menlo"/>
+          <w:color w:val="000000"/>
+          <w:sz w:val="18"/>
+          <w:szCs w:val="18"/>
+        </w:rPr>
+      </w:pPr>
+      <w:r>
+        <w:rPr>
+          <w:rFonts w:ascii="Menlo" w:hAnsi="Menlo" w:cs="Menlo" w:hint="eastAsia"/>
+          <w:color w:val="000000"/>
+          <w:sz w:val="18"/>
+          <w:szCs w:val="18"/>
+        </w:rPr>
+        <w:t xml:space="preserve">// </w:t>
+      </w:r>
+      <w:r>
+        <w:rPr>
+          <w:rFonts w:ascii="Menlo" w:hAnsi="Menlo" w:cs="Menlo" w:hint="eastAsia"/>
+          <w:color w:val="000000"/>
+          <w:sz w:val="18"/>
+          <w:szCs w:val="18"/>
+        </w:rPr>
+        <w:t>使用视图开始渲染</w:t>
+      </w:r>
+      <w:r>
+        <w:rPr>
+          <w:rFonts w:ascii="Menlo" w:hAnsi="Menlo" w:cs="Menlo"/>
+          <w:color w:val="000000"/>
+          <w:sz w:val="18"/>
+          <w:szCs w:val="18"/>
+        </w:rPr>
+        <w:br/>
+        <w:t xml:space="preserve">      processDispatchResult(processedRequest, response, mappedHandler, mv, dispatchException);</w:t>
+      </w:r>
+      <w:r>
+        <w:rPr>
+          <w:rFonts w:ascii="Menlo" w:hAnsi="Menlo" w:cs="Menlo"/>
+          <w:color w:val="000000"/>
+          <w:sz w:val="18"/>
+          <w:szCs w:val="18"/>
+        </w:rPr>
+        <w:br/>
+        <w:t xml:space="preserve">   }</w:t>
+      </w:r>
+      <w:r>
+        <w:rPr>
+          <w:rFonts w:ascii="Menlo" w:hAnsi="Menlo" w:cs="Menlo"/>
+          <w:color w:val="000000"/>
+          <w:sz w:val="18"/>
+          <w:szCs w:val="18"/>
+        </w:rPr>
+        <w:br/>
+        <w:t xml:space="preserve">   </w:t>
+      </w:r>
+      <w:r>
+        <w:rPr>
+          <w:rFonts w:ascii="Menlo" w:hAnsi="Menlo" w:cs="Menlo"/>
+          <w:b/>
+          <w:bCs/>
+          <w:color w:val="000080"/>
+          <w:sz w:val="18"/>
+          <w:szCs w:val="18"/>
+        </w:rPr>
+        <w:t xml:space="preserve">catch </w:t>
+      </w:r>
+      <w:r>
+        <w:rPr>
+          <w:rFonts w:ascii="Menlo" w:hAnsi="Menlo" w:cs="Menlo"/>
+          <w:color w:val="000000"/>
+          <w:sz w:val="18"/>
+          <w:szCs w:val="18"/>
+        </w:rPr>
+        <w:t>(Exception ex) {</w:t>
+      </w:r>
+      <w:r>
+        <w:rPr>
+          <w:rFonts w:ascii="Menlo" w:hAnsi="Menlo" w:cs="Menlo"/>
+          <w:color w:val="000000"/>
+          <w:sz w:val="18"/>
+          <w:szCs w:val="18"/>
+        </w:rPr>
+        <w:br/>
+        <w:t xml:space="preserve">      triggerAfterCompletion(processedRequest, response, mappedHandler, ex);</w:t>
+      </w:r>
+      <w:r>
+        <w:rPr>
+          <w:rFonts w:ascii="Menlo" w:hAnsi="Menlo" w:cs="Menlo"/>
+          <w:color w:val="000000"/>
+          <w:sz w:val="18"/>
+          <w:szCs w:val="18"/>
+        </w:rPr>
+        <w:br/>
+        <w:t xml:space="preserve">   }</w:t>
+      </w:r>
+      <w:r>
+        <w:rPr>
+          <w:rFonts w:ascii="Menlo" w:hAnsi="Menlo" w:cs="Menlo"/>
+          <w:color w:val="000000"/>
+          <w:sz w:val="18"/>
+          <w:szCs w:val="18"/>
+        </w:rPr>
+        <w:br/>
+        <w:t xml:space="preserve">   </w:t>
+      </w:r>
+      <w:r>
+        <w:rPr>
+          <w:rFonts w:ascii="Menlo" w:hAnsi="Menlo" w:cs="Menlo"/>
+          <w:b/>
+          <w:bCs/>
+          <w:color w:val="000080"/>
+          <w:sz w:val="18"/>
+          <w:szCs w:val="18"/>
+        </w:rPr>
+        <w:t xml:space="preserve">catch </w:t>
+      </w:r>
+      <w:r>
+        <w:rPr>
+          <w:rFonts w:ascii="Menlo" w:hAnsi="Menlo" w:cs="Menlo"/>
+          <w:color w:val="000000"/>
+          <w:sz w:val="18"/>
+          <w:szCs w:val="18"/>
+        </w:rPr>
+        <w:t>(Throwable err) {</w:t>
+      </w:r>
+      <w:r>
+        <w:rPr>
+          <w:rFonts w:ascii="Menlo" w:hAnsi="Menlo" w:cs="Menlo"/>
+          <w:color w:val="000000"/>
+          <w:sz w:val="18"/>
+          <w:szCs w:val="18"/>
+        </w:rPr>
+        <w:br/>
+        <w:t xml:space="preserve">      triggerAfterCompletion(processedRequest, response, mappedHandler,</w:t>
+      </w:r>
+      <w:r>
+        <w:rPr>
+          <w:rFonts w:ascii="Menlo" w:hAnsi="Menlo" w:cs="Menlo"/>
+          <w:color w:val="000000"/>
+          <w:sz w:val="18"/>
+          <w:szCs w:val="18"/>
+        </w:rPr>
+        <w:br/>
+        <w:t xml:space="preserve">            </w:t>
+      </w:r>
+      <w:r>
+        <w:rPr>
+          <w:rFonts w:ascii="Menlo" w:hAnsi="Menlo" w:cs="Menlo"/>
+          <w:b/>
+          <w:bCs/>
+          <w:color w:val="000080"/>
+          <w:sz w:val="18"/>
+          <w:szCs w:val="18"/>
+        </w:rPr>
+        <w:t xml:space="preserve">new </w:t>
+      </w:r>
+      <w:r>
+        <w:rPr>
+          <w:rFonts w:ascii="Menlo" w:hAnsi="Menlo" w:cs="Menlo"/>
+          <w:color w:val="000000"/>
+          <w:sz w:val="18"/>
+          <w:szCs w:val="18"/>
+        </w:rPr>
+        <w:t>NestedServletException(</w:t>
+      </w:r>
+      <w:r>
+        <w:rPr>
+          <w:rFonts w:ascii="Menlo" w:hAnsi="Menlo" w:cs="Menlo"/>
+          <w:b/>
+          <w:bCs/>
+          <w:color w:val="008000"/>
+          <w:sz w:val="18"/>
+          <w:szCs w:val="18"/>
+        </w:rPr>
+        <w:t>"Handler processing failed"</w:t>
+      </w:r>
+      <w:r>
+        <w:rPr>
+          <w:rFonts w:ascii="Menlo" w:hAnsi="Menlo" w:cs="Menlo"/>
+          <w:color w:val="000000"/>
+          <w:sz w:val="18"/>
+          <w:szCs w:val="18"/>
+        </w:rPr>
+        <w:t>, err));</w:t>
+      </w:r>
+      <w:r>
+        <w:rPr>
+          <w:rFonts w:ascii="Menlo" w:hAnsi="Menlo" w:cs="Menlo"/>
+          <w:color w:val="000000"/>
+          <w:sz w:val="18"/>
+          <w:szCs w:val="18"/>
+        </w:rPr>
+        <w:br/>
+        <w:t xml:space="preserve">   }</w:t>
+      </w:r>
+      <w:r>
+        <w:rPr>
+          <w:rFonts w:ascii="Menlo" w:hAnsi="Menlo" w:cs="Menlo"/>
+          <w:color w:val="000000"/>
+          <w:sz w:val="18"/>
+          <w:szCs w:val="18"/>
+        </w:rPr>
+        <w:br/>
+        <w:t xml:space="preserve">   </w:t>
+      </w:r>
+      <w:r>
+        <w:rPr>
+          <w:rFonts w:ascii="Menlo" w:hAnsi="Menlo" w:cs="Menlo"/>
+          <w:b/>
+          <w:bCs/>
+          <w:color w:val="000080"/>
+          <w:sz w:val="18"/>
+          <w:szCs w:val="18"/>
+        </w:rPr>
+        <w:t xml:space="preserve">finally </w:t>
+      </w:r>
+      <w:r>
+        <w:rPr>
+          <w:rFonts w:ascii="Menlo" w:hAnsi="Menlo" w:cs="Menlo"/>
+          <w:color w:val="000000"/>
+          <w:sz w:val="18"/>
+          <w:szCs w:val="18"/>
+        </w:rPr>
+        <w:t>{</w:t>
+      </w:r>
+      <w:r>
+        <w:rPr>
+          <w:rFonts w:ascii="Menlo" w:hAnsi="Menlo" w:cs="Menlo"/>
+          <w:color w:val="000000"/>
+          <w:sz w:val="18"/>
+          <w:szCs w:val="18"/>
+        </w:rPr>
+        <w:br/>
+        <w:t xml:space="preserve">      </w:t>
+      </w:r>
+      <w:r>
+        <w:rPr>
+          <w:rFonts w:ascii="Menlo" w:hAnsi="Menlo" w:cs="Menlo"/>
+          <w:b/>
+          <w:bCs/>
+          <w:color w:val="000080"/>
+          <w:sz w:val="18"/>
+          <w:szCs w:val="18"/>
+        </w:rPr>
+        <w:t xml:space="preserve">if </w:t>
+      </w:r>
+      <w:r>
+        <w:rPr>
+          <w:rFonts w:ascii="Menlo" w:hAnsi="Menlo" w:cs="Menlo"/>
+          <w:color w:val="000000"/>
+          <w:sz w:val="18"/>
+          <w:szCs w:val="18"/>
+        </w:rPr>
+        <w:t>(asyncManager.isConcurrentHandlingStarted()) {</w:t>
+      </w:r>
+      <w:r>
+        <w:rPr>
+          <w:rFonts w:ascii="Menlo" w:hAnsi="Menlo" w:cs="Menlo"/>
+          <w:color w:val="000000"/>
+          <w:sz w:val="18"/>
+          <w:szCs w:val="18"/>
+        </w:rPr>
+        <w:br/>
+        <w:t xml:space="preserve">         </w:t>
+      </w:r>
+      <w:r>
+        <w:rPr>
+          <w:rFonts w:ascii="Menlo" w:hAnsi="Menlo" w:cs="Menlo"/>
+          <w:i/>
+          <w:iCs/>
+          <w:color w:val="808080"/>
+          <w:sz w:val="18"/>
+          <w:szCs w:val="18"/>
+        </w:rPr>
+        <w:t>// Instead of postHandle and afterCompletion</w:t>
+      </w:r>
+      <w:r>
+        <w:rPr>
+          <w:rFonts w:ascii="Menlo" w:hAnsi="Menlo" w:cs="Menlo"/>
+          <w:i/>
+          <w:iCs/>
+          <w:color w:val="808080"/>
+          <w:sz w:val="18"/>
+          <w:szCs w:val="18"/>
+        </w:rPr>
+        <w:br/>
+        <w:t xml:space="preserve">         </w:t>
+      </w:r>
+      <w:r>
+        <w:rPr>
+          <w:rFonts w:ascii="Menlo" w:hAnsi="Menlo" w:cs="Menlo"/>
+          <w:b/>
+          <w:bCs/>
+          <w:color w:val="000080"/>
+          <w:sz w:val="18"/>
+          <w:szCs w:val="18"/>
+        </w:rPr>
+        <w:t xml:space="preserve">if </w:t>
+      </w:r>
+      <w:r>
+        <w:rPr>
+          <w:rFonts w:ascii="Menlo" w:hAnsi="Menlo" w:cs="Menlo"/>
+          <w:color w:val="000000"/>
+          <w:sz w:val="18"/>
+          <w:szCs w:val="18"/>
+        </w:rPr>
+        <w:t xml:space="preserve">(mappedHandler != </w:t>
+      </w:r>
+      <w:r>
+        <w:rPr>
+          <w:rFonts w:ascii="Menlo" w:hAnsi="Menlo" w:cs="Menlo"/>
+          <w:b/>
+          <w:bCs/>
+          <w:color w:val="000080"/>
+          <w:sz w:val="18"/>
+          <w:szCs w:val="18"/>
+        </w:rPr>
+        <w:t>null</w:t>
+      </w:r>
+      <w:r>
+        <w:rPr>
+          <w:rFonts w:ascii="Menlo" w:hAnsi="Menlo" w:cs="Menlo"/>
+          <w:color w:val="000000"/>
+          <w:sz w:val="18"/>
+          <w:szCs w:val="18"/>
+        </w:rPr>
+        <w:t>) {</w:t>
+      </w:r>
+      <w:r>
+        <w:rPr>
+          <w:rFonts w:ascii="Menlo" w:hAnsi="Menlo" w:cs="Menlo"/>
+          <w:color w:val="000000"/>
+          <w:sz w:val="18"/>
+          <w:szCs w:val="18"/>
+        </w:rPr>
+        <w:br/>
+        <w:t xml:space="preserve">            mappedHandler.applyAfterConcurrentHandlingStarted(processedRequest, response);</w:t>
+      </w:r>
+      <w:r>
+        <w:rPr>
+          <w:rFonts w:ascii="Menlo" w:hAnsi="Menlo" w:cs="Menlo"/>
+          <w:color w:val="000000"/>
+          <w:sz w:val="18"/>
+          <w:szCs w:val="18"/>
+        </w:rPr>
+        <w:br/>
+        <w:t xml:space="preserve">         }</w:t>
+      </w:r>
+      <w:r>
+        <w:rPr>
+          <w:rFonts w:ascii="Menlo" w:hAnsi="Menlo" w:cs="Menlo"/>
+          <w:color w:val="000000"/>
+          <w:sz w:val="18"/>
+          <w:szCs w:val="18"/>
+        </w:rPr>
+        <w:br/>
+        <w:t xml:space="preserve">      }</w:t>
+      </w:r>
+      <w:r>
+        <w:rPr>
+          <w:rFonts w:ascii="Menlo" w:hAnsi="Menlo" w:cs="Menlo"/>
+          <w:color w:val="000000"/>
+          <w:sz w:val="18"/>
+          <w:szCs w:val="18"/>
+        </w:rPr>
+        <w:br/>
+        <w:t xml:space="preserve">      </w:t>
+      </w:r>
+      <w:r>
+        <w:rPr>
+          <w:rFonts w:ascii="Menlo" w:hAnsi="Menlo" w:cs="Menlo"/>
+          <w:b/>
+          <w:bCs/>
+          <w:color w:val="000080"/>
+          <w:sz w:val="18"/>
+          <w:szCs w:val="18"/>
+        </w:rPr>
+        <w:t xml:space="preserve">else </w:t>
+      </w:r>
+      <w:r>
+        <w:rPr>
+          <w:rFonts w:ascii="Menlo" w:hAnsi="Menlo" w:cs="Menlo"/>
+          <w:color w:val="000000"/>
+          <w:sz w:val="18"/>
+          <w:szCs w:val="18"/>
+        </w:rPr>
+        <w:t>{</w:t>
+      </w:r>
+      <w:r>
+        <w:rPr>
+          <w:rFonts w:ascii="Menlo" w:hAnsi="Menlo" w:cs="Menlo"/>
+          <w:color w:val="000000"/>
+          <w:sz w:val="18"/>
+          <w:szCs w:val="18"/>
+        </w:rPr>
+        <w:br/>
+        <w:t xml:space="preserve">         </w:t>
+      </w:r>
+      <w:r>
+        <w:rPr>
+          <w:rFonts w:ascii="Menlo" w:hAnsi="Menlo" w:cs="Menlo"/>
+          <w:i/>
+          <w:iCs/>
+          <w:color w:val="808080"/>
+          <w:sz w:val="18"/>
+          <w:szCs w:val="18"/>
+        </w:rPr>
+        <w:t>// Clean up any resources used by a multipart request.</w:t>
+      </w:r>
+      <w:r>
+        <w:rPr>
+          <w:rFonts w:ascii="Menlo" w:hAnsi="Menlo" w:cs="Menlo"/>
+          <w:i/>
+          <w:iCs/>
+          <w:color w:val="808080"/>
+          <w:sz w:val="18"/>
+          <w:szCs w:val="18"/>
+        </w:rPr>
+        <w:br/>
+        <w:t xml:space="preserve">         </w:t>
+      </w:r>
+      <w:r>
+        <w:rPr>
+          <w:rFonts w:ascii="Menlo" w:hAnsi="Menlo" w:cs="Menlo"/>
+          <w:b/>
+          <w:bCs/>
+          <w:color w:val="000080"/>
+          <w:sz w:val="18"/>
+          <w:szCs w:val="18"/>
+        </w:rPr>
+        <w:t xml:space="preserve">if </w:t>
+      </w:r>
+      <w:r>
+        <w:rPr>
+          <w:rFonts w:ascii="Menlo" w:hAnsi="Menlo" w:cs="Menlo"/>
+          <w:color w:val="000000"/>
+          <w:sz w:val="18"/>
+          <w:szCs w:val="18"/>
+        </w:rPr>
+        <w:t>(multipartRequestParsed) {</w:t>
+      </w:r>
+      <w:r>
+        <w:rPr>
+          <w:rFonts w:ascii="Menlo" w:hAnsi="Menlo" w:cs="Menlo"/>
+          <w:color w:val="000000"/>
+          <w:sz w:val="18"/>
+          <w:szCs w:val="18"/>
+        </w:rPr>
+        <w:br/>
+        <w:t xml:space="preserve">            cleanupMultipart(processedRequest);</w:t>
+      </w:r>
+      <w:r>
+        <w:rPr>
+          <w:rFonts w:ascii="Menlo" w:hAnsi="Menlo" w:cs="Menlo"/>
+          <w:color w:val="000000"/>
+          <w:sz w:val="18"/>
+          <w:szCs w:val="18"/>
+        </w:rPr>
+        <w:br/>
+        <w:t xml:space="preserve">         }</w:t>
+      </w:r>
+      <w:r>
+        <w:rPr>
+          <w:rFonts w:ascii="Menlo" w:hAnsi="Menlo" w:cs="Menlo"/>
+          <w:color w:val="000000"/>
+          <w:sz w:val="18"/>
+          <w:szCs w:val="18"/>
+        </w:rPr>
+        <w:br/>
+        <w:t xml:space="preserve">      }</w:t>
+      </w:r>
+      <w:r>
+        <w:rPr>
+          <w:rFonts w:ascii="Menlo" w:hAnsi="Menlo" w:cs="Menlo"/>
+          <w:color w:val="000000"/>
+          <w:sz w:val="18"/>
+          <w:szCs w:val="18"/>
+        </w:rPr>
+        <w:br/>
+        <w:t xml:space="preserve">   }</w:t>
+      </w:r>
+      <w:r>
+        <w:rPr>
+          <w:rFonts w:ascii="Menlo" w:hAnsi="Menlo" w:cs="Menlo"/>
+          <w:color w:val="000000"/>
+          <w:sz w:val="18"/>
+          <w:szCs w:val="18"/>
+        </w:rPr>
+        <w:br/>
+        <w:t>}</w:t>
+      </w:r>
+    </w:p>
+    <w:p>
+      <w:pPr>
+        <w:pStyle w:val="HTML"/>
+        <w:shd w:val="clear" w:color="auto" w:fill="FFFFFF"/>
+        <w:rPr>
+          <w:rFonts w:ascii="Menlo" w:hAnsi="Menlo" w:cs="Menlo"/>
           <w:color w:val="000000"/>
           <w:sz w:val="18"/>
           <w:szCs w:val="18"/>
@@ -5969,7 +6339,7 @@
         <w:pStyle w:val="HTML"/>
         <w:shd w:val="clear" w:color="auto" w:fill="FFFFFF"/>
         <w:rPr>
-          <w:rFonts w:ascii="Menlo" w:hAnsi="Menlo" w:cs="Menlo" w:hint="eastAsia"/>
+          <w:rFonts w:ascii="Menlo" w:hAnsi="Menlo" w:cs="Menlo"/>
           <w:color w:val="000000"/>
           <w:sz w:val="18"/>
           <w:szCs w:val="18"/>
@@ -5987,6 +6357,42 @@
           <w:szCs w:val="18"/>
         </w:rPr>
       </w:pPr>
+      <w:r>
+        <w:rPr>
+          <w:rFonts w:ascii="Menlo" w:hAnsi="Menlo" w:cs="Menlo" w:hint="eastAsia"/>
+          <w:color w:val="000000"/>
+          <w:sz w:val="18"/>
+          <w:szCs w:val="18"/>
+        </w:rPr>
+        <w:t>3</w:t>
+      </w:r>
+      <w:r>
+        <w:rPr>
+          <w:rFonts w:ascii="Menlo" w:hAnsi="Menlo" w:cs="Menlo" w:hint="eastAsia"/>
+          <w:color w:val="000000"/>
+          <w:sz w:val="18"/>
+          <w:szCs w:val="18"/>
+        </w:rPr>
+        <w:t>：</w:t>
+      </w:r>
+      <w:r>
+        <w:rPr>
+          <w:rFonts w:ascii="Menlo" w:hAnsi="Menlo" w:cs="Menlo"/>
+          <w:color w:val="000000"/>
+          <w:sz w:val="18"/>
+          <w:szCs w:val="18"/>
+        </w:rPr>
+        <w:t>RequestMappingHandlerMapping</w:t>
+      </w:r>
+      <w:r>
+        <w:rPr>
+          <w:rFonts w:ascii="Menlo" w:hAnsi="Menlo" w:cs="Menlo" w:hint="eastAsia"/>
+          <w:color w:val="000000"/>
+          <w:sz w:val="18"/>
+          <w:szCs w:val="18"/>
+        </w:rPr>
+        <w:t>初始化工作</w:t>
+      </w:r>
     </w:p>
     <w:p>
       <w:pPr>
@@ -5994,6 +6400,897 @@
         <w:shd w:val="clear" w:color="auto" w:fill="FFFFFF"/>
         <w:rPr>
           <w:rFonts w:ascii="Menlo" w:hAnsi="Menlo" w:cs="Menlo" w:hint="eastAsia"/>
+          <w:color w:val="000000"/>
+          <w:sz w:val="18"/>
+          <w:szCs w:val="18"/>
+        </w:rPr>
+      </w:pPr>
+      <w:r>
+        <w:rPr>
+          <w:rFonts w:ascii="Menlo" w:hAnsi="Menlo" w:cs="Menlo"/>
+          <w:color w:val="808000"/>
+          <w:sz w:val="18"/>
+          <w:szCs w:val="18"/>
+        </w:rPr>
+        <w:t>@Override</w:t>
+      </w:r>
+      <w:r>
+        <w:rPr>
+          <w:rFonts w:ascii="Menlo" w:hAnsi="Menlo" w:cs="Menlo"/>
+          <w:color w:val="808000"/>
+          <w:sz w:val="18"/>
+          <w:szCs w:val="18"/>
+        </w:rPr>
+        <w:br/>
+      </w:r>
+      <w:r>
+        <w:rPr>
+          <w:rFonts w:ascii="Menlo" w:hAnsi="Menlo" w:cs="Menlo"/>
+          <w:b/>
+          <w:bCs/>
+          <w:color w:val="000080"/>
+          <w:sz w:val="18"/>
+          <w:szCs w:val="18"/>
+        </w:rPr>
+        <w:t xml:space="preserve">public void </w:t>
+      </w:r>
+      <w:r>
+        <w:rPr>
+          <w:rFonts w:ascii="Menlo" w:hAnsi="Menlo" w:cs="Menlo"/>
+          <w:color w:val="000000"/>
+          <w:sz w:val="18"/>
+          <w:szCs w:val="18"/>
+        </w:rPr>
+        <w:t>afterPropertiesSet() {</w:t>
+      </w:r>
+    </w:p>
+    <w:p>
+      <w:pPr>
+        <w:pStyle w:val="HTML"/>
+        <w:shd w:val="clear" w:color="auto" w:fill="FFFFFF"/>
+        <w:rPr>
+          <w:rFonts w:ascii="Menlo" w:hAnsi="Menlo" w:cs="Menlo"/>
+          <w:color w:val="000000"/>
+          <w:sz w:val="18"/>
+          <w:szCs w:val="18"/>
+        </w:rPr>
+      </w:pPr>
+      <w:r>
+        <w:rPr>
+          <w:rFonts w:ascii="Menlo" w:hAnsi="Menlo" w:cs="Menlo" w:hint="eastAsia"/>
+          <w:color w:val="000000"/>
+          <w:sz w:val="18"/>
+          <w:szCs w:val="18"/>
+        </w:rPr>
+        <w:t xml:space="preserve">// </w:t>
+      </w:r>
+      <w:r>
+        <w:rPr>
+          <w:rFonts w:ascii="Menlo" w:hAnsi="Menlo" w:cs="Menlo" w:hint="eastAsia"/>
+          <w:color w:val="000000"/>
+          <w:sz w:val="18"/>
+          <w:szCs w:val="18"/>
+        </w:rPr>
+        <w:t>设置</w:t>
+      </w:r>
+      <w:r>
+        <w:rPr>
+          <w:rFonts w:ascii="Menlo" w:hAnsi="Menlo" w:cs="Menlo" w:hint="eastAsia"/>
+          <w:color w:val="000000"/>
+          <w:sz w:val="18"/>
+          <w:szCs w:val="18"/>
+        </w:rPr>
+        <w:t>path</w:t>
+      </w:r>
+      <w:r>
+        <w:rPr>
+          <w:rFonts w:ascii="Menlo" w:hAnsi="Menlo" w:cs="Menlo" w:hint="eastAsia"/>
+          <w:color w:val="000000"/>
+          <w:sz w:val="18"/>
+          <w:szCs w:val="18"/>
+        </w:rPr>
+        <w:t>解析器</w:t>
+      </w:r>
+      <w:r>
+        <w:rPr>
+          <w:rFonts w:ascii="Menlo" w:hAnsi="Menlo" w:cs="Menlo"/>
+          <w:color w:val="000000"/>
+          <w:sz w:val="18"/>
+          <w:szCs w:val="18"/>
+        </w:rPr>
+        <w:br/>
+        <w:t xml:space="preserve">   </w:t>
+      </w:r>
+      <w:r>
+        <w:rPr>
+          <w:rFonts w:ascii="Menlo" w:hAnsi="Menlo" w:cs="Menlo"/>
+          <w:b/>
+          <w:bCs/>
+          <w:color w:val="000080"/>
+          <w:sz w:val="18"/>
+          <w:szCs w:val="18"/>
+        </w:rPr>
+        <w:t>this</w:t>
+      </w:r>
+      <w:r>
+        <w:rPr>
+          <w:rFonts w:ascii="Menlo" w:hAnsi="Menlo" w:cs="Menlo"/>
+          <w:color w:val="000000"/>
+          <w:sz w:val="18"/>
+          <w:szCs w:val="18"/>
+        </w:rPr>
+        <w:t>.</w:t>
+      </w:r>
+      <w:r>
+        <w:rPr>
+          <w:rFonts w:ascii="Menlo" w:hAnsi="Menlo" w:cs="Menlo"/>
+          <w:b/>
+          <w:bCs/>
+          <w:color w:val="660E7A"/>
+          <w:sz w:val="18"/>
+          <w:szCs w:val="18"/>
+        </w:rPr>
+        <w:t xml:space="preserve">config </w:t>
+      </w:r>
+      <w:r>
+        <w:rPr>
+          <w:rFonts w:ascii="Menlo" w:hAnsi="Menlo" w:cs="Menlo"/>
+          <w:color w:val="000000"/>
+          <w:sz w:val="18"/>
+          <w:szCs w:val="18"/>
+        </w:rPr>
+        <w:t xml:space="preserve">= </w:t>
+      </w:r>
+      <w:r>
+        <w:rPr>
+          <w:rFonts w:ascii="Menlo" w:hAnsi="Menlo" w:cs="Menlo"/>
+          <w:b/>
+          <w:bCs/>
+          <w:color w:val="000080"/>
+          <w:sz w:val="18"/>
+          <w:szCs w:val="18"/>
+        </w:rPr>
+        <w:t xml:space="preserve">new </w:t>
+      </w:r>
+      <w:r>
+        <w:rPr>
+          <w:rFonts w:ascii="Menlo" w:hAnsi="Menlo" w:cs="Menlo"/>
+          <w:color w:val="000000"/>
+          <w:sz w:val="18"/>
+          <w:szCs w:val="18"/>
+        </w:rPr>
+        <w:t>RequestMappingInfo.BuilderConfiguration();</w:t>
+      </w:r>
+      <w:r>
+        <w:rPr>
+          <w:rFonts w:ascii="Menlo" w:hAnsi="Menlo" w:cs="Menlo"/>
+          <w:color w:val="000000"/>
+          <w:sz w:val="18"/>
+          <w:szCs w:val="18"/>
+        </w:rPr>
+        <w:br/>
+        <w:t xml:space="preserve">   </w:t>
+      </w:r>
+      <w:r>
+        <w:rPr>
+          <w:rFonts w:ascii="Menlo" w:hAnsi="Menlo" w:cs="Menlo"/>
+          <w:b/>
+          <w:bCs/>
+          <w:color w:val="000080"/>
+          <w:sz w:val="18"/>
+          <w:szCs w:val="18"/>
+        </w:rPr>
+        <w:t>this</w:t>
+      </w:r>
+      <w:r>
+        <w:rPr>
+          <w:rFonts w:ascii="Menlo" w:hAnsi="Menlo" w:cs="Menlo"/>
+          <w:color w:val="000000"/>
+          <w:sz w:val="18"/>
+          <w:szCs w:val="18"/>
+        </w:rPr>
+        <w:t>.</w:t>
+      </w:r>
+      <w:r>
+        <w:rPr>
+          <w:rFonts w:ascii="Menlo" w:hAnsi="Menlo" w:cs="Menlo"/>
+          <w:b/>
+          <w:bCs/>
+          <w:color w:val="660E7A"/>
+          <w:sz w:val="18"/>
+          <w:szCs w:val="18"/>
+        </w:rPr>
+        <w:t>config</w:t>
+      </w:r>
+      <w:r>
+        <w:rPr>
+          <w:rFonts w:ascii="Menlo" w:hAnsi="Menlo" w:cs="Menlo"/>
+          <w:color w:val="000000"/>
+          <w:sz w:val="18"/>
+          <w:szCs w:val="18"/>
+        </w:rPr>
+        <w:t>.setUrlPathHelper(getUrlPathHelper());</w:t>
+      </w:r>
+      <w:r>
+        <w:rPr>
+          <w:rFonts w:ascii="Menlo" w:hAnsi="Menlo" w:cs="Menlo"/>
+          <w:color w:val="000000"/>
+          <w:sz w:val="18"/>
+          <w:szCs w:val="18"/>
+        </w:rPr>
+        <w:br/>
+        <w:t xml:space="preserve">   </w:t>
+      </w:r>
+      <w:r>
+        <w:rPr>
+          <w:rFonts w:ascii="Menlo" w:hAnsi="Menlo" w:cs="Menlo"/>
+          <w:b/>
+          <w:bCs/>
+          <w:color w:val="000080"/>
+          <w:sz w:val="18"/>
+          <w:szCs w:val="18"/>
+        </w:rPr>
+        <w:t>this</w:t>
+      </w:r>
+      <w:r>
+        <w:rPr>
+          <w:rFonts w:ascii="Menlo" w:hAnsi="Menlo" w:cs="Menlo"/>
+          <w:color w:val="000000"/>
+          <w:sz w:val="18"/>
+          <w:szCs w:val="18"/>
+        </w:rPr>
+        <w:t>.</w:t>
+      </w:r>
+      <w:r>
+        <w:rPr>
+          <w:rFonts w:ascii="Menlo" w:hAnsi="Menlo" w:cs="Menlo"/>
+          <w:b/>
+          <w:bCs/>
+          <w:color w:val="660E7A"/>
+          <w:sz w:val="18"/>
+          <w:szCs w:val="18"/>
+        </w:rPr>
+        <w:t>config</w:t>
+      </w:r>
+      <w:r>
+        <w:rPr>
+          <w:rFonts w:ascii="Menlo" w:hAnsi="Menlo" w:cs="Menlo"/>
+          <w:color w:val="000000"/>
+          <w:sz w:val="18"/>
+          <w:szCs w:val="18"/>
+        </w:rPr>
+        <w:t>.setPathMatcher(getPathMatcher());</w:t>
+      </w:r>
+      <w:r>
+        <w:rPr>
+          <w:rFonts w:ascii="Menlo" w:hAnsi="Menlo" w:cs="Menlo"/>
+          <w:color w:val="000000"/>
+          <w:sz w:val="18"/>
+          <w:szCs w:val="18"/>
+        </w:rPr>
+        <w:br/>
+        <w:t xml:space="preserve">   </w:t>
+      </w:r>
+      <w:r>
+        <w:rPr>
+          <w:rFonts w:ascii="Menlo" w:hAnsi="Menlo" w:cs="Menlo"/>
+          <w:b/>
+          <w:bCs/>
+          <w:color w:val="000080"/>
+          <w:sz w:val="18"/>
+          <w:szCs w:val="18"/>
+        </w:rPr>
+        <w:t>this</w:t>
+      </w:r>
+      <w:r>
+        <w:rPr>
+          <w:rFonts w:ascii="Menlo" w:hAnsi="Menlo" w:cs="Menlo"/>
+          <w:color w:val="000000"/>
+          <w:sz w:val="18"/>
+          <w:szCs w:val="18"/>
+        </w:rPr>
+        <w:t>.</w:t>
+      </w:r>
+      <w:r>
+        <w:rPr>
+          <w:rFonts w:ascii="Menlo" w:hAnsi="Menlo" w:cs="Menlo"/>
+          <w:b/>
+          <w:bCs/>
+          <w:color w:val="660E7A"/>
+          <w:sz w:val="18"/>
+          <w:szCs w:val="18"/>
+        </w:rPr>
+        <w:t>config</w:t>
+      </w:r>
+      <w:r>
+        <w:rPr>
+          <w:rFonts w:ascii="Menlo" w:hAnsi="Menlo" w:cs="Menlo"/>
+          <w:color w:val="000000"/>
+          <w:sz w:val="18"/>
+          <w:szCs w:val="18"/>
+        </w:rPr>
+        <w:t>.setSuffixPatternMatch(</w:t>
+      </w:r>
+      <w:r>
+        <w:rPr>
+          <w:rFonts w:ascii="Menlo" w:hAnsi="Menlo" w:cs="Menlo"/>
+          <w:b/>
+          <w:bCs/>
+          <w:color w:val="000080"/>
+          <w:sz w:val="18"/>
+          <w:szCs w:val="18"/>
+        </w:rPr>
+        <w:t>this</w:t>
+      </w:r>
+      <w:r>
+        <w:rPr>
+          <w:rFonts w:ascii="Menlo" w:hAnsi="Menlo" w:cs="Menlo"/>
+          <w:color w:val="000000"/>
+          <w:sz w:val="18"/>
+          <w:szCs w:val="18"/>
+        </w:rPr>
+        <w:t>.</w:t>
+      </w:r>
+      <w:r>
+        <w:rPr>
+          <w:rFonts w:ascii="Menlo" w:hAnsi="Menlo" w:cs="Menlo"/>
+          <w:b/>
+          <w:bCs/>
+          <w:color w:val="660E7A"/>
+          <w:sz w:val="18"/>
+          <w:szCs w:val="18"/>
+        </w:rPr>
+        <w:t>useSuffixPatternMatch</w:t>
+      </w:r>
+      <w:r>
+        <w:rPr>
+          <w:rFonts w:ascii="Menlo" w:hAnsi="Menlo" w:cs="Menlo"/>
+          <w:color w:val="000000"/>
+          <w:sz w:val="18"/>
+          <w:szCs w:val="18"/>
+        </w:rPr>
+        <w:t>);</w:t>
+      </w:r>
+      <w:r>
+        <w:rPr>
+          <w:rFonts w:ascii="Menlo" w:hAnsi="Menlo" w:cs="Menlo"/>
+          <w:color w:val="000000"/>
+          <w:sz w:val="18"/>
+          <w:szCs w:val="18"/>
+        </w:rPr>
+        <w:br/>
+        <w:t xml:space="preserve">   </w:t>
+      </w:r>
+      <w:r>
+        <w:rPr>
+          <w:rFonts w:ascii="Menlo" w:hAnsi="Menlo" w:cs="Menlo"/>
+          <w:b/>
+          <w:bCs/>
+          <w:color w:val="000080"/>
+          <w:sz w:val="18"/>
+          <w:szCs w:val="18"/>
+        </w:rPr>
+        <w:t>this</w:t>
+      </w:r>
+      <w:r>
+        <w:rPr>
+          <w:rFonts w:ascii="Menlo" w:hAnsi="Menlo" w:cs="Menlo"/>
+          <w:color w:val="000000"/>
+          <w:sz w:val="18"/>
+          <w:szCs w:val="18"/>
+        </w:rPr>
+        <w:t>.</w:t>
+      </w:r>
+      <w:r>
+        <w:rPr>
+          <w:rFonts w:ascii="Menlo" w:hAnsi="Menlo" w:cs="Menlo"/>
+          <w:b/>
+          <w:bCs/>
+          <w:color w:val="660E7A"/>
+          <w:sz w:val="18"/>
+          <w:szCs w:val="18"/>
+        </w:rPr>
+        <w:t>config</w:t>
+      </w:r>
+      <w:r>
+        <w:rPr>
+          <w:rFonts w:ascii="Menlo" w:hAnsi="Menlo" w:cs="Menlo"/>
+          <w:color w:val="000000"/>
+          <w:sz w:val="18"/>
+          <w:szCs w:val="18"/>
+        </w:rPr>
+        <w:t>.setTrailingSlashMatch(</w:t>
+      </w:r>
+      <w:r>
+        <w:rPr>
+          <w:rFonts w:ascii="Menlo" w:hAnsi="Menlo" w:cs="Menlo"/>
+          <w:b/>
+          <w:bCs/>
+          <w:color w:val="000080"/>
+          <w:sz w:val="18"/>
+          <w:szCs w:val="18"/>
+        </w:rPr>
+        <w:t>this</w:t>
+      </w:r>
+      <w:r>
+        <w:rPr>
+          <w:rFonts w:ascii="Menlo" w:hAnsi="Menlo" w:cs="Menlo"/>
+          <w:color w:val="000000"/>
+          <w:sz w:val="18"/>
+          <w:szCs w:val="18"/>
+        </w:rPr>
+        <w:t>.</w:t>
+      </w:r>
+      <w:r>
+        <w:rPr>
+          <w:rFonts w:ascii="Menlo" w:hAnsi="Menlo" w:cs="Menlo"/>
+          <w:b/>
+          <w:bCs/>
+          <w:color w:val="660E7A"/>
+          <w:sz w:val="18"/>
+          <w:szCs w:val="18"/>
+        </w:rPr>
+        <w:t>useTrailingSlashMatch</w:t>
+      </w:r>
+      <w:r>
+        <w:rPr>
+          <w:rFonts w:ascii="Menlo" w:hAnsi="Menlo" w:cs="Menlo"/>
+          <w:color w:val="000000"/>
+          <w:sz w:val="18"/>
+          <w:szCs w:val="18"/>
+        </w:rPr>
+        <w:t>);</w:t>
+      </w:r>
+      <w:r>
+        <w:rPr>
+          <w:rFonts w:ascii="Menlo" w:hAnsi="Menlo" w:cs="Menlo"/>
+          <w:color w:val="000000"/>
+          <w:sz w:val="18"/>
+          <w:szCs w:val="18"/>
+        </w:rPr>
+        <w:br/>
+        <w:t xml:space="preserve">   </w:t>
+      </w:r>
+      <w:r>
+        <w:rPr>
+          <w:rFonts w:ascii="Menlo" w:hAnsi="Menlo" w:cs="Menlo"/>
+          <w:b/>
+          <w:bCs/>
+          <w:color w:val="000080"/>
+          <w:sz w:val="18"/>
+          <w:szCs w:val="18"/>
+        </w:rPr>
+        <w:t>this</w:t>
+      </w:r>
+      <w:r>
+        <w:rPr>
+          <w:rFonts w:ascii="Menlo" w:hAnsi="Menlo" w:cs="Menlo"/>
+          <w:color w:val="000000"/>
+          <w:sz w:val="18"/>
+          <w:szCs w:val="18"/>
+        </w:rPr>
+        <w:t>.</w:t>
+      </w:r>
+      <w:r>
+        <w:rPr>
+          <w:rFonts w:ascii="Menlo" w:hAnsi="Menlo" w:cs="Menlo"/>
+          <w:b/>
+          <w:bCs/>
+          <w:color w:val="660E7A"/>
+          <w:sz w:val="18"/>
+          <w:szCs w:val="18"/>
+        </w:rPr>
+        <w:t>config</w:t>
+      </w:r>
+      <w:r>
+        <w:rPr>
+          <w:rFonts w:ascii="Menlo" w:hAnsi="Menlo" w:cs="Menlo"/>
+          <w:color w:val="000000"/>
+          <w:sz w:val="18"/>
+          <w:szCs w:val="18"/>
+        </w:rPr>
+        <w:t>.setRegisteredSuffixPatternMatch(</w:t>
+      </w:r>
+      <w:r>
+        <w:rPr>
+          <w:rFonts w:ascii="Menlo" w:hAnsi="Menlo" w:cs="Menlo"/>
+          <w:b/>
+          <w:bCs/>
+          <w:color w:val="000080"/>
+          <w:sz w:val="18"/>
+          <w:szCs w:val="18"/>
+        </w:rPr>
+        <w:t>this</w:t>
+      </w:r>
+      <w:r>
+        <w:rPr>
+          <w:rFonts w:ascii="Menlo" w:hAnsi="Menlo" w:cs="Menlo"/>
+          <w:color w:val="000000"/>
+          <w:sz w:val="18"/>
+          <w:szCs w:val="18"/>
+        </w:rPr>
+        <w:t>.</w:t>
+      </w:r>
+      <w:r>
+        <w:rPr>
+          <w:rFonts w:ascii="Menlo" w:hAnsi="Menlo" w:cs="Menlo"/>
+          <w:b/>
+          <w:bCs/>
+          <w:color w:val="660E7A"/>
+          <w:sz w:val="18"/>
+          <w:szCs w:val="18"/>
+        </w:rPr>
+        <w:t>useRegisteredSuffixPatternMatch</w:t>
+      </w:r>
+      <w:r>
+        <w:rPr>
+          <w:rFonts w:ascii="Menlo" w:hAnsi="Menlo" w:cs="Menlo"/>
+          <w:color w:val="000000"/>
+          <w:sz w:val="18"/>
+          <w:szCs w:val="18"/>
+        </w:rPr>
+        <w:t>);</w:t>
+      </w:r>
+      <w:r>
+        <w:rPr>
+          <w:rFonts w:ascii="Menlo" w:hAnsi="Menlo" w:cs="Menlo"/>
+          <w:color w:val="000000"/>
+          <w:sz w:val="18"/>
+          <w:szCs w:val="18"/>
+        </w:rPr>
+        <w:br/>
+        <w:t xml:space="preserve">   </w:t>
+      </w:r>
+      <w:r>
+        <w:rPr>
+          <w:rFonts w:ascii="Menlo" w:hAnsi="Menlo" w:cs="Menlo"/>
+          <w:b/>
+          <w:bCs/>
+          <w:color w:val="000080"/>
+          <w:sz w:val="18"/>
+          <w:szCs w:val="18"/>
+        </w:rPr>
+        <w:t>this</w:t>
+      </w:r>
+      <w:r>
+        <w:rPr>
+          <w:rFonts w:ascii="Menlo" w:hAnsi="Menlo" w:cs="Menlo"/>
+          <w:color w:val="000000"/>
+          <w:sz w:val="18"/>
+          <w:szCs w:val="18"/>
+        </w:rPr>
+        <w:t>.</w:t>
+      </w:r>
+      <w:r>
+        <w:rPr>
+          <w:rFonts w:ascii="Menlo" w:hAnsi="Menlo" w:cs="Menlo"/>
+          <w:b/>
+          <w:bCs/>
+          <w:color w:val="660E7A"/>
+          <w:sz w:val="18"/>
+          <w:szCs w:val="18"/>
+        </w:rPr>
+        <w:t>config</w:t>
+      </w:r>
+      <w:r>
+        <w:rPr>
+          <w:rFonts w:ascii="Menlo" w:hAnsi="Menlo" w:cs="Menlo"/>
+          <w:color w:val="000000"/>
+          <w:sz w:val="18"/>
+          <w:szCs w:val="18"/>
+        </w:rPr>
+        <w:t>.setContentNegotiationManager(getContentNegotiationManager());</w:t>
+      </w:r>
+      <w:r>
+        <w:rPr>
+          <w:rFonts w:ascii="Menlo" w:hAnsi="Menlo" w:cs="Menlo"/>
+          <w:color w:val="000000"/>
+          <w:sz w:val="18"/>
+          <w:szCs w:val="18"/>
+        </w:rPr>
+        <w:br/>
+      </w:r>
+      <w:r>
+        <w:rPr>
+          <w:rFonts w:ascii="Menlo" w:hAnsi="Menlo" w:cs="Menlo" w:hint="eastAsia"/>
+          <w:color w:val="000000"/>
+          <w:sz w:val="18"/>
+          <w:szCs w:val="18"/>
+        </w:rPr>
+        <w:t xml:space="preserve">// </w:t>
+      </w:r>
+      <w:r>
+        <w:rPr>
+          <w:rFonts w:ascii="Menlo" w:hAnsi="Menlo" w:cs="Menlo" w:hint="eastAsia"/>
+          <w:color w:val="000000"/>
+          <w:sz w:val="18"/>
+          <w:szCs w:val="18"/>
+        </w:rPr>
+        <w:t>获取</w:t>
+      </w:r>
+      <w:r>
+        <w:rPr>
+          <w:rFonts w:ascii="Menlo" w:hAnsi="Menlo" w:cs="Menlo" w:hint="eastAsia"/>
+          <w:color w:val="000000"/>
+          <w:sz w:val="18"/>
+          <w:szCs w:val="18"/>
+        </w:rPr>
+        <w:t>springioc</w:t>
+      </w:r>
+      <w:r>
+        <w:rPr>
+          <w:rFonts w:ascii="Menlo" w:hAnsi="Menlo" w:cs="Menlo" w:hint="eastAsia"/>
+          <w:color w:val="000000"/>
+          <w:sz w:val="18"/>
+          <w:szCs w:val="18"/>
+        </w:rPr>
+        <w:t>容器中包含有</w:t>
+      </w:r>
+      <w:r>
+        <w:rPr>
+          <w:rFonts w:ascii="Menlo" w:hAnsi="Menlo" w:cs="Menlo"/>
+          <w:color w:val="808000"/>
+          <w:sz w:val="18"/>
+          <w:szCs w:val="18"/>
+        </w:rPr>
+        <w:t>Controller</w:t>
+      </w:r>
+      <w:r>
+        <w:rPr>
+          <w:rFonts w:ascii="Menlo" w:hAnsi="Menlo" w:cs="Menlo"/>
+          <w:color w:val="000000"/>
+          <w:sz w:val="18"/>
+          <w:szCs w:val="18"/>
+        </w:rPr>
+        <w:t>.</w:t>
+      </w:r>
+      <w:r>
+        <w:rPr>
+          <w:rFonts w:ascii="Menlo" w:hAnsi="Menlo" w:cs="Menlo"/>
+          <w:b/>
+          <w:bCs/>
+          <w:color w:val="000080"/>
+          <w:sz w:val="18"/>
+          <w:szCs w:val="18"/>
+        </w:rPr>
+        <w:t>class</w:t>
+      </w:r>
+      <w:r>
+        <w:rPr>
+          <w:rFonts w:ascii="Menlo" w:hAnsi="Menlo" w:cs="Menlo" w:hint="eastAsia"/>
+          <w:color w:val="000000"/>
+          <w:sz w:val="18"/>
+          <w:szCs w:val="18"/>
+        </w:rPr>
+        <w:t>，</w:t>
+      </w:r>
+      <w:r>
+        <w:rPr>
+          <w:rFonts w:ascii="Menlo" w:hAnsi="Menlo" w:cs="Menlo"/>
+          <w:color w:val="808000"/>
+          <w:sz w:val="18"/>
+          <w:szCs w:val="18"/>
+        </w:rPr>
+        <w:t>RequestMapping</w:t>
+      </w:r>
+      <w:r>
+        <w:rPr>
+          <w:rFonts w:ascii="Menlo" w:hAnsi="Menlo" w:cs="Menlo"/>
+          <w:color w:val="000000"/>
+          <w:sz w:val="18"/>
+          <w:szCs w:val="18"/>
+        </w:rPr>
+        <w:t>.</w:t>
+      </w:r>
+      <w:r>
+        <w:rPr>
+          <w:rFonts w:ascii="Menlo" w:hAnsi="Menlo" w:cs="Menlo"/>
+          <w:b/>
+          <w:bCs/>
+          <w:color w:val="000080"/>
+          <w:sz w:val="18"/>
+          <w:szCs w:val="18"/>
+        </w:rPr>
+        <w:t>class</w:t>
+      </w:r>
+    </w:p>
+    <w:p>
+      <w:pPr>
+        <w:pStyle w:val="HTML"/>
+        <w:shd w:val="clear" w:color="auto" w:fill="FFFFFF"/>
+        <w:rPr>
+          <w:rFonts w:ascii="Menlo" w:hAnsi="Menlo" w:cs="Menlo"/>
+          <w:color w:val="000000"/>
+          <w:sz w:val="18"/>
+          <w:szCs w:val="18"/>
+        </w:rPr>
+      </w:pPr>
+      <w:r>
+        <w:rPr>
+          <w:rFonts w:ascii="Menlo" w:hAnsi="Menlo" w:cs="Menlo" w:hint="eastAsia"/>
+          <w:color w:val="000000"/>
+          <w:sz w:val="18"/>
+          <w:szCs w:val="18"/>
+        </w:rPr>
+        <w:t>注解的类</w:t>
+      </w:r>
+      <w:r>
+        <w:rPr>
+          <w:rFonts w:ascii="Menlo" w:hAnsi="Menlo" w:cs="Menlo" w:hint="eastAsia"/>
+          <w:color w:val="000000"/>
+          <w:sz w:val="18"/>
+          <w:szCs w:val="18"/>
+        </w:rPr>
+        <w:t>，并解析</w:t>
+      </w:r>
+      <w:r>
+        <w:rPr>
+          <w:rFonts w:ascii="Menlo" w:hAnsi="Menlo" w:cs="Menlo"/>
+          <w:color w:val="808000"/>
+          <w:sz w:val="18"/>
+          <w:szCs w:val="18"/>
+        </w:rPr>
+        <w:t>RequestMapping</w:t>
+      </w:r>
+      <w:r>
+        <w:rPr>
+          <w:rFonts w:ascii="Menlo" w:hAnsi="Menlo" w:cs="Menlo" w:hint="eastAsia"/>
+          <w:color w:val="808000"/>
+          <w:sz w:val="18"/>
+          <w:szCs w:val="18"/>
+        </w:rPr>
+        <w:t>注解，</w:t>
+      </w:r>
+      <w:r>
+        <w:rPr>
+          <w:rFonts w:ascii="Menlo" w:hAnsi="Menlo" w:cs="Menlo" w:hint="eastAsia"/>
+          <w:color w:val="000000"/>
+          <w:sz w:val="18"/>
+          <w:szCs w:val="18"/>
+        </w:rPr>
+        <w:t>获取映射路径</w:t>
+      </w:r>
+      <w:r>
+        <w:rPr>
+          <w:rFonts w:ascii="Menlo" w:hAnsi="Menlo" w:cs="Menlo" w:hint="eastAsia"/>
+          <w:color w:val="808000"/>
+          <w:sz w:val="18"/>
+          <w:szCs w:val="18"/>
+        </w:rPr>
+        <w:t>，然后保存在</w:t>
+      </w:r>
+      <w:r>
+        <w:rPr>
+          <w:rFonts w:ascii="Menlo" w:hAnsi="Menlo" w:cs="Menlo"/>
+          <w:color w:val="000000"/>
+          <w:sz w:val="18"/>
+          <w:szCs w:val="18"/>
+        </w:rPr>
+        <w:t>MappingRegistry</w:t>
+      </w:r>
+    </w:p>
+    <w:p>
+      <w:pPr>
+        <w:pStyle w:val="HTML"/>
+        <w:shd w:val="clear" w:color="auto" w:fill="FFFFFF"/>
+        <w:rPr>
+          <w:rFonts w:ascii="Menlo" w:hAnsi="Menlo" w:cs="Menlo"/>
+          <w:color w:val="000000"/>
+          <w:sz w:val="18"/>
+          <w:szCs w:val="18"/>
+        </w:rPr>
+      </w:pPr>
+      <w:r>
+        <w:rPr>
+          <w:rFonts w:ascii="Menlo" w:hAnsi="Menlo" w:cs="Menlo" w:hint="eastAsia"/>
+          <w:color w:val="000000"/>
+          <w:sz w:val="18"/>
+          <w:szCs w:val="18"/>
+        </w:rPr>
+        <w:t>中，供后续匹配请求路径使用</w:t>
+      </w:r>
+      <w:r>
+        <w:rPr>
+          <w:rFonts w:ascii="Menlo" w:hAnsi="Menlo" w:cs="Menlo"/>
+          <w:color w:val="000000"/>
+          <w:sz w:val="18"/>
+          <w:szCs w:val="18"/>
+        </w:rPr>
+        <w:br/>
+        <w:t xml:space="preserve">   </w:t>
+      </w:r>
+      <w:r>
+        <w:rPr>
+          <w:rFonts w:ascii="Menlo" w:hAnsi="Menlo" w:cs="Menlo"/>
+          <w:b/>
+          <w:bCs/>
+          <w:color w:val="000080"/>
+          <w:sz w:val="18"/>
+          <w:szCs w:val="18"/>
+        </w:rPr>
+        <w:t>super</w:t>
+      </w:r>
+      <w:r>
+        <w:rPr>
+          <w:rFonts w:ascii="Menlo" w:hAnsi="Menlo" w:cs="Menlo"/>
+          <w:color w:val="000000"/>
+          <w:sz w:val="18"/>
+          <w:szCs w:val="18"/>
+        </w:rPr>
+        <w:t>.afterPropertiesSet();</w:t>
+      </w:r>
+      <w:r>
+        <w:rPr>
+          <w:rFonts w:ascii="Menlo" w:hAnsi="Menlo" w:cs="Menlo"/>
+          <w:color w:val="000000"/>
+          <w:sz w:val="18"/>
+          <w:szCs w:val="18"/>
+        </w:rPr>
+        <w:br/>
+        <w:t>}</w:t>
+      </w:r>
+    </w:p>
+    <w:p>
+      <w:pPr>
+        <w:pStyle w:val="HTML"/>
+        <w:shd w:val="clear" w:color="auto" w:fill="FFFFFF"/>
+        <w:rPr>
+          <w:rFonts w:ascii="Menlo" w:hAnsi="Menlo" w:cs="Menlo" w:hint="eastAsia"/>
+          <w:color w:val="000000"/>
+          <w:sz w:val="18"/>
+          <w:szCs w:val="18"/>
+        </w:rPr>
+      </w:pPr>
+      <w:r>
+        <w:rPr>
+          <w:rFonts w:ascii="Menlo" w:hAnsi="Menlo" w:cs="Menlo"/>
+          <w:color w:val="000000"/>
+          <w:sz w:val="18"/>
+          <w:szCs w:val="18"/>
+        </w:rPr>
+        <w:drawing>
+          <wp:inline distT="0" distB="0" distL="0" distR="0" wp14:anchorId="641D559A" wp14:editId="5433E940">
+            <wp:extent cx="5270500" cy="2209165"/>
+            <wp:effectExtent l="0" t="0" r="12700" b="635"/>
+            <wp:docPr id="3" name="图片 3"/>
+            <wp:cNvGraphicFramePr>
+              <a:graphicFrameLocks xmlns:a="http://schemas.openxmlformats.org/drawingml/2006/main" noChangeAspect="1"/>
+            </wp:cNvGraphicFramePr>
+            <a:graphic xmlns:a="http://schemas.openxmlformats.org/drawingml/2006/main">
+              <a:graphicData uri="http://schemas.openxmlformats.org/drawingml/2006/picture">
+                <pic:pic xmlns:pic="http://schemas.openxmlformats.org/drawingml/2006/picture">
+                  <pic:nvPicPr>
+                    <pic:cNvPr id="1" name=""/>
+                    <pic:cNvPicPr/>
+                  </pic:nvPicPr>
+                  <pic:blipFill>
+                    <a:blip r:embed="rId6"/>
+                    <a:stretch>
+                      <a:fillRect/>
+                    </a:stretch>
+                  </pic:blipFill>
+                  <pic:spPr>
+                    <a:xfrm>
+                      <a:off x="0" y="0"/>
+                      <a:ext cx="5270500" cy="2209165"/>
+                    </a:xfrm>
+                    <a:prstGeom prst="rect">
+                      <a:avLst/>
+                    </a:prstGeom>
+                  </pic:spPr>
+                </pic:pic>
+              </a:graphicData>
+            </a:graphic>
+          </wp:inline>
+        </w:drawing>
+      </w:r>
+    </w:p>
+    <w:p>
+      <w:pPr>
+        <w:pStyle w:val="HTML"/>
+        <w:shd w:val="clear" w:color="auto" w:fill="FFFFFF"/>
+        <w:rPr>
+          <w:rFonts w:ascii="Menlo" w:hAnsi="Menlo" w:cs="Menlo"/>
           <w:color w:val="000000"/>
           <w:sz w:val="18"/>
           <w:szCs w:val="18"/>
@@ -6011,6 +7308,1122 @@
           <w:szCs w:val="18"/>
         </w:rPr>
       </w:pPr>
+      <w:r>
+        <w:rPr>
+          <w:rFonts w:ascii="Menlo" w:hAnsi="Menlo" w:cs="Menlo" w:hint="eastAsia"/>
+          <w:color w:val="000000"/>
+          <w:sz w:val="18"/>
+          <w:szCs w:val="18"/>
+        </w:rPr>
+        <w:t>4</w:t>
+      </w:r>
+      <w:r>
+        <w:rPr>
+          <w:rFonts w:ascii="Menlo" w:hAnsi="Menlo" w:cs="Menlo" w:hint="eastAsia"/>
+          <w:color w:val="000000"/>
+          <w:sz w:val="18"/>
+          <w:szCs w:val="18"/>
+        </w:rPr>
+        <w:t>：开始具体处理</w:t>
+      </w:r>
+    </w:p>
+    <w:p>
+      <w:pPr>
+        <w:pStyle w:val="HTML"/>
+        <w:shd w:val="clear" w:color="auto" w:fill="FFFFFF"/>
+        <w:rPr>
+          <w:rFonts w:ascii="Menlo" w:hAnsi="Menlo" w:cs="Menlo" w:hint="eastAsia"/>
+          <w:color w:val="000000"/>
+          <w:sz w:val="18"/>
+          <w:szCs w:val="18"/>
+        </w:rPr>
+      </w:pPr>
+      <w:r>
+        <w:rPr>
+          <w:rFonts w:ascii="Menlo" w:hAnsi="Menlo" w:cs="Menlo"/>
+          <w:color w:val="808000"/>
+          <w:sz w:val="18"/>
+          <w:szCs w:val="18"/>
+        </w:rPr>
+        <w:t>@Override</w:t>
+      </w:r>
+      <w:r>
+        <w:rPr>
+          <w:rFonts w:ascii="Menlo" w:hAnsi="Menlo" w:cs="Menlo"/>
+          <w:color w:val="808000"/>
+          <w:sz w:val="18"/>
+          <w:szCs w:val="18"/>
+        </w:rPr>
+        <w:br/>
+      </w:r>
+      <w:r>
+        <w:rPr>
+          <w:rFonts w:ascii="Menlo" w:hAnsi="Menlo" w:cs="Menlo"/>
+          <w:b/>
+          <w:bCs/>
+          <w:color w:val="000080"/>
+          <w:sz w:val="18"/>
+          <w:szCs w:val="18"/>
+        </w:rPr>
+        <w:t xml:space="preserve">protected </w:t>
+      </w:r>
+      <w:r>
+        <w:rPr>
+          <w:rFonts w:ascii="Menlo" w:hAnsi="Menlo" w:cs="Menlo"/>
+          <w:color w:val="000000"/>
+          <w:sz w:val="18"/>
+          <w:szCs w:val="18"/>
+        </w:rPr>
+        <w:t>ModelAndView handleInternal(HttpServletRequest request,</w:t>
+      </w:r>
+      <w:r>
+        <w:rPr>
+          <w:rFonts w:ascii="Menlo" w:hAnsi="Menlo" w:cs="Menlo"/>
+          <w:color w:val="000000"/>
+          <w:sz w:val="18"/>
+          <w:szCs w:val="18"/>
+        </w:rPr>
+        <w:br/>
+        <w:t xml:space="preserve">      HttpServletResponse response, HandlerMethod handlerMethod) </w:t>
+      </w:r>
+      <w:r>
+        <w:rPr>
+          <w:rFonts w:ascii="Menlo" w:hAnsi="Menlo" w:cs="Menlo"/>
+          <w:b/>
+          <w:bCs/>
+          <w:color w:val="000080"/>
+          <w:sz w:val="18"/>
+          <w:szCs w:val="18"/>
+        </w:rPr>
+        <w:t xml:space="preserve">throws </w:t>
+      </w:r>
+      <w:r>
+        <w:rPr>
+          <w:rFonts w:ascii="Menlo" w:hAnsi="Menlo" w:cs="Menlo"/>
+          <w:color w:val="000000"/>
+          <w:sz w:val="18"/>
+          <w:szCs w:val="18"/>
+        </w:rPr>
+        <w:t>Exception {</w:t>
+      </w:r>
+      <w:r>
+        <w:rPr>
+          <w:rFonts w:ascii="Menlo" w:hAnsi="Menlo" w:cs="Menlo"/>
+          <w:color w:val="000000"/>
+          <w:sz w:val="18"/>
+          <w:szCs w:val="18"/>
+        </w:rPr>
+        <w:br/>
+      </w:r>
+      <w:r>
+        <w:rPr>
+          <w:rFonts w:ascii="Menlo" w:hAnsi="Menlo" w:cs="Menlo"/>
+          <w:color w:val="000000"/>
+          <w:sz w:val="18"/>
+          <w:szCs w:val="18"/>
+        </w:rPr>
+        <w:br/>
+        <w:t xml:space="preserve">   ModelAndView mav;</w:t>
+      </w:r>
+    </w:p>
+    <w:p>
+      <w:pPr>
+        <w:pStyle w:val="HTML"/>
+        <w:shd w:val="clear" w:color="auto" w:fill="FFFFFF"/>
+        <w:rPr>
+          <w:rFonts w:ascii="Menlo" w:hAnsi="Menlo" w:cs="Menlo"/>
+          <w:color w:val="000000"/>
+          <w:sz w:val="18"/>
+          <w:szCs w:val="18"/>
+        </w:rPr>
+      </w:pPr>
+      <w:r>
+        <w:rPr>
+          <w:rFonts w:ascii="Menlo" w:hAnsi="Menlo" w:cs="Menlo" w:hint="eastAsia"/>
+          <w:color w:val="000000"/>
+          <w:sz w:val="18"/>
+          <w:szCs w:val="18"/>
+        </w:rPr>
+        <w:t xml:space="preserve">// </w:t>
+      </w:r>
+      <w:r>
+        <w:rPr>
+          <w:rFonts w:ascii="Menlo" w:hAnsi="Menlo" w:cs="Menlo" w:hint="eastAsia"/>
+          <w:color w:val="000000"/>
+          <w:sz w:val="18"/>
+          <w:szCs w:val="18"/>
+        </w:rPr>
+        <w:t>校验请求方式是否是我们支持的</w:t>
+      </w:r>
+      <w:r>
+        <w:rPr>
+          <w:rFonts w:ascii="Menlo" w:hAnsi="Menlo" w:cs="Menlo" w:hint="eastAsia"/>
+          <w:color w:val="000000"/>
+          <w:sz w:val="18"/>
+          <w:szCs w:val="18"/>
+        </w:rPr>
+        <w:t>,</w:t>
+      </w:r>
+      <w:r>
+        <w:rPr>
+          <w:rFonts w:ascii="Menlo" w:hAnsi="Menlo" w:cs="Menlo" w:hint="eastAsia"/>
+          <w:color w:val="000000"/>
+          <w:sz w:val="18"/>
+          <w:szCs w:val="18"/>
+        </w:rPr>
+        <w:t>默认支持</w:t>
+      </w:r>
+      <w:r>
+        <w:rPr>
+          <w:rFonts w:ascii="Menlo" w:hAnsi="Menlo" w:cs="Menlo"/>
+          <w:b/>
+          <w:bCs/>
+          <w:i/>
+          <w:iCs/>
+          <w:color w:val="660E7A"/>
+          <w:sz w:val="18"/>
+          <w:szCs w:val="18"/>
+        </w:rPr>
+        <w:t>GET</w:t>
+      </w:r>
+      <w:r>
+        <w:rPr>
+          <w:rFonts w:ascii="Menlo" w:hAnsi="Menlo" w:cs="Menlo"/>
+          <w:color w:val="000000"/>
+          <w:sz w:val="18"/>
+          <w:szCs w:val="18"/>
+        </w:rPr>
+        <w:t xml:space="preserve">, </w:t>
+      </w:r>
+      <w:r>
+        <w:rPr>
+          <w:rFonts w:ascii="Menlo" w:hAnsi="Menlo" w:cs="Menlo"/>
+          <w:b/>
+          <w:bCs/>
+          <w:i/>
+          <w:iCs/>
+          <w:color w:val="660E7A"/>
+          <w:sz w:val="18"/>
+          <w:szCs w:val="18"/>
+        </w:rPr>
+        <w:t>HEAD</w:t>
+      </w:r>
+      <w:r>
+        <w:rPr>
+          <w:rFonts w:ascii="Menlo" w:hAnsi="Menlo" w:cs="Menlo"/>
+          <w:color w:val="000000"/>
+          <w:sz w:val="18"/>
+          <w:szCs w:val="18"/>
+        </w:rPr>
+        <w:t xml:space="preserve">, </w:t>
+      </w:r>
+      <w:r>
+        <w:rPr>
+          <w:rFonts w:ascii="Menlo" w:hAnsi="Menlo" w:cs="Menlo"/>
+          <w:b/>
+          <w:bCs/>
+          <w:i/>
+          <w:iCs/>
+          <w:color w:val="660E7A"/>
+          <w:sz w:val="18"/>
+          <w:szCs w:val="18"/>
+        </w:rPr>
+        <w:t>POST</w:t>
+      </w:r>
+      <w:r>
+        <w:rPr>
+          <w:rFonts w:ascii="Menlo" w:hAnsi="Menlo" w:cs="Menlo"/>
+          <w:color w:val="000000"/>
+          <w:sz w:val="18"/>
+          <w:szCs w:val="18"/>
+        </w:rPr>
+        <w:t xml:space="preserve">, </w:t>
+      </w:r>
+      <w:r>
+        <w:rPr>
+          <w:rFonts w:ascii="Menlo" w:hAnsi="Menlo" w:cs="Menlo"/>
+          <w:b/>
+          <w:bCs/>
+          <w:i/>
+          <w:iCs/>
+          <w:color w:val="660E7A"/>
+          <w:sz w:val="18"/>
+          <w:szCs w:val="18"/>
+        </w:rPr>
+        <w:t>PUT</w:t>
+      </w:r>
+      <w:r>
+        <w:rPr>
+          <w:rFonts w:ascii="Menlo" w:hAnsi="Menlo" w:cs="Menlo"/>
+          <w:color w:val="000000"/>
+          <w:sz w:val="18"/>
+          <w:szCs w:val="18"/>
+        </w:rPr>
+        <w:t xml:space="preserve">, </w:t>
+      </w:r>
+      <w:r>
+        <w:rPr>
+          <w:rFonts w:ascii="Menlo" w:hAnsi="Menlo" w:cs="Menlo"/>
+          <w:b/>
+          <w:bCs/>
+          <w:i/>
+          <w:iCs/>
+          <w:color w:val="660E7A"/>
+          <w:sz w:val="18"/>
+          <w:szCs w:val="18"/>
+        </w:rPr>
+        <w:t>PATCH</w:t>
+      </w:r>
+      <w:r>
+        <w:rPr>
+          <w:rFonts w:ascii="Menlo" w:hAnsi="Menlo" w:cs="Menlo"/>
+          <w:color w:val="000000"/>
+          <w:sz w:val="18"/>
+          <w:szCs w:val="18"/>
+        </w:rPr>
+        <w:t xml:space="preserve">, </w:t>
+      </w:r>
+      <w:r>
+        <w:rPr>
+          <w:rFonts w:ascii="Menlo" w:hAnsi="Menlo" w:cs="Menlo"/>
+          <w:b/>
+          <w:bCs/>
+          <w:i/>
+          <w:iCs/>
+          <w:color w:val="660E7A"/>
+          <w:sz w:val="18"/>
+          <w:szCs w:val="18"/>
+        </w:rPr>
+        <w:t>DELETE</w:t>
+      </w:r>
+      <w:r>
+        <w:rPr>
+          <w:rFonts w:ascii="Menlo" w:hAnsi="Menlo" w:cs="Menlo"/>
+          <w:color w:val="000000"/>
+          <w:sz w:val="18"/>
+          <w:szCs w:val="18"/>
+        </w:rPr>
+        <w:t xml:space="preserve">, </w:t>
+      </w:r>
+      <w:r>
+        <w:rPr>
+          <w:rFonts w:ascii="Menlo" w:hAnsi="Menlo" w:cs="Menlo"/>
+          <w:b/>
+          <w:bCs/>
+          <w:i/>
+          <w:iCs/>
+          <w:color w:val="660E7A"/>
+          <w:sz w:val="18"/>
+          <w:szCs w:val="18"/>
+        </w:rPr>
+        <w:t>OPTIONS</w:t>
+      </w:r>
+      <w:r>
+        <w:rPr>
+          <w:rFonts w:ascii="Menlo" w:hAnsi="Menlo" w:cs="Menlo" w:hint="eastAsia"/>
+          <w:color w:val="000000"/>
+          <w:sz w:val="18"/>
+          <w:szCs w:val="18"/>
+        </w:rPr>
+        <w:t>这些</w:t>
+      </w:r>
+      <w:r>
+        <w:rPr>
+          <w:rFonts w:ascii="Menlo" w:hAnsi="Menlo" w:cs="Menlo"/>
+          <w:color w:val="000000"/>
+          <w:sz w:val="18"/>
+          <w:szCs w:val="18"/>
+        </w:rPr>
+        <w:br/>
+        <w:t xml:space="preserve">   checkRequest(request);</w:t>
+      </w:r>
+      <w:r>
+        <w:rPr>
+          <w:rFonts w:ascii="Menlo" w:hAnsi="Menlo" w:cs="Menlo"/>
+          <w:color w:val="000000"/>
+          <w:sz w:val="18"/>
+          <w:szCs w:val="18"/>
+        </w:rPr>
+        <w:br/>
+      </w:r>
+      <w:r>
+        <w:rPr>
+          <w:rFonts w:ascii="Menlo" w:hAnsi="Menlo" w:cs="Menlo" w:hint="eastAsia"/>
+          <w:color w:val="000000"/>
+          <w:sz w:val="18"/>
+          <w:szCs w:val="18"/>
+        </w:rPr>
+        <w:t xml:space="preserve">// </w:t>
+      </w:r>
+      <w:r>
+        <w:rPr>
+          <w:rFonts w:ascii="Menlo" w:hAnsi="Menlo" w:cs="Menlo" w:hint="eastAsia"/>
+          <w:color w:val="000000"/>
+          <w:sz w:val="18"/>
+          <w:szCs w:val="18"/>
+        </w:rPr>
+        <w:t>判断存在</w:t>
+      </w:r>
+      <w:r>
+        <w:rPr>
+          <w:rFonts w:ascii="Menlo" w:hAnsi="Menlo" w:cs="Menlo" w:hint="eastAsia"/>
+          <w:color w:val="000000"/>
+          <w:sz w:val="18"/>
+          <w:szCs w:val="18"/>
+        </w:rPr>
+        <w:t>session</w:t>
+      </w:r>
+      <w:r>
+        <w:rPr>
+          <w:rFonts w:ascii="Menlo" w:hAnsi="Menlo" w:cs="Menlo" w:hint="eastAsia"/>
+          <w:color w:val="000000"/>
+          <w:sz w:val="18"/>
+          <w:szCs w:val="18"/>
+        </w:rPr>
+        <w:t>时是否需要进行同步</w:t>
+      </w:r>
+      <w:r>
+        <w:rPr>
+          <w:rFonts w:ascii="Menlo" w:hAnsi="Menlo" w:cs="Menlo"/>
+          <w:color w:val="000000"/>
+          <w:sz w:val="18"/>
+          <w:szCs w:val="18"/>
+        </w:rPr>
+        <w:br/>
+        <w:t xml:space="preserve">   </w:t>
+      </w:r>
+      <w:r>
+        <w:rPr>
+          <w:rFonts w:ascii="Menlo" w:hAnsi="Menlo" w:cs="Menlo"/>
+          <w:i/>
+          <w:iCs/>
+          <w:color w:val="808080"/>
+          <w:sz w:val="18"/>
+          <w:szCs w:val="18"/>
+        </w:rPr>
+        <w:t>// Execute invokeHandlerMethod in synchronized block if required.</w:t>
+      </w:r>
+      <w:r>
+        <w:rPr>
+          <w:rFonts w:ascii="Menlo" w:hAnsi="Menlo" w:cs="Menlo"/>
+          <w:i/>
+          <w:iCs/>
+          <w:color w:val="808080"/>
+          <w:sz w:val="18"/>
+          <w:szCs w:val="18"/>
+        </w:rPr>
+        <w:br/>
+        <w:t xml:space="preserve">   </w:t>
+      </w:r>
+      <w:r>
+        <w:rPr>
+          <w:rFonts w:ascii="Menlo" w:hAnsi="Menlo" w:cs="Menlo"/>
+          <w:b/>
+          <w:bCs/>
+          <w:color w:val="000080"/>
+          <w:sz w:val="18"/>
+          <w:szCs w:val="18"/>
+        </w:rPr>
+        <w:t xml:space="preserve">if </w:t>
+      </w:r>
+      <w:r>
+        <w:rPr>
+          <w:rFonts w:ascii="Menlo" w:hAnsi="Menlo" w:cs="Menlo"/>
+          <w:color w:val="000000"/>
+          <w:sz w:val="18"/>
+          <w:szCs w:val="18"/>
+        </w:rPr>
+        <w:t>(</w:t>
+      </w:r>
+      <w:r>
+        <w:rPr>
+          <w:rFonts w:ascii="Menlo" w:hAnsi="Menlo" w:cs="Menlo"/>
+          <w:b/>
+          <w:bCs/>
+          <w:color w:val="000080"/>
+          <w:sz w:val="18"/>
+          <w:szCs w:val="18"/>
+        </w:rPr>
+        <w:t>this</w:t>
+      </w:r>
+      <w:r>
+        <w:rPr>
+          <w:rFonts w:ascii="Menlo" w:hAnsi="Menlo" w:cs="Menlo"/>
+          <w:color w:val="000000"/>
+          <w:sz w:val="18"/>
+          <w:szCs w:val="18"/>
+        </w:rPr>
+        <w:t>.</w:t>
+      </w:r>
+      <w:r>
+        <w:rPr>
+          <w:rFonts w:ascii="Menlo" w:hAnsi="Menlo" w:cs="Menlo"/>
+          <w:b/>
+          <w:bCs/>
+          <w:color w:val="660E7A"/>
+          <w:sz w:val="18"/>
+          <w:szCs w:val="18"/>
+        </w:rPr>
+        <w:t>synchronizeOnSession</w:t>
+      </w:r>
+      <w:r>
+        <w:rPr>
+          <w:rFonts w:ascii="Menlo" w:hAnsi="Menlo" w:cs="Menlo"/>
+          <w:color w:val="000000"/>
+          <w:sz w:val="18"/>
+          <w:szCs w:val="18"/>
+        </w:rPr>
+        <w:t>) {</w:t>
+      </w:r>
+      <w:r>
+        <w:rPr>
+          <w:rFonts w:ascii="Menlo" w:hAnsi="Menlo" w:cs="Menlo"/>
+          <w:color w:val="000000"/>
+          <w:sz w:val="18"/>
+          <w:szCs w:val="18"/>
+        </w:rPr>
+        <w:br/>
+        <w:t xml:space="preserve">      HttpSession session = request.getSession(</w:t>
+      </w:r>
+      <w:r>
+        <w:rPr>
+          <w:rFonts w:ascii="Menlo" w:hAnsi="Menlo" w:cs="Menlo"/>
+          <w:b/>
+          <w:bCs/>
+          <w:color w:val="000080"/>
+          <w:sz w:val="18"/>
+          <w:szCs w:val="18"/>
+        </w:rPr>
+        <w:t>false</w:t>
+      </w:r>
+      <w:r>
+        <w:rPr>
+          <w:rFonts w:ascii="Menlo" w:hAnsi="Menlo" w:cs="Menlo"/>
+          <w:color w:val="000000"/>
+          <w:sz w:val="18"/>
+          <w:szCs w:val="18"/>
+        </w:rPr>
+        <w:t>);</w:t>
+      </w:r>
+      <w:r>
+        <w:rPr>
+          <w:rFonts w:ascii="Menlo" w:hAnsi="Menlo" w:cs="Menlo"/>
+          <w:color w:val="000000"/>
+          <w:sz w:val="18"/>
+          <w:szCs w:val="18"/>
+        </w:rPr>
+        <w:br/>
+        <w:t xml:space="preserve">      </w:t>
+      </w:r>
+      <w:r>
+        <w:rPr>
+          <w:rFonts w:ascii="Menlo" w:hAnsi="Menlo" w:cs="Menlo"/>
+          <w:b/>
+          <w:bCs/>
+          <w:color w:val="000080"/>
+          <w:sz w:val="18"/>
+          <w:szCs w:val="18"/>
+        </w:rPr>
+        <w:t xml:space="preserve">if </w:t>
+      </w:r>
+      <w:r>
+        <w:rPr>
+          <w:rFonts w:ascii="Menlo" w:hAnsi="Menlo" w:cs="Menlo"/>
+          <w:color w:val="000000"/>
+          <w:sz w:val="18"/>
+          <w:szCs w:val="18"/>
+        </w:rPr>
+        <w:t xml:space="preserve">(session != </w:t>
+      </w:r>
+      <w:r>
+        <w:rPr>
+          <w:rFonts w:ascii="Menlo" w:hAnsi="Menlo" w:cs="Menlo"/>
+          <w:b/>
+          <w:bCs/>
+          <w:color w:val="000080"/>
+          <w:sz w:val="18"/>
+          <w:szCs w:val="18"/>
+        </w:rPr>
+        <w:t>null</w:t>
+      </w:r>
+      <w:r>
+        <w:rPr>
+          <w:rFonts w:ascii="Menlo" w:hAnsi="Menlo" w:cs="Menlo"/>
+          <w:color w:val="000000"/>
+          <w:sz w:val="18"/>
+          <w:szCs w:val="18"/>
+        </w:rPr>
+        <w:t>) {</w:t>
+      </w:r>
+      <w:r>
+        <w:rPr>
+          <w:rFonts w:ascii="Menlo" w:hAnsi="Menlo" w:cs="Menlo"/>
+          <w:color w:val="000000"/>
+          <w:sz w:val="18"/>
+          <w:szCs w:val="18"/>
+        </w:rPr>
+        <w:br/>
+        <w:t xml:space="preserve">         Object mutex = WebUtils.</w:t>
+      </w:r>
+      <w:r>
+        <w:rPr>
+          <w:rFonts w:ascii="Menlo" w:hAnsi="Menlo" w:cs="Menlo"/>
+          <w:i/>
+          <w:iCs/>
+          <w:color w:val="000000"/>
+          <w:sz w:val="18"/>
+          <w:szCs w:val="18"/>
+        </w:rPr>
+        <w:t>getSessionMutex</w:t>
+      </w:r>
+      <w:r>
+        <w:rPr>
+          <w:rFonts w:ascii="Menlo" w:hAnsi="Menlo" w:cs="Menlo"/>
+          <w:color w:val="000000"/>
+          <w:sz w:val="18"/>
+          <w:szCs w:val="18"/>
+        </w:rPr>
+        <w:t>(session);</w:t>
+      </w:r>
+      <w:r>
+        <w:rPr>
+          <w:rFonts w:ascii="Menlo" w:hAnsi="Menlo" w:cs="Menlo"/>
+          <w:color w:val="000000"/>
+          <w:sz w:val="18"/>
+          <w:szCs w:val="18"/>
+        </w:rPr>
+        <w:br/>
+        <w:t xml:space="preserve">         </w:t>
+      </w:r>
+      <w:r>
+        <w:rPr>
+          <w:rFonts w:ascii="Menlo" w:hAnsi="Menlo" w:cs="Menlo"/>
+          <w:b/>
+          <w:bCs/>
+          <w:color w:val="000080"/>
+          <w:sz w:val="18"/>
+          <w:szCs w:val="18"/>
+        </w:rPr>
+        <w:t xml:space="preserve">synchronized </w:t>
+      </w:r>
+      <w:r>
+        <w:rPr>
+          <w:rFonts w:ascii="Menlo" w:hAnsi="Menlo" w:cs="Menlo"/>
+          <w:color w:val="000000"/>
+          <w:sz w:val="18"/>
+          <w:szCs w:val="18"/>
+        </w:rPr>
+        <w:t>(mutex) {</w:t>
+      </w:r>
+      <w:r>
+        <w:rPr>
+          <w:rFonts w:ascii="Menlo" w:hAnsi="Menlo" w:cs="Menlo"/>
+          <w:color w:val="000000"/>
+          <w:sz w:val="18"/>
+          <w:szCs w:val="18"/>
+        </w:rPr>
+        <w:br/>
+        <w:t xml:space="preserve">            mav = invokeHandlerMethod(request, response, handlerMethod);</w:t>
+      </w:r>
+      <w:r>
+        <w:rPr>
+          <w:rFonts w:ascii="Menlo" w:hAnsi="Menlo" w:cs="Menlo"/>
+          <w:color w:val="000000"/>
+          <w:sz w:val="18"/>
+          <w:szCs w:val="18"/>
+        </w:rPr>
+        <w:br/>
+        <w:t xml:space="preserve">         }</w:t>
+      </w:r>
+      <w:r>
+        <w:rPr>
+          <w:rFonts w:ascii="Menlo" w:hAnsi="Menlo" w:cs="Menlo"/>
+          <w:color w:val="000000"/>
+          <w:sz w:val="18"/>
+          <w:szCs w:val="18"/>
+        </w:rPr>
+        <w:br/>
+        <w:t xml:space="preserve">      }</w:t>
+      </w:r>
+      <w:r>
+        <w:rPr>
+          <w:rFonts w:ascii="Menlo" w:hAnsi="Menlo" w:cs="Menlo"/>
+          <w:color w:val="000000"/>
+          <w:sz w:val="18"/>
+          <w:szCs w:val="18"/>
+        </w:rPr>
+        <w:br/>
+        <w:t xml:space="preserve">      </w:t>
+      </w:r>
+      <w:r>
+        <w:rPr>
+          <w:rFonts w:ascii="Menlo" w:hAnsi="Menlo" w:cs="Menlo"/>
+          <w:b/>
+          <w:bCs/>
+          <w:color w:val="000080"/>
+          <w:sz w:val="18"/>
+          <w:szCs w:val="18"/>
+        </w:rPr>
+        <w:t xml:space="preserve">else </w:t>
+      </w:r>
+      <w:r>
+        <w:rPr>
+          <w:rFonts w:ascii="Menlo" w:hAnsi="Menlo" w:cs="Menlo"/>
+          <w:color w:val="000000"/>
+          <w:sz w:val="18"/>
+          <w:szCs w:val="18"/>
+        </w:rPr>
+        <w:t>{</w:t>
+      </w:r>
+      <w:r>
+        <w:rPr>
+          <w:rFonts w:ascii="Menlo" w:hAnsi="Menlo" w:cs="Menlo"/>
+          <w:color w:val="000000"/>
+          <w:sz w:val="18"/>
+          <w:szCs w:val="18"/>
+        </w:rPr>
+        <w:br/>
+        <w:t xml:space="preserve">         </w:t>
+      </w:r>
+      <w:r>
+        <w:rPr>
+          <w:rFonts w:ascii="Menlo" w:hAnsi="Menlo" w:cs="Menlo"/>
+          <w:i/>
+          <w:iCs/>
+          <w:color w:val="808080"/>
+          <w:sz w:val="18"/>
+          <w:szCs w:val="18"/>
+        </w:rPr>
+        <w:t>// No HttpSession available -&gt; no mutex necessary</w:t>
+      </w:r>
+      <w:r>
+        <w:rPr>
+          <w:rFonts w:ascii="Menlo" w:hAnsi="Menlo" w:cs="Menlo"/>
+          <w:i/>
+          <w:iCs/>
+          <w:color w:val="808080"/>
+          <w:sz w:val="18"/>
+          <w:szCs w:val="18"/>
+        </w:rPr>
+        <w:br/>
+        <w:t xml:space="preserve">         </w:t>
+      </w:r>
+      <w:r>
+        <w:rPr>
+          <w:rFonts w:ascii="Menlo" w:hAnsi="Menlo" w:cs="Menlo"/>
+          <w:color w:val="000000"/>
+          <w:sz w:val="18"/>
+          <w:szCs w:val="18"/>
+        </w:rPr>
+        <w:t>mav = invokeHandlerMethod(request, response, handlerMethod);</w:t>
+      </w:r>
+      <w:r>
+        <w:rPr>
+          <w:rFonts w:ascii="Menlo" w:hAnsi="Menlo" w:cs="Menlo"/>
+          <w:color w:val="000000"/>
+          <w:sz w:val="18"/>
+          <w:szCs w:val="18"/>
+        </w:rPr>
+        <w:br/>
+        <w:t xml:space="preserve">      }</w:t>
+      </w:r>
+      <w:r>
+        <w:rPr>
+          <w:rFonts w:ascii="Menlo" w:hAnsi="Menlo" w:cs="Menlo"/>
+          <w:color w:val="000000"/>
+          <w:sz w:val="18"/>
+          <w:szCs w:val="18"/>
+        </w:rPr>
+        <w:br/>
+        <w:t xml:space="preserve">   }</w:t>
+      </w:r>
+      <w:r>
+        <w:rPr>
+          <w:rFonts w:ascii="Menlo" w:hAnsi="Menlo" w:cs="Menlo"/>
+          <w:color w:val="000000"/>
+          <w:sz w:val="18"/>
+          <w:szCs w:val="18"/>
+        </w:rPr>
+        <w:br/>
+        <w:t xml:space="preserve">   </w:t>
+      </w:r>
+      <w:r>
+        <w:rPr>
+          <w:rFonts w:ascii="Menlo" w:hAnsi="Menlo" w:cs="Menlo"/>
+          <w:b/>
+          <w:bCs/>
+          <w:color w:val="000080"/>
+          <w:sz w:val="18"/>
+          <w:szCs w:val="18"/>
+        </w:rPr>
+        <w:t xml:space="preserve">else </w:t>
+      </w:r>
+      <w:r>
+        <w:rPr>
+          <w:rFonts w:ascii="Menlo" w:hAnsi="Menlo" w:cs="Menlo"/>
+          <w:color w:val="000000"/>
+          <w:sz w:val="18"/>
+          <w:szCs w:val="18"/>
+        </w:rPr>
+        <w:t>{</w:t>
+      </w:r>
+      <w:r>
+        <w:rPr>
+          <w:rFonts w:ascii="Menlo" w:hAnsi="Menlo" w:cs="Menlo"/>
+          <w:color w:val="000000"/>
+          <w:sz w:val="18"/>
+          <w:szCs w:val="18"/>
+        </w:rPr>
+        <w:br/>
+        <w:t xml:space="preserve">      </w:t>
+      </w:r>
+      <w:r>
+        <w:rPr>
+          <w:rFonts w:ascii="Menlo" w:hAnsi="Menlo" w:cs="Menlo"/>
+          <w:i/>
+          <w:iCs/>
+          <w:color w:val="808080"/>
+          <w:sz w:val="18"/>
+          <w:szCs w:val="18"/>
+        </w:rPr>
+        <w:t>// No synchronization on session demanded at all...</w:t>
+      </w:r>
+      <w:r>
+        <w:rPr>
+          <w:rFonts w:ascii="Menlo" w:hAnsi="Menlo" w:cs="Menlo"/>
+          <w:i/>
+          <w:iCs/>
+          <w:color w:val="808080"/>
+          <w:sz w:val="18"/>
+          <w:szCs w:val="18"/>
+        </w:rPr>
+        <w:br/>
+        <w:t xml:space="preserve">      </w:t>
+      </w:r>
+      <w:r>
+        <w:rPr>
+          <w:rFonts w:ascii="Menlo" w:hAnsi="Menlo" w:cs="Menlo"/>
+          <w:color w:val="000000"/>
+          <w:sz w:val="18"/>
+          <w:szCs w:val="18"/>
+        </w:rPr>
+        <w:t>mav = invokeHandlerMethod(request, response, handlerMethod);</w:t>
+      </w:r>
+      <w:r>
+        <w:rPr>
+          <w:rFonts w:ascii="Menlo" w:hAnsi="Menlo" w:cs="Menlo"/>
+          <w:color w:val="000000"/>
+          <w:sz w:val="18"/>
+          <w:szCs w:val="18"/>
+        </w:rPr>
+        <w:br/>
+        <w:t xml:space="preserve">   }</w:t>
+      </w:r>
+      <w:r>
+        <w:rPr>
+          <w:rFonts w:ascii="Menlo" w:hAnsi="Menlo" w:cs="Menlo"/>
+          <w:color w:val="000000"/>
+          <w:sz w:val="18"/>
+          <w:szCs w:val="18"/>
+        </w:rPr>
+        <w:br/>
+      </w:r>
+      <w:r>
+        <w:rPr>
+          <w:rFonts w:ascii="Menlo" w:hAnsi="Menlo" w:cs="Menlo" w:hint="eastAsia"/>
+          <w:color w:val="000000"/>
+          <w:sz w:val="18"/>
+          <w:szCs w:val="18"/>
+        </w:rPr>
+        <w:t xml:space="preserve">// </w:t>
+      </w:r>
+      <w:r>
+        <w:rPr>
+          <w:rFonts w:ascii="Menlo" w:hAnsi="Menlo" w:cs="Menlo" w:hint="eastAsia"/>
+          <w:color w:val="000000"/>
+          <w:sz w:val="18"/>
+          <w:szCs w:val="18"/>
+        </w:rPr>
+        <w:t>判断</w:t>
+      </w:r>
+      <w:r>
+        <w:rPr>
+          <w:rFonts w:ascii="Menlo" w:hAnsi="Menlo" w:cs="Menlo" w:hint="eastAsia"/>
+          <w:color w:val="000000"/>
+          <w:sz w:val="18"/>
+          <w:szCs w:val="18"/>
+        </w:rPr>
+        <w:t>response</w:t>
+      </w:r>
+      <w:r>
+        <w:rPr>
+          <w:rFonts w:ascii="Menlo" w:hAnsi="Menlo" w:cs="Menlo" w:hint="eastAsia"/>
+          <w:color w:val="000000"/>
+          <w:sz w:val="18"/>
+          <w:szCs w:val="18"/>
+        </w:rPr>
+        <w:t>是否设置了缓存配置</w:t>
+      </w:r>
+      <w:r>
+        <w:rPr>
+          <w:rFonts w:ascii="Menlo" w:hAnsi="Menlo" w:cs="Menlo" w:hint="eastAsia"/>
+          <w:color w:val="000000"/>
+          <w:sz w:val="18"/>
+          <w:szCs w:val="18"/>
+        </w:rPr>
+        <w:t>，没有设置进行处理，主要设置缓存头相关配置</w:t>
+      </w:r>
+      <w:r>
+        <w:rPr>
+          <w:rFonts w:ascii="Menlo" w:hAnsi="Menlo" w:cs="Menlo"/>
+          <w:color w:val="000000"/>
+          <w:sz w:val="18"/>
+          <w:szCs w:val="18"/>
+        </w:rPr>
+        <w:br/>
+        <w:t xml:space="preserve">   </w:t>
+      </w:r>
+      <w:r>
+        <w:rPr>
+          <w:rFonts w:ascii="Menlo" w:hAnsi="Menlo" w:cs="Menlo"/>
+          <w:b/>
+          <w:bCs/>
+          <w:color w:val="000080"/>
+          <w:sz w:val="18"/>
+          <w:szCs w:val="18"/>
+        </w:rPr>
+        <w:t xml:space="preserve">if </w:t>
+      </w:r>
+      <w:r>
+        <w:rPr>
+          <w:rFonts w:ascii="Menlo" w:hAnsi="Menlo" w:cs="Menlo"/>
+          <w:color w:val="000000"/>
+          <w:sz w:val="18"/>
+          <w:szCs w:val="18"/>
+        </w:rPr>
+        <w:t>(!response.containsHeader(</w:t>
+      </w:r>
+      <w:r>
+        <w:rPr>
+          <w:rFonts w:ascii="Menlo" w:hAnsi="Menlo" w:cs="Menlo"/>
+          <w:b/>
+          <w:bCs/>
+          <w:i/>
+          <w:iCs/>
+          <w:color w:val="660E7A"/>
+          <w:sz w:val="18"/>
+          <w:szCs w:val="18"/>
+        </w:rPr>
+        <w:t>HEADER_CACHE_CONTROL</w:t>
+      </w:r>
+      <w:r>
+        <w:rPr>
+          <w:rFonts w:ascii="Menlo" w:hAnsi="Menlo" w:cs="Menlo"/>
+          <w:color w:val="000000"/>
+          <w:sz w:val="18"/>
+          <w:szCs w:val="18"/>
+        </w:rPr>
+        <w:t>)) {</w:t>
+      </w:r>
+      <w:r>
+        <w:rPr>
+          <w:rFonts w:ascii="Menlo" w:hAnsi="Menlo" w:cs="Menlo"/>
+          <w:color w:val="000000"/>
+          <w:sz w:val="18"/>
+          <w:szCs w:val="18"/>
+        </w:rPr>
+        <w:br/>
+        <w:t xml:space="preserve">      </w:t>
+      </w:r>
+      <w:r>
+        <w:rPr>
+          <w:rFonts w:ascii="Menlo" w:hAnsi="Menlo" w:cs="Menlo"/>
+          <w:b/>
+          <w:bCs/>
+          <w:color w:val="000080"/>
+          <w:sz w:val="18"/>
+          <w:szCs w:val="18"/>
+        </w:rPr>
+        <w:t xml:space="preserve">if </w:t>
+      </w:r>
+      <w:r>
+        <w:rPr>
+          <w:rFonts w:ascii="Menlo" w:hAnsi="Menlo" w:cs="Menlo"/>
+          <w:color w:val="000000"/>
+          <w:sz w:val="18"/>
+          <w:szCs w:val="18"/>
+        </w:rPr>
+        <w:t>(getSessionAttributesHandler(handlerMethod).hasSessionAttributes()) {</w:t>
+      </w:r>
+      <w:r>
+        <w:rPr>
+          <w:rFonts w:ascii="Menlo" w:hAnsi="Menlo" w:cs="Menlo"/>
+          <w:color w:val="000000"/>
+          <w:sz w:val="18"/>
+          <w:szCs w:val="18"/>
+        </w:rPr>
+        <w:br/>
+        <w:t xml:space="preserve">         applyCacheSeconds(response, </w:t>
+      </w:r>
+      <w:r>
+        <w:rPr>
+          <w:rFonts w:ascii="Menlo" w:hAnsi="Menlo" w:cs="Menlo"/>
+          <w:b/>
+          <w:bCs/>
+          <w:color w:val="000080"/>
+          <w:sz w:val="18"/>
+          <w:szCs w:val="18"/>
+        </w:rPr>
+        <w:t>this</w:t>
+      </w:r>
+      <w:r>
+        <w:rPr>
+          <w:rFonts w:ascii="Menlo" w:hAnsi="Menlo" w:cs="Menlo"/>
+          <w:color w:val="000000"/>
+          <w:sz w:val="18"/>
+          <w:szCs w:val="18"/>
+        </w:rPr>
+        <w:t>.</w:t>
+      </w:r>
+      <w:r>
+        <w:rPr>
+          <w:rFonts w:ascii="Menlo" w:hAnsi="Menlo" w:cs="Menlo"/>
+          <w:b/>
+          <w:bCs/>
+          <w:color w:val="660E7A"/>
+          <w:sz w:val="18"/>
+          <w:szCs w:val="18"/>
+        </w:rPr>
+        <w:t>cacheSecondsForSessionAttributeHandlers</w:t>
+      </w:r>
+      <w:r>
+        <w:rPr>
+          <w:rFonts w:ascii="Menlo" w:hAnsi="Menlo" w:cs="Menlo"/>
+          <w:color w:val="000000"/>
+          <w:sz w:val="18"/>
+          <w:szCs w:val="18"/>
+        </w:rPr>
+        <w:t>);</w:t>
+      </w:r>
+      <w:r>
+        <w:rPr>
+          <w:rFonts w:ascii="Menlo" w:hAnsi="Menlo" w:cs="Menlo"/>
+          <w:color w:val="000000"/>
+          <w:sz w:val="18"/>
+          <w:szCs w:val="18"/>
+        </w:rPr>
+        <w:br/>
+        <w:t xml:space="preserve">      }</w:t>
+      </w:r>
+      <w:r>
+        <w:rPr>
+          <w:rFonts w:ascii="Menlo" w:hAnsi="Menlo" w:cs="Menlo"/>
+          <w:color w:val="000000"/>
+          <w:sz w:val="18"/>
+          <w:szCs w:val="18"/>
+        </w:rPr>
+        <w:br/>
+        <w:t xml:space="preserve">      </w:t>
+      </w:r>
+      <w:r>
+        <w:rPr>
+          <w:rFonts w:ascii="Menlo" w:hAnsi="Menlo" w:cs="Menlo"/>
+          <w:b/>
+          <w:bCs/>
+          <w:color w:val="000080"/>
+          <w:sz w:val="18"/>
+          <w:szCs w:val="18"/>
+        </w:rPr>
+        <w:t xml:space="preserve">else </w:t>
+      </w:r>
+      <w:r>
+        <w:rPr>
+          <w:rFonts w:ascii="Menlo" w:hAnsi="Menlo" w:cs="Menlo"/>
+          <w:color w:val="000000"/>
+          <w:sz w:val="18"/>
+          <w:szCs w:val="18"/>
+        </w:rPr>
+        <w:t>{</w:t>
+      </w:r>
+      <w:r>
+        <w:rPr>
+          <w:rFonts w:ascii="Menlo" w:hAnsi="Menlo" w:cs="Menlo"/>
+          <w:color w:val="000000"/>
+          <w:sz w:val="18"/>
+          <w:szCs w:val="18"/>
+        </w:rPr>
+        <w:br/>
+        <w:t xml:space="preserve">         prepareResponse(response);</w:t>
+      </w:r>
+      <w:r>
+        <w:rPr>
+          <w:rFonts w:ascii="Menlo" w:hAnsi="Menlo" w:cs="Menlo"/>
+          <w:color w:val="000000"/>
+          <w:sz w:val="18"/>
+          <w:szCs w:val="18"/>
+        </w:rPr>
+        <w:br/>
+        <w:t xml:space="preserve">      }</w:t>
+      </w:r>
+      <w:r>
+        <w:rPr>
+          <w:rFonts w:ascii="Menlo" w:hAnsi="Menlo" w:cs="Menlo"/>
+          <w:color w:val="000000"/>
+          <w:sz w:val="18"/>
+          <w:szCs w:val="18"/>
+        </w:rPr>
+        <w:br/>
+        <w:t xml:space="preserve">   }</w:t>
+      </w:r>
+      <w:r>
+        <w:rPr>
+          <w:rFonts w:ascii="Menlo" w:hAnsi="Menlo" w:cs="Menlo"/>
+          <w:color w:val="000000"/>
+          <w:sz w:val="18"/>
+          <w:szCs w:val="18"/>
+        </w:rPr>
+        <w:br/>
+      </w:r>
+      <w:r>
+        <w:rPr>
+          <w:rFonts w:ascii="Menlo" w:hAnsi="Menlo" w:cs="Menlo"/>
+          <w:color w:val="000000"/>
+          <w:sz w:val="18"/>
+          <w:szCs w:val="18"/>
+        </w:rPr>
+        <w:br/>
+        <w:t xml:space="preserve">   </w:t>
+      </w:r>
+      <w:r>
+        <w:rPr>
+          <w:rFonts w:ascii="Menlo" w:hAnsi="Menlo" w:cs="Menlo"/>
+          <w:b/>
+          <w:bCs/>
+          <w:color w:val="000080"/>
+          <w:sz w:val="18"/>
+          <w:szCs w:val="18"/>
+        </w:rPr>
+        <w:t xml:space="preserve">return </w:t>
+      </w:r>
+      <w:r>
+        <w:rPr>
+          <w:rFonts w:ascii="Menlo" w:hAnsi="Menlo" w:cs="Menlo"/>
+          <w:color w:val="000000"/>
+          <w:sz w:val="18"/>
+          <w:szCs w:val="18"/>
+        </w:rPr>
+        <w:t>mav;</w:t>
+      </w:r>
+      <w:r>
+        <w:rPr>
+          <w:rFonts w:ascii="Menlo" w:hAnsi="Menlo" w:cs="Menlo"/>
+          <w:color w:val="000000"/>
+          <w:sz w:val="18"/>
+          <w:szCs w:val="18"/>
+        </w:rPr>
+        <w:br/>
+        <w:t>}</w:t>
+      </w:r>
     </w:p>
     <w:p>
       <w:pPr>
@@ -6047,6 +8460,2050 @@
           <w:szCs w:val="18"/>
         </w:rPr>
       </w:pPr>
+      <w:r>
+        <w:rPr>
+          <w:rFonts w:ascii="Menlo" w:hAnsi="Menlo" w:cs="Menlo"/>
+          <w:i/>
+          <w:iCs/>
+          <w:color w:val="808080"/>
+          <w:sz w:val="18"/>
+          <w:szCs w:val="18"/>
+        </w:rPr>
+        <w:t>/**</w:t>
+      </w:r>
+      <w:r>
+        <w:rPr>
+          <w:rFonts w:ascii="Menlo" w:hAnsi="Menlo" w:cs="Menlo"/>
+          <w:i/>
+          <w:iCs/>
+          <w:color w:val="808080"/>
+          <w:sz w:val="18"/>
+          <w:szCs w:val="18"/>
+        </w:rPr>
+        <w:br/>
+        <w:t xml:space="preserve"> * Invoke the {</w:t>
+      </w:r>
+      <w:r>
+        <w:rPr>
+          <w:rFonts w:ascii="Menlo" w:hAnsi="Menlo" w:cs="Menlo"/>
+          <w:b/>
+          <w:bCs/>
+          <w:i/>
+          <w:iCs/>
+          <w:color w:val="808080"/>
+          <w:sz w:val="18"/>
+          <w:szCs w:val="18"/>
+        </w:rPr>
+        <w:t xml:space="preserve">@link </w:t>
+      </w:r>
+      <w:r>
+        <w:rPr>
+          <w:rFonts w:ascii="Menlo" w:hAnsi="Menlo" w:cs="Menlo"/>
+          <w:i/>
+          <w:iCs/>
+          <w:color w:val="808000"/>
+          <w:sz w:val="18"/>
+          <w:szCs w:val="18"/>
+        </w:rPr>
+        <w:t>RequestMapping</w:t>
+      </w:r>
+      <w:r>
+        <w:rPr>
+          <w:rFonts w:ascii="Menlo" w:hAnsi="Menlo" w:cs="Menlo"/>
+          <w:i/>
+          <w:iCs/>
+          <w:color w:val="808080"/>
+          <w:sz w:val="18"/>
+          <w:szCs w:val="18"/>
+        </w:rPr>
+        <w:t>} handler method preparing a {</w:t>
+      </w:r>
+      <w:r>
+        <w:rPr>
+          <w:rFonts w:ascii="Menlo" w:hAnsi="Menlo" w:cs="Menlo"/>
+          <w:b/>
+          <w:bCs/>
+          <w:i/>
+          <w:iCs/>
+          <w:color w:val="808080"/>
+          <w:sz w:val="18"/>
+          <w:szCs w:val="18"/>
+        </w:rPr>
+        <w:t xml:space="preserve">@link </w:t>
+      </w:r>
+      <w:r>
+        <w:rPr>
+          <w:rFonts w:ascii="Menlo" w:hAnsi="Menlo" w:cs="Menlo"/>
+          <w:i/>
+          <w:iCs/>
+          <w:color w:val="808080"/>
+          <w:sz w:val="18"/>
+          <w:szCs w:val="18"/>
+        </w:rPr>
+        <w:t>ModelAndView}</w:t>
+      </w:r>
+      <w:r>
+        <w:rPr>
+          <w:rFonts w:ascii="Menlo" w:hAnsi="Menlo" w:cs="Menlo"/>
+          <w:i/>
+          <w:iCs/>
+          <w:color w:val="808080"/>
+          <w:sz w:val="18"/>
+          <w:szCs w:val="18"/>
+        </w:rPr>
+        <w:br/>
+        <w:t xml:space="preserve"> * if view resolution is required.</w:t>
+      </w:r>
+      <w:r>
+        <w:rPr>
+          <w:rFonts w:ascii="Menlo" w:hAnsi="Menlo" w:cs="Menlo"/>
+          <w:i/>
+          <w:iCs/>
+          <w:color w:val="808080"/>
+          <w:sz w:val="18"/>
+          <w:szCs w:val="18"/>
+        </w:rPr>
+        <w:br/>
+        <w:t xml:space="preserve"> * </w:t>
+      </w:r>
+      <w:r>
+        <w:rPr>
+          <w:rFonts w:ascii="Menlo" w:hAnsi="Menlo" w:cs="Menlo"/>
+          <w:b/>
+          <w:bCs/>
+          <w:i/>
+          <w:iCs/>
+          <w:color w:val="808080"/>
+          <w:sz w:val="18"/>
+          <w:szCs w:val="18"/>
+        </w:rPr>
+        <w:t xml:space="preserve">@since </w:t>
+      </w:r>
+      <w:r>
+        <w:rPr>
+          <w:rFonts w:ascii="Menlo" w:hAnsi="Menlo" w:cs="Menlo"/>
+          <w:i/>
+          <w:iCs/>
+          <w:color w:val="808080"/>
+          <w:sz w:val="18"/>
+          <w:szCs w:val="18"/>
+        </w:rPr>
+        <w:t>4.2</w:t>
+      </w:r>
+      <w:r>
+        <w:rPr>
+          <w:rFonts w:ascii="Menlo" w:hAnsi="Menlo" w:cs="Menlo"/>
+          <w:i/>
+          <w:iCs/>
+          <w:color w:val="808080"/>
+          <w:sz w:val="18"/>
+          <w:szCs w:val="18"/>
+        </w:rPr>
+        <w:br/>
+        <w:t xml:space="preserve"> * </w:t>
+      </w:r>
+      <w:r>
+        <w:rPr>
+          <w:rFonts w:ascii="Menlo" w:hAnsi="Menlo" w:cs="Menlo"/>
+          <w:b/>
+          <w:bCs/>
+          <w:i/>
+          <w:iCs/>
+          <w:color w:val="808080"/>
+          <w:sz w:val="18"/>
+          <w:szCs w:val="18"/>
+        </w:rPr>
+        <w:t xml:space="preserve">@see </w:t>
+      </w:r>
+      <w:r>
+        <w:rPr>
+          <w:rFonts w:ascii="Menlo" w:hAnsi="Menlo" w:cs="Menlo"/>
+          <w:i/>
+          <w:iCs/>
+          <w:color w:val="808080"/>
+          <w:sz w:val="18"/>
+          <w:szCs w:val="18"/>
+        </w:rPr>
+        <w:t>#createInvocableHandlerMethod(HandlerMethod)</w:t>
+      </w:r>
+      <w:r>
+        <w:rPr>
+          <w:rFonts w:ascii="Menlo" w:hAnsi="Menlo" w:cs="Menlo"/>
+          <w:i/>
+          <w:iCs/>
+          <w:color w:val="808080"/>
+          <w:sz w:val="18"/>
+          <w:szCs w:val="18"/>
+        </w:rPr>
+        <w:br/>
+        <w:t xml:space="preserve"> */</w:t>
+      </w:r>
+      <w:r>
+        <w:rPr>
+          <w:rFonts w:ascii="Menlo" w:hAnsi="Menlo" w:cs="Menlo"/>
+          <w:i/>
+          <w:iCs/>
+          <w:color w:val="808080"/>
+          <w:sz w:val="18"/>
+          <w:szCs w:val="18"/>
+        </w:rPr>
+        <w:br/>
+      </w:r>
+      <w:r>
+        <w:rPr>
+          <w:rFonts w:ascii="Menlo" w:hAnsi="Menlo" w:cs="Menlo"/>
+          <w:color w:val="808000"/>
+          <w:sz w:val="18"/>
+          <w:szCs w:val="18"/>
+        </w:rPr>
+        <w:t>@Nullable</w:t>
+      </w:r>
+      <w:r>
+        <w:rPr>
+          <w:rFonts w:ascii="Menlo" w:hAnsi="Menlo" w:cs="Menlo"/>
+          <w:color w:val="808000"/>
+          <w:sz w:val="18"/>
+          <w:szCs w:val="18"/>
+        </w:rPr>
+        <w:br/>
+      </w:r>
+      <w:r>
+        <w:rPr>
+          <w:rFonts w:ascii="Menlo" w:hAnsi="Menlo" w:cs="Menlo"/>
+          <w:b/>
+          <w:bCs/>
+          <w:color w:val="000080"/>
+          <w:sz w:val="18"/>
+          <w:szCs w:val="18"/>
+        </w:rPr>
+        <w:t xml:space="preserve">protected </w:t>
+      </w:r>
+      <w:r>
+        <w:rPr>
+          <w:rFonts w:ascii="Menlo" w:hAnsi="Menlo" w:cs="Menlo"/>
+          <w:color w:val="000000"/>
+          <w:sz w:val="18"/>
+          <w:szCs w:val="18"/>
+        </w:rPr>
+        <w:t>ModelAndView invokeHandlerMethod(HttpServletRequest request,</w:t>
+      </w:r>
+      <w:r>
+        <w:rPr>
+          <w:rFonts w:ascii="Menlo" w:hAnsi="Menlo" w:cs="Menlo"/>
+          <w:color w:val="000000"/>
+          <w:sz w:val="18"/>
+          <w:szCs w:val="18"/>
+        </w:rPr>
+        <w:br/>
+        <w:t xml:space="preserve">      HttpServletResponse response, HandlerMethod handlerMethod) </w:t>
+      </w:r>
+      <w:r>
+        <w:rPr>
+          <w:rFonts w:ascii="Menlo" w:hAnsi="Menlo" w:cs="Menlo"/>
+          <w:b/>
+          <w:bCs/>
+          <w:color w:val="000080"/>
+          <w:sz w:val="18"/>
+          <w:szCs w:val="18"/>
+        </w:rPr>
+        <w:t xml:space="preserve">throws </w:t>
+      </w:r>
+      <w:r>
+        <w:rPr>
+          <w:rFonts w:ascii="Menlo" w:hAnsi="Menlo" w:cs="Menlo"/>
+          <w:color w:val="000000"/>
+          <w:sz w:val="18"/>
+          <w:szCs w:val="18"/>
+        </w:rPr>
+        <w:t>Exception {</w:t>
+      </w:r>
+      <w:r>
+        <w:rPr>
+          <w:rFonts w:ascii="Menlo" w:hAnsi="Menlo" w:cs="Menlo"/>
+          <w:color w:val="000000"/>
+          <w:sz w:val="18"/>
+          <w:szCs w:val="18"/>
+        </w:rPr>
+        <w:br/>
+      </w:r>
+      <w:r>
+        <w:rPr>
+          <w:rFonts w:ascii="Menlo" w:hAnsi="Menlo" w:cs="Menlo"/>
+          <w:color w:val="000000"/>
+          <w:sz w:val="18"/>
+          <w:szCs w:val="18"/>
+        </w:rPr>
+        <w:br/>
+        <w:t xml:space="preserve">   ServletWebRequest webRequest = </w:t>
+      </w:r>
+      <w:r>
+        <w:rPr>
+          <w:rFonts w:ascii="Menlo" w:hAnsi="Menlo" w:cs="Menlo"/>
+          <w:b/>
+          <w:bCs/>
+          <w:color w:val="000080"/>
+          <w:sz w:val="18"/>
+          <w:szCs w:val="18"/>
+        </w:rPr>
+        <w:t xml:space="preserve">new </w:t>
+      </w:r>
+      <w:r>
+        <w:rPr>
+          <w:rFonts w:ascii="Menlo" w:hAnsi="Menlo" w:cs="Menlo"/>
+          <w:color w:val="000000"/>
+          <w:sz w:val="18"/>
+          <w:szCs w:val="18"/>
+        </w:rPr>
+        <w:t>ServletWebRequest(request, response);</w:t>
+      </w:r>
+      <w:r>
+        <w:rPr>
+          <w:rFonts w:ascii="Menlo" w:hAnsi="Menlo" w:cs="Menlo"/>
+          <w:color w:val="000000"/>
+          <w:sz w:val="18"/>
+          <w:szCs w:val="18"/>
+        </w:rPr>
+        <w:br/>
+        <w:t xml:space="preserve">   </w:t>
+      </w:r>
+      <w:r>
+        <w:rPr>
+          <w:rFonts w:ascii="Menlo" w:hAnsi="Menlo" w:cs="Menlo"/>
+          <w:b/>
+          <w:bCs/>
+          <w:color w:val="000080"/>
+          <w:sz w:val="18"/>
+          <w:szCs w:val="18"/>
+        </w:rPr>
+        <w:t xml:space="preserve">try </w:t>
+      </w:r>
+      <w:r>
+        <w:rPr>
+          <w:rFonts w:ascii="Menlo" w:hAnsi="Menlo" w:cs="Menlo"/>
+          <w:color w:val="000000"/>
+          <w:sz w:val="18"/>
+          <w:szCs w:val="18"/>
+        </w:rPr>
+        <w:t>{</w:t>
+      </w:r>
+      <w:r>
+        <w:rPr>
+          <w:rFonts w:ascii="Menlo" w:hAnsi="Menlo" w:cs="Menlo"/>
+          <w:color w:val="000000"/>
+          <w:sz w:val="18"/>
+          <w:szCs w:val="18"/>
+        </w:rPr>
+        <w:br/>
+        <w:t xml:space="preserve">      WebDataBinderFactory binderFactory = getDataBinderFactory(handlerMethod);</w:t>
+      </w:r>
+      <w:r>
+        <w:rPr>
+          <w:rFonts w:ascii="Menlo" w:hAnsi="Menlo" w:cs="Menlo"/>
+          <w:color w:val="000000"/>
+          <w:sz w:val="18"/>
+          <w:szCs w:val="18"/>
+        </w:rPr>
+        <w:br/>
+        <w:t xml:space="preserve">      ModelFactory modelFactory = getModelFactory(handlerMethod, binderFactory);</w:t>
+      </w:r>
+      <w:r>
+        <w:rPr>
+          <w:rFonts w:ascii="Menlo" w:hAnsi="Menlo" w:cs="Menlo"/>
+          <w:color w:val="000000"/>
+          <w:sz w:val="18"/>
+          <w:szCs w:val="18"/>
+        </w:rPr>
+        <w:br/>
+      </w:r>
+      <w:r>
+        <w:rPr>
+          <w:rFonts w:ascii="Menlo" w:hAnsi="Menlo" w:cs="Menlo"/>
+          <w:color w:val="000000"/>
+          <w:sz w:val="18"/>
+          <w:szCs w:val="18"/>
+        </w:rPr>
+        <w:br/>
+        <w:t xml:space="preserve">      ServletInvocableHandlerMethod invocableMethod = createInvocableHandlerMethod(handlerMethod);</w:t>
+      </w:r>
+      <w:r>
+        <w:rPr>
+          <w:rFonts w:ascii="Menlo" w:hAnsi="Menlo" w:cs="Menlo"/>
+          <w:color w:val="000000"/>
+          <w:sz w:val="18"/>
+          <w:szCs w:val="18"/>
+        </w:rPr>
+        <w:br/>
+        <w:t xml:space="preserve">      </w:t>
+      </w:r>
+      <w:r>
+        <w:rPr>
+          <w:rFonts w:ascii="Menlo" w:hAnsi="Menlo" w:cs="Menlo"/>
+          <w:b/>
+          <w:bCs/>
+          <w:color w:val="000080"/>
+          <w:sz w:val="18"/>
+          <w:szCs w:val="18"/>
+        </w:rPr>
+        <w:t xml:space="preserve">if </w:t>
+      </w:r>
+      <w:r>
+        <w:rPr>
+          <w:rFonts w:ascii="Menlo" w:hAnsi="Menlo" w:cs="Menlo"/>
+          <w:color w:val="000000"/>
+          <w:sz w:val="18"/>
+          <w:szCs w:val="18"/>
+        </w:rPr>
+        <w:t>(</w:t>
+      </w:r>
+      <w:r>
+        <w:rPr>
+          <w:rFonts w:ascii="Menlo" w:hAnsi="Menlo" w:cs="Menlo"/>
+          <w:b/>
+          <w:bCs/>
+          <w:color w:val="000080"/>
+          <w:sz w:val="18"/>
+          <w:szCs w:val="18"/>
+        </w:rPr>
+        <w:t>this</w:t>
+      </w:r>
+      <w:r>
+        <w:rPr>
+          <w:rFonts w:ascii="Menlo" w:hAnsi="Menlo" w:cs="Menlo"/>
+          <w:color w:val="000000"/>
+          <w:sz w:val="18"/>
+          <w:szCs w:val="18"/>
+        </w:rPr>
+        <w:t>.</w:t>
+      </w:r>
+      <w:r>
+        <w:rPr>
+          <w:rFonts w:ascii="Menlo" w:hAnsi="Menlo" w:cs="Menlo"/>
+          <w:b/>
+          <w:bCs/>
+          <w:color w:val="660E7A"/>
+          <w:sz w:val="18"/>
+          <w:szCs w:val="18"/>
+        </w:rPr>
+        <w:t xml:space="preserve">argumentResolvers </w:t>
+      </w:r>
+      <w:r>
+        <w:rPr>
+          <w:rFonts w:ascii="Menlo" w:hAnsi="Menlo" w:cs="Menlo"/>
+          <w:color w:val="000000"/>
+          <w:sz w:val="18"/>
+          <w:szCs w:val="18"/>
+        </w:rPr>
+        <w:t xml:space="preserve">!= </w:t>
+      </w:r>
+      <w:r>
+        <w:rPr>
+          <w:rFonts w:ascii="Menlo" w:hAnsi="Menlo" w:cs="Menlo"/>
+          <w:b/>
+          <w:bCs/>
+          <w:color w:val="000080"/>
+          <w:sz w:val="18"/>
+          <w:szCs w:val="18"/>
+        </w:rPr>
+        <w:t>null</w:t>
+      </w:r>
+      <w:r>
+        <w:rPr>
+          <w:rFonts w:ascii="Menlo" w:hAnsi="Menlo" w:cs="Menlo"/>
+          <w:color w:val="000000"/>
+          <w:sz w:val="18"/>
+          <w:szCs w:val="18"/>
+        </w:rPr>
+        <w:t>) {</w:t>
+      </w:r>
+    </w:p>
+    <w:p>
+      <w:pPr>
+        <w:pStyle w:val="HTML"/>
+        <w:shd w:val="clear" w:color="auto" w:fill="FFFFFF"/>
+        <w:rPr>
+          <w:rFonts w:ascii="Menlo" w:hAnsi="Menlo" w:cs="Menlo" w:hint="eastAsia"/>
+          <w:color w:val="000000"/>
+          <w:sz w:val="18"/>
+          <w:szCs w:val="18"/>
+        </w:rPr>
+      </w:pPr>
+      <w:r>
+        <w:rPr>
+          <w:rFonts w:ascii="Menlo" w:hAnsi="Menlo" w:cs="Menlo" w:hint="eastAsia"/>
+          <w:color w:val="000000"/>
+          <w:sz w:val="18"/>
+          <w:szCs w:val="18"/>
+        </w:rPr>
+        <w:t xml:space="preserve">// </w:t>
+      </w:r>
+      <w:r>
+        <w:rPr>
+          <w:rFonts w:ascii="Menlo" w:hAnsi="Menlo" w:cs="Menlo" w:hint="eastAsia"/>
+          <w:color w:val="000000"/>
+          <w:sz w:val="18"/>
+          <w:szCs w:val="18"/>
+        </w:rPr>
+        <w:t>设置参数解析器</w:t>
+      </w:r>
+      <w:r>
+        <w:rPr>
+          <w:rFonts w:ascii="Menlo" w:hAnsi="Menlo" w:cs="Menlo"/>
+          <w:color w:val="000000"/>
+          <w:sz w:val="18"/>
+          <w:szCs w:val="18"/>
+        </w:rPr>
+        <w:br/>
+        <w:t xml:space="preserve">         invocableMethod.setHandlerMethodArgumentResolvers(</w:t>
+      </w:r>
+      <w:r>
+        <w:rPr>
+          <w:rFonts w:ascii="Menlo" w:hAnsi="Menlo" w:cs="Menlo"/>
+          <w:b/>
+          <w:bCs/>
+          <w:color w:val="000080"/>
+          <w:sz w:val="18"/>
+          <w:szCs w:val="18"/>
+        </w:rPr>
+        <w:t>this</w:t>
+      </w:r>
+      <w:r>
+        <w:rPr>
+          <w:rFonts w:ascii="Menlo" w:hAnsi="Menlo" w:cs="Menlo"/>
+          <w:color w:val="000000"/>
+          <w:sz w:val="18"/>
+          <w:szCs w:val="18"/>
+        </w:rPr>
+        <w:t>.</w:t>
+      </w:r>
+      <w:r>
+        <w:rPr>
+          <w:rFonts w:ascii="Menlo" w:hAnsi="Menlo" w:cs="Menlo"/>
+          <w:b/>
+          <w:bCs/>
+          <w:color w:val="660E7A"/>
+          <w:sz w:val="18"/>
+          <w:szCs w:val="18"/>
+        </w:rPr>
+        <w:t>argumentResolvers</w:t>
+      </w:r>
+      <w:r>
+        <w:rPr>
+          <w:rFonts w:ascii="Menlo" w:hAnsi="Menlo" w:cs="Menlo"/>
+          <w:color w:val="000000"/>
+          <w:sz w:val="18"/>
+          <w:szCs w:val="18"/>
+        </w:rPr>
+        <w:t>);</w:t>
+      </w:r>
+      <w:r>
+        <w:rPr>
+          <w:rFonts w:ascii="Menlo" w:hAnsi="Menlo" w:cs="Menlo"/>
+          <w:color w:val="000000"/>
+          <w:sz w:val="18"/>
+          <w:szCs w:val="18"/>
+        </w:rPr>
+        <w:br/>
+        <w:t xml:space="preserve">      }</w:t>
+      </w:r>
+      <w:r>
+        <w:rPr>
+          <w:rFonts w:ascii="Menlo" w:hAnsi="Menlo" w:cs="Menlo"/>
+          <w:color w:val="000000"/>
+          <w:sz w:val="18"/>
+          <w:szCs w:val="18"/>
+        </w:rPr>
+        <w:br/>
+        <w:t xml:space="preserve">      </w:t>
+      </w:r>
+      <w:r>
+        <w:rPr>
+          <w:rFonts w:ascii="Menlo" w:hAnsi="Menlo" w:cs="Menlo"/>
+          <w:b/>
+          <w:bCs/>
+          <w:color w:val="000080"/>
+          <w:sz w:val="18"/>
+          <w:szCs w:val="18"/>
+        </w:rPr>
+        <w:t xml:space="preserve">if </w:t>
+      </w:r>
+      <w:r>
+        <w:rPr>
+          <w:rFonts w:ascii="Menlo" w:hAnsi="Menlo" w:cs="Menlo"/>
+          <w:color w:val="000000"/>
+          <w:sz w:val="18"/>
+          <w:szCs w:val="18"/>
+        </w:rPr>
+        <w:t>(</w:t>
+      </w:r>
+      <w:r>
+        <w:rPr>
+          <w:rFonts w:ascii="Menlo" w:hAnsi="Menlo" w:cs="Menlo"/>
+          <w:b/>
+          <w:bCs/>
+          <w:color w:val="000080"/>
+          <w:sz w:val="18"/>
+          <w:szCs w:val="18"/>
+        </w:rPr>
+        <w:t>this</w:t>
+      </w:r>
+      <w:r>
+        <w:rPr>
+          <w:rFonts w:ascii="Menlo" w:hAnsi="Menlo" w:cs="Menlo"/>
+          <w:color w:val="000000"/>
+          <w:sz w:val="18"/>
+          <w:szCs w:val="18"/>
+        </w:rPr>
+        <w:t>.</w:t>
+      </w:r>
+      <w:r>
+        <w:rPr>
+          <w:rFonts w:ascii="Menlo" w:hAnsi="Menlo" w:cs="Menlo"/>
+          <w:b/>
+          <w:bCs/>
+          <w:color w:val="660E7A"/>
+          <w:sz w:val="18"/>
+          <w:szCs w:val="18"/>
+        </w:rPr>
+        <w:t xml:space="preserve">returnValueHandlers </w:t>
+      </w:r>
+      <w:r>
+        <w:rPr>
+          <w:rFonts w:ascii="Menlo" w:hAnsi="Menlo" w:cs="Menlo"/>
+          <w:color w:val="000000"/>
+          <w:sz w:val="18"/>
+          <w:szCs w:val="18"/>
+        </w:rPr>
+        <w:t xml:space="preserve">!= </w:t>
+      </w:r>
+      <w:r>
+        <w:rPr>
+          <w:rFonts w:ascii="Menlo" w:hAnsi="Menlo" w:cs="Menlo"/>
+          <w:b/>
+          <w:bCs/>
+          <w:color w:val="000080"/>
+          <w:sz w:val="18"/>
+          <w:szCs w:val="18"/>
+        </w:rPr>
+        <w:t>null</w:t>
+      </w:r>
+      <w:r>
+        <w:rPr>
+          <w:rFonts w:ascii="Menlo" w:hAnsi="Menlo" w:cs="Menlo"/>
+          <w:color w:val="000000"/>
+          <w:sz w:val="18"/>
+          <w:szCs w:val="18"/>
+        </w:rPr>
+        <w:t>) {</w:t>
+      </w:r>
+    </w:p>
+    <w:p>
+      <w:pPr>
+        <w:pStyle w:val="HTML"/>
+        <w:shd w:val="clear" w:color="auto" w:fill="FFFFFF"/>
+        <w:rPr>
+          <w:rFonts w:ascii="Menlo" w:hAnsi="Menlo" w:cs="Menlo" w:hint="eastAsia"/>
+          <w:color w:val="000000"/>
+          <w:sz w:val="18"/>
+          <w:szCs w:val="18"/>
+        </w:rPr>
+      </w:pPr>
+      <w:r>
+        <w:rPr>
+          <w:rFonts w:ascii="Menlo" w:hAnsi="Menlo" w:cs="Menlo" w:hint="eastAsia"/>
+          <w:color w:val="000000"/>
+          <w:sz w:val="18"/>
+          <w:szCs w:val="18"/>
+        </w:rPr>
+        <w:t xml:space="preserve">// </w:t>
+      </w:r>
+      <w:r>
+        <w:rPr>
+          <w:rFonts w:ascii="Menlo" w:hAnsi="Menlo" w:cs="Menlo" w:hint="eastAsia"/>
+          <w:color w:val="000000"/>
+          <w:sz w:val="18"/>
+          <w:szCs w:val="18"/>
+        </w:rPr>
+        <w:t>设置返回值解析器</w:t>
+      </w:r>
+      <w:r>
+        <w:rPr>
+          <w:rFonts w:ascii="Menlo" w:hAnsi="Menlo" w:cs="Menlo"/>
+          <w:color w:val="000000"/>
+          <w:sz w:val="18"/>
+          <w:szCs w:val="18"/>
+        </w:rPr>
+        <w:br/>
+        <w:t xml:space="preserve">         invocableMethod.setHandlerMethodReturnValueHandlers(</w:t>
+      </w:r>
+      <w:r>
+        <w:rPr>
+          <w:rFonts w:ascii="Menlo" w:hAnsi="Menlo" w:cs="Menlo"/>
+          <w:b/>
+          <w:bCs/>
+          <w:color w:val="000080"/>
+          <w:sz w:val="18"/>
+          <w:szCs w:val="18"/>
+        </w:rPr>
+        <w:t>this</w:t>
+      </w:r>
+      <w:r>
+        <w:rPr>
+          <w:rFonts w:ascii="Menlo" w:hAnsi="Menlo" w:cs="Menlo"/>
+          <w:color w:val="000000"/>
+          <w:sz w:val="18"/>
+          <w:szCs w:val="18"/>
+        </w:rPr>
+        <w:t>.</w:t>
+      </w:r>
+      <w:r>
+        <w:rPr>
+          <w:rFonts w:ascii="Menlo" w:hAnsi="Menlo" w:cs="Menlo"/>
+          <w:b/>
+          <w:bCs/>
+          <w:color w:val="660E7A"/>
+          <w:sz w:val="18"/>
+          <w:szCs w:val="18"/>
+        </w:rPr>
+        <w:t>returnValueHandlers</w:t>
+      </w:r>
+      <w:r>
+        <w:rPr>
+          <w:rFonts w:ascii="Menlo" w:hAnsi="Menlo" w:cs="Menlo"/>
+          <w:color w:val="000000"/>
+          <w:sz w:val="18"/>
+          <w:szCs w:val="18"/>
+        </w:rPr>
+        <w:t>);</w:t>
+      </w:r>
+      <w:r>
+        <w:rPr>
+          <w:rFonts w:ascii="Menlo" w:hAnsi="Menlo" w:cs="Menlo"/>
+          <w:color w:val="000000"/>
+          <w:sz w:val="18"/>
+          <w:szCs w:val="18"/>
+        </w:rPr>
+        <w:br/>
+        <w:t xml:space="preserve">      }</w:t>
+      </w:r>
+      <w:r>
+        <w:rPr>
+          <w:rFonts w:ascii="Menlo" w:hAnsi="Menlo" w:cs="Menlo"/>
+          <w:color w:val="000000"/>
+          <w:sz w:val="18"/>
+          <w:szCs w:val="18"/>
+        </w:rPr>
+        <w:br/>
+        <w:t xml:space="preserve">      invocableMethod.setDataBinderFactory(binderFactory);</w:t>
+      </w:r>
+      <w:r>
+        <w:rPr>
+          <w:rFonts w:ascii="Menlo" w:hAnsi="Menlo" w:cs="Menlo"/>
+          <w:color w:val="000000"/>
+          <w:sz w:val="18"/>
+          <w:szCs w:val="18"/>
+        </w:rPr>
+        <w:br/>
+        <w:t xml:space="preserve">      invocableMethod.setParameterNameDiscoverer(</w:t>
+      </w:r>
+      <w:r>
+        <w:rPr>
+          <w:rFonts w:ascii="Menlo" w:hAnsi="Menlo" w:cs="Menlo"/>
+          <w:b/>
+          <w:bCs/>
+          <w:color w:val="000080"/>
+          <w:sz w:val="18"/>
+          <w:szCs w:val="18"/>
+        </w:rPr>
+        <w:t>this</w:t>
+      </w:r>
+      <w:r>
+        <w:rPr>
+          <w:rFonts w:ascii="Menlo" w:hAnsi="Menlo" w:cs="Menlo"/>
+          <w:color w:val="000000"/>
+          <w:sz w:val="18"/>
+          <w:szCs w:val="18"/>
+        </w:rPr>
+        <w:t>.</w:t>
+      </w:r>
+      <w:r>
+        <w:rPr>
+          <w:rFonts w:ascii="Menlo" w:hAnsi="Menlo" w:cs="Menlo"/>
+          <w:b/>
+          <w:bCs/>
+          <w:color w:val="660E7A"/>
+          <w:sz w:val="18"/>
+          <w:szCs w:val="18"/>
+        </w:rPr>
+        <w:t>parameterNameDiscoverer</w:t>
+      </w:r>
+      <w:r>
+        <w:rPr>
+          <w:rFonts w:ascii="Menlo" w:hAnsi="Menlo" w:cs="Menlo"/>
+          <w:color w:val="000000"/>
+          <w:sz w:val="18"/>
+          <w:szCs w:val="18"/>
+        </w:rPr>
+        <w:t>);</w:t>
+      </w:r>
+      <w:r>
+        <w:rPr>
+          <w:rFonts w:ascii="Menlo" w:hAnsi="Menlo" w:cs="Menlo"/>
+          <w:color w:val="000000"/>
+          <w:sz w:val="18"/>
+          <w:szCs w:val="18"/>
+        </w:rPr>
+        <w:br/>
+      </w:r>
+      <w:r>
+        <w:rPr>
+          <w:rFonts w:ascii="Menlo" w:hAnsi="Menlo" w:cs="Menlo"/>
+          <w:color w:val="000000"/>
+          <w:sz w:val="18"/>
+          <w:szCs w:val="18"/>
+        </w:rPr>
+        <w:br/>
+        <w:t xml:space="preserve">      ModelAndViewContainer mavContainer = </w:t>
+      </w:r>
+      <w:r>
+        <w:rPr>
+          <w:rFonts w:ascii="Menlo" w:hAnsi="Menlo" w:cs="Menlo"/>
+          <w:b/>
+          <w:bCs/>
+          <w:color w:val="000080"/>
+          <w:sz w:val="18"/>
+          <w:szCs w:val="18"/>
+        </w:rPr>
+        <w:t xml:space="preserve">new </w:t>
+      </w:r>
+      <w:r>
+        <w:rPr>
+          <w:rFonts w:ascii="Menlo" w:hAnsi="Menlo" w:cs="Menlo"/>
+          <w:color w:val="000000"/>
+          <w:sz w:val="18"/>
+          <w:szCs w:val="18"/>
+        </w:rPr>
+        <w:t>ModelAndViewContainer();</w:t>
+      </w:r>
+      <w:r>
+        <w:rPr>
+          <w:rFonts w:ascii="Menlo" w:hAnsi="Menlo" w:cs="Menlo"/>
+          <w:color w:val="000000"/>
+          <w:sz w:val="18"/>
+          <w:szCs w:val="18"/>
+        </w:rPr>
+        <w:br/>
+        <w:t xml:space="preserve">      mavContainer.addAllAttributes(RequestContextUtils.</w:t>
+      </w:r>
+      <w:r>
+        <w:rPr>
+          <w:rFonts w:ascii="Menlo" w:hAnsi="Menlo" w:cs="Menlo"/>
+          <w:i/>
+          <w:iCs/>
+          <w:color w:val="000000"/>
+          <w:sz w:val="18"/>
+          <w:szCs w:val="18"/>
+        </w:rPr>
+        <w:t>getInputFlashMap</w:t>
+      </w:r>
+      <w:r>
+        <w:rPr>
+          <w:rFonts w:ascii="Menlo" w:hAnsi="Menlo" w:cs="Menlo"/>
+          <w:color w:val="000000"/>
+          <w:sz w:val="18"/>
+          <w:szCs w:val="18"/>
+        </w:rPr>
+        <w:t>(request));</w:t>
+      </w:r>
+      <w:r>
+        <w:rPr>
+          <w:rFonts w:ascii="Menlo" w:hAnsi="Menlo" w:cs="Menlo"/>
+          <w:color w:val="000000"/>
+          <w:sz w:val="18"/>
+          <w:szCs w:val="18"/>
+        </w:rPr>
+        <w:br/>
+        <w:t xml:space="preserve">      modelFactory.initModel(webRequest, mavContainer, invocableMethod);</w:t>
+      </w:r>
+      <w:r>
+        <w:rPr>
+          <w:rFonts w:ascii="Menlo" w:hAnsi="Menlo" w:cs="Menlo"/>
+          <w:color w:val="000000"/>
+          <w:sz w:val="18"/>
+          <w:szCs w:val="18"/>
+        </w:rPr>
+        <w:br/>
+        <w:t xml:space="preserve">      mavContainer.setIgnoreDefaultModelOnRedirect(</w:t>
+      </w:r>
+      <w:r>
+        <w:rPr>
+          <w:rFonts w:ascii="Menlo" w:hAnsi="Menlo" w:cs="Menlo"/>
+          <w:b/>
+          <w:bCs/>
+          <w:color w:val="000080"/>
+          <w:sz w:val="18"/>
+          <w:szCs w:val="18"/>
+        </w:rPr>
+        <w:t>this</w:t>
+      </w:r>
+      <w:r>
+        <w:rPr>
+          <w:rFonts w:ascii="Menlo" w:hAnsi="Menlo" w:cs="Menlo"/>
+          <w:color w:val="000000"/>
+          <w:sz w:val="18"/>
+          <w:szCs w:val="18"/>
+        </w:rPr>
+        <w:t>.</w:t>
+      </w:r>
+      <w:r>
+        <w:rPr>
+          <w:rFonts w:ascii="Menlo" w:hAnsi="Menlo" w:cs="Menlo"/>
+          <w:b/>
+          <w:bCs/>
+          <w:color w:val="660E7A"/>
+          <w:sz w:val="18"/>
+          <w:szCs w:val="18"/>
+        </w:rPr>
+        <w:t>ignoreDefaultModelOnRedirect</w:t>
+      </w:r>
+      <w:r>
+        <w:rPr>
+          <w:rFonts w:ascii="Menlo" w:hAnsi="Menlo" w:cs="Menlo"/>
+          <w:color w:val="000000"/>
+          <w:sz w:val="18"/>
+          <w:szCs w:val="18"/>
+        </w:rPr>
+        <w:t>);</w:t>
+      </w:r>
+      <w:r>
+        <w:rPr>
+          <w:rFonts w:ascii="Menlo" w:hAnsi="Menlo" w:cs="Menlo"/>
+          <w:color w:val="000000"/>
+          <w:sz w:val="18"/>
+          <w:szCs w:val="18"/>
+        </w:rPr>
+        <w:br/>
+      </w:r>
+      <w:r>
+        <w:rPr>
+          <w:rFonts w:ascii="Menlo" w:hAnsi="Menlo" w:cs="Menlo" w:hint="eastAsia"/>
+          <w:color w:val="000000"/>
+          <w:sz w:val="18"/>
+          <w:szCs w:val="18"/>
+        </w:rPr>
+        <w:t xml:space="preserve">// </w:t>
+      </w:r>
+      <w:r>
+        <w:rPr>
+          <w:rFonts w:ascii="Menlo" w:hAnsi="Menlo" w:cs="Menlo" w:hint="eastAsia"/>
+          <w:color w:val="000000"/>
+          <w:sz w:val="18"/>
+          <w:szCs w:val="18"/>
+        </w:rPr>
+        <w:t>创建标准异步请求</w:t>
+      </w:r>
+      <w:r>
+        <w:rPr>
+          <w:rFonts w:ascii="Menlo" w:hAnsi="Menlo" w:cs="Menlo"/>
+          <w:color w:val="000000"/>
+          <w:sz w:val="18"/>
+          <w:szCs w:val="18"/>
+        </w:rPr>
+        <w:br/>
+        <w:t xml:space="preserve">      </w:t>
+      </w:r>
+    </w:p>
+    <w:p>
+      <w:pPr>
+        <w:pStyle w:val="HTML"/>
+        <w:shd w:val="clear" w:color="auto" w:fill="FFFFFF"/>
+        <w:rPr>
+          <w:rFonts w:ascii="Menlo" w:hAnsi="Menlo" w:cs="Menlo" w:hint="eastAsia"/>
+          <w:color w:val="000000"/>
+          <w:sz w:val="18"/>
+          <w:szCs w:val="18"/>
+        </w:rPr>
+      </w:pPr>
+      <w:r>
+        <w:rPr>
+          <w:rFonts w:ascii="Menlo" w:hAnsi="Menlo" w:cs="Menlo"/>
+          <w:color w:val="000000"/>
+          <w:sz w:val="18"/>
+          <w:szCs w:val="18"/>
+        </w:rPr>
+        <w:t>AsyncWebRequest asyncWebRequest = WebAsyncUtils.</w:t>
+      </w:r>
+      <w:r>
+        <w:rPr>
+          <w:rFonts w:ascii="Menlo" w:hAnsi="Menlo" w:cs="Menlo"/>
+          <w:i/>
+          <w:iCs/>
+          <w:color w:val="000000"/>
+          <w:sz w:val="18"/>
+          <w:szCs w:val="18"/>
+        </w:rPr>
+        <w:t>createAsyncWebRequest</w:t>
+      </w:r>
+      <w:r>
+        <w:rPr>
+          <w:rFonts w:ascii="Menlo" w:hAnsi="Menlo" w:cs="Menlo"/>
+          <w:color w:val="000000"/>
+          <w:sz w:val="18"/>
+          <w:szCs w:val="18"/>
+        </w:rPr>
+        <w:t>(request, response);</w:t>
+      </w:r>
+    </w:p>
+    <w:p>
+      <w:pPr>
+        <w:pStyle w:val="HTML"/>
+        <w:shd w:val="clear" w:color="auto" w:fill="FFFFFF"/>
+        <w:rPr>
+          <w:rFonts w:ascii="Menlo" w:hAnsi="Menlo" w:cs="Menlo" w:hint="eastAsia"/>
+          <w:color w:val="000000"/>
+          <w:sz w:val="18"/>
+          <w:szCs w:val="18"/>
+        </w:rPr>
+      </w:pPr>
+      <w:r>
+        <w:rPr>
+          <w:rFonts w:ascii="Menlo" w:hAnsi="Menlo" w:cs="Menlo" w:hint="eastAsia"/>
+          <w:color w:val="000000"/>
+          <w:sz w:val="18"/>
+          <w:szCs w:val="18"/>
+        </w:rPr>
+        <w:t xml:space="preserve">// </w:t>
+      </w:r>
+      <w:r>
+        <w:rPr>
+          <w:rFonts w:ascii="Menlo" w:hAnsi="Menlo" w:cs="Menlo" w:hint="eastAsia"/>
+          <w:color w:val="000000"/>
+          <w:sz w:val="18"/>
+          <w:szCs w:val="18"/>
+        </w:rPr>
+        <w:t>设置异步超时时间</w:t>
+      </w:r>
+      <w:r>
+        <w:rPr>
+          <w:rFonts w:ascii="Menlo" w:hAnsi="Menlo" w:cs="Menlo"/>
+          <w:color w:val="000000"/>
+          <w:sz w:val="18"/>
+          <w:szCs w:val="18"/>
+        </w:rPr>
+        <w:br/>
+        <w:t xml:space="preserve">      asyncWebRequest.setTimeout(</w:t>
+      </w:r>
+      <w:r>
+        <w:rPr>
+          <w:rFonts w:ascii="Menlo" w:hAnsi="Menlo" w:cs="Menlo"/>
+          <w:b/>
+          <w:bCs/>
+          <w:color w:val="000080"/>
+          <w:sz w:val="18"/>
+          <w:szCs w:val="18"/>
+        </w:rPr>
+        <w:t>this</w:t>
+      </w:r>
+      <w:r>
+        <w:rPr>
+          <w:rFonts w:ascii="Menlo" w:hAnsi="Menlo" w:cs="Menlo"/>
+          <w:color w:val="000000"/>
+          <w:sz w:val="18"/>
+          <w:szCs w:val="18"/>
+        </w:rPr>
+        <w:t>.</w:t>
+      </w:r>
+      <w:r>
+        <w:rPr>
+          <w:rFonts w:ascii="Menlo" w:hAnsi="Menlo" w:cs="Menlo"/>
+          <w:b/>
+          <w:bCs/>
+          <w:color w:val="660E7A"/>
+          <w:sz w:val="18"/>
+          <w:szCs w:val="18"/>
+        </w:rPr>
+        <w:t>asyncRequestTimeout</w:t>
+      </w:r>
+      <w:r>
+        <w:rPr>
+          <w:rFonts w:ascii="Menlo" w:hAnsi="Menlo" w:cs="Menlo"/>
+          <w:color w:val="000000"/>
+          <w:sz w:val="18"/>
+          <w:szCs w:val="18"/>
+        </w:rPr>
+        <w:t>);</w:t>
+      </w:r>
+      <w:r>
+        <w:rPr>
+          <w:rFonts w:ascii="Menlo" w:hAnsi="Menlo" w:cs="Menlo"/>
+          <w:color w:val="000000"/>
+          <w:sz w:val="18"/>
+          <w:szCs w:val="18"/>
+        </w:rPr>
+        <w:br/>
+      </w:r>
+      <w:r>
+        <w:rPr>
+          <w:rFonts w:ascii="Menlo" w:hAnsi="Menlo" w:cs="Menlo" w:hint="eastAsia"/>
+          <w:color w:val="000000"/>
+          <w:sz w:val="18"/>
+          <w:szCs w:val="18"/>
+        </w:rPr>
+        <w:t xml:space="preserve">// </w:t>
+      </w:r>
+      <w:r>
+        <w:rPr>
+          <w:rFonts w:ascii="Menlo" w:hAnsi="Menlo" w:cs="Menlo" w:hint="eastAsia"/>
+          <w:color w:val="000000"/>
+          <w:sz w:val="18"/>
+          <w:szCs w:val="18"/>
+        </w:rPr>
+        <w:t>获取异步任务管理器，并绑定到</w:t>
+      </w:r>
+      <w:r>
+        <w:rPr>
+          <w:rFonts w:ascii="Menlo" w:hAnsi="Menlo" w:cs="Menlo" w:hint="eastAsia"/>
+          <w:color w:val="000000"/>
+          <w:sz w:val="18"/>
+          <w:szCs w:val="18"/>
+        </w:rPr>
+        <w:t>request</w:t>
+      </w:r>
+      <w:r>
+        <w:rPr>
+          <w:rFonts w:ascii="Menlo" w:hAnsi="Menlo" w:cs="Menlo" w:hint="eastAsia"/>
+          <w:color w:val="000000"/>
+          <w:sz w:val="18"/>
+          <w:szCs w:val="18"/>
+        </w:rPr>
+        <w:t>上</w:t>
+      </w:r>
+      <w:r>
+        <w:rPr>
+          <w:rFonts w:ascii="Menlo" w:hAnsi="Menlo" w:cs="Menlo"/>
+          <w:color w:val="000000"/>
+          <w:sz w:val="18"/>
+          <w:szCs w:val="18"/>
+        </w:rPr>
+        <w:br/>
+        <w:t xml:space="preserve">      WebAsyncManager asyncManager = WebAsyncUtils.</w:t>
+      </w:r>
+      <w:r>
+        <w:rPr>
+          <w:rFonts w:ascii="Menlo" w:hAnsi="Menlo" w:cs="Menlo"/>
+          <w:i/>
+          <w:iCs/>
+          <w:color w:val="000000"/>
+          <w:sz w:val="18"/>
+          <w:szCs w:val="18"/>
+        </w:rPr>
+        <w:t>getAsyncManager</w:t>
+      </w:r>
+      <w:r>
+        <w:rPr>
+          <w:rFonts w:ascii="Menlo" w:hAnsi="Menlo" w:cs="Menlo"/>
+          <w:color w:val="000000"/>
+          <w:sz w:val="18"/>
+          <w:szCs w:val="18"/>
+        </w:rPr>
+        <w:t>(request);</w:t>
+      </w:r>
+    </w:p>
+    <w:p>
+      <w:pPr>
+        <w:pStyle w:val="HTML"/>
+        <w:shd w:val="clear" w:color="auto" w:fill="FFFFFF"/>
+        <w:rPr>
+          <w:rFonts w:ascii="Menlo" w:hAnsi="Menlo" w:cs="Menlo" w:hint="eastAsia"/>
+          <w:color w:val="000000"/>
+          <w:sz w:val="18"/>
+          <w:szCs w:val="18"/>
+        </w:rPr>
+      </w:pPr>
+      <w:r>
+        <w:rPr>
+          <w:rFonts w:ascii="Menlo" w:hAnsi="Menlo" w:cs="Menlo" w:hint="eastAsia"/>
+          <w:color w:val="000000"/>
+          <w:sz w:val="18"/>
+          <w:szCs w:val="18"/>
+        </w:rPr>
+        <w:t xml:space="preserve">// </w:t>
+      </w:r>
+      <w:r>
+        <w:rPr>
+          <w:rFonts w:ascii="Menlo" w:hAnsi="Menlo" w:cs="Menlo" w:hint="eastAsia"/>
+          <w:color w:val="000000"/>
+          <w:sz w:val="18"/>
+          <w:szCs w:val="18"/>
+        </w:rPr>
+        <w:t>设置异步任务线程池</w:t>
+      </w:r>
+      <w:r>
+        <w:rPr>
+          <w:rFonts w:ascii="Menlo" w:hAnsi="Menlo" w:cs="Menlo"/>
+          <w:color w:val="000000"/>
+          <w:sz w:val="18"/>
+          <w:szCs w:val="18"/>
+        </w:rPr>
+        <w:br/>
+        <w:t xml:space="preserve">      asyncManager.setTaskExecutor(</w:t>
+      </w:r>
+      <w:r>
+        <w:rPr>
+          <w:rFonts w:ascii="Menlo" w:hAnsi="Menlo" w:cs="Menlo"/>
+          <w:b/>
+          <w:bCs/>
+          <w:color w:val="000080"/>
+          <w:sz w:val="18"/>
+          <w:szCs w:val="18"/>
+        </w:rPr>
+        <w:t>this</w:t>
+      </w:r>
+      <w:r>
+        <w:rPr>
+          <w:rFonts w:ascii="Menlo" w:hAnsi="Menlo" w:cs="Menlo"/>
+          <w:color w:val="000000"/>
+          <w:sz w:val="18"/>
+          <w:szCs w:val="18"/>
+        </w:rPr>
+        <w:t>.</w:t>
+      </w:r>
+      <w:r>
+        <w:rPr>
+          <w:rFonts w:ascii="Menlo" w:hAnsi="Menlo" w:cs="Menlo"/>
+          <w:b/>
+          <w:bCs/>
+          <w:color w:val="660E7A"/>
+          <w:sz w:val="18"/>
+          <w:szCs w:val="18"/>
+        </w:rPr>
+        <w:t>taskExecutor</w:t>
+      </w:r>
+      <w:r>
+        <w:rPr>
+          <w:rFonts w:ascii="Menlo" w:hAnsi="Menlo" w:cs="Menlo"/>
+          <w:color w:val="000000"/>
+          <w:sz w:val="18"/>
+          <w:szCs w:val="18"/>
+        </w:rPr>
+        <w:t>);</w:t>
+      </w:r>
+    </w:p>
+    <w:p>
+      <w:pPr>
+        <w:pStyle w:val="HTML"/>
+        <w:shd w:val="clear" w:color="auto" w:fill="FFFFFF"/>
+        <w:rPr>
+          <w:rFonts w:ascii="Menlo" w:hAnsi="Menlo" w:cs="Menlo" w:hint="eastAsia"/>
+          <w:color w:val="000000"/>
+          <w:sz w:val="18"/>
+          <w:szCs w:val="18"/>
+        </w:rPr>
+      </w:pPr>
+      <w:r>
+        <w:rPr>
+          <w:rFonts w:ascii="Menlo" w:hAnsi="Menlo" w:cs="Menlo" w:hint="eastAsia"/>
+          <w:color w:val="000000"/>
+          <w:sz w:val="18"/>
+          <w:szCs w:val="18"/>
+        </w:rPr>
+        <w:t xml:space="preserve">// </w:t>
+      </w:r>
+      <w:r>
+        <w:rPr>
+          <w:rFonts w:ascii="Menlo" w:hAnsi="Menlo" w:cs="Menlo" w:hint="eastAsia"/>
+          <w:color w:val="000000"/>
+          <w:sz w:val="18"/>
+          <w:szCs w:val="18"/>
+        </w:rPr>
+        <w:t>向异步任务管理器中设置异步请求</w:t>
+      </w:r>
+      <w:r>
+        <w:rPr>
+          <w:rFonts w:ascii="Menlo" w:hAnsi="Menlo" w:cs="Menlo"/>
+          <w:color w:val="000000"/>
+          <w:sz w:val="18"/>
+          <w:szCs w:val="18"/>
+        </w:rPr>
+        <w:br/>
+        <w:t xml:space="preserve">      asyncManager.setAsyncWebRequest(asyncWebRequest);</w:t>
+      </w:r>
+    </w:p>
+    <w:p>
+      <w:pPr>
+        <w:pStyle w:val="HTML"/>
+        <w:shd w:val="clear" w:color="auto" w:fill="FFFFFF"/>
+        <w:rPr>
+          <w:rFonts w:ascii="Menlo" w:hAnsi="Menlo" w:cs="Menlo" w:hint="eastAsia"/>
+          <w:color w:val="000000"/>
+          <w:sz w:val="18"/>
+          <w:szCs w:val="18"/>
+        </w:rPr>
+      </w:pPr>
+      <w:r>
+        <w:rPr>
+          <w:rFonts w:ascii="Menlo" w:hAnsi="Menlo" w:cs="Menlo" w:hint="eastAsia"/>
+          <w:color w:val="000000"/>
+          <w:sz w:val="18"/>
+          <w:szCs w:val="18"/>
+        </w:rPr>
+        <w:t xml:space="preserve">// </w:t>
+      </w:r>
+      <w:r>
+        <w:rPr>
+          <w:rFonts w:ascii="Menlo" w:hAnsi="Menlo" w:cs="Menlo" w:hint="eastAsia"/>
+          <w:color w:val="000000"/>
+          <w:sz w:val="18"/>
+          <w:szCs w:val="18"/>
+        </w:rPr>
+        <w:t>设置</w:t>
+      </w:r>
+      <w:r>
+        <w:rPr>
+          <w:rFonts w:ascii="Menlo" w:hAnsi="Menlo" w:cs="Menlo" w:hint="eastAsia"/>
+          <w:color w:val="000000"/>
+          <w:sz w:val="18"/>
+          <w:szCs w:val="18"/>
+        </w:rPr>
+        <w:t>callable</w:t>
+      </w:r>
+      <w:r>
+        <w:rPr>
+          <w:rFonts w:ascii="Menlo" w:hAnsi="Menlo" w:cs="Menlo" w:hint="eastAsia"/>
+          <w:color w:val="000000"/>
+          <w:sz w:val="18"/>
+          <w:szCs w:val="18"/>
+        </w:rPr>
+        <w:t>任务类型的拦截器</w:t>
+      </w:r>
+      <w:r>
+        <w:rPr>
+          <w:rFonts w:ascii="Menlo" w:hAnsi="Menlo" w:cs="Menlo"/>
+          <w:color w:val="000000"/>
+          <w:sz w:val="18"/>
+          <w:szCs w:val="18"/>
+        </w:rPr>
+        <w:br/>
+        <w:t xml:space="preserve">      asyncManager.registerCallableInterceptors(</w:t>
+      </w:r>
+      <w:r>
+        <w:rPr>
+          <w:rFonts w:ascii="Menlo" w:hAnsi="Menlo" w:cs="Menlo"/>
+          <w:b/>
+          <w:bCs/>
+          <w:color w:val="000080"/>
+          <w:sz w:val="18"/>
+          <w:szCs w:val="18"/>
+        </w:rPr>
+        <w:t>this</w:t>
+      </w:r>
+      <w:r>
+        <w:rPr>
+          <w:rFonts w:ascii="Menlo" w:hAnsi="Menlo" w:cs="Menlo"/>
+          <w:color w:val="000000"/>
+          <w:sz w:val="18"/>
+          <w:szCs w:val="18"/>
+        </w:rPr>
+        <w:t>.</w:t>
+      </w:r>
+      <w:r>
+        <w:rPr>
+          <w:rFonts w:ascii="Menlo" w:hAnsi="Menlo" w:cs="Menlo"/>
+          <w:b/>
+          <w:bCs/>
+          <w:color w:val="660E7A"/>
+          <w:sz w:val="18"/>
+          <w:szCs w:val="18"/>
+        </w:rPr>
+        <w:t>callableInterceptors</w:t>
+      </w:r>
+      <w:r>
+        <w:rPr>
+          <w:rFonts w:ascii="Menlo" w:hAnsi="Menlo" w:cs="Menlo"/>
+          <w:color w:val="000000"/>
+          <w:sz w:val="18"/>
+          <w:szCs w:val="18"/>
+        </w:rPr>
+        <w:t>);</w:t>
+      </w:r>
+      <w:r>
+        <w:rPr>
+          <w:rFonts w:ascii="Menlo" w:hAnsi="Menlo" w:cs="Menlo"/>
+          <w:color w:val="000000"/>
+          <w:sz w:val="18"/>
+          <w:szCs w:val="18"/>
+        </w:rPr>
+        <w:br/>
+      </w:r>
+      <w:r>
+        <w:rPr>
+          <w:rFonts w:ascii="Menlo" w:hAnsi="Menlo" w:cs="Menlo" w:hint="eastAsia"/>
+          <w:color w:val="000000"/>
+          <w:sz w:val="18"/>
+          <w:szCs w:val="18"/>
+        </w:rPr>
+        <w:t xml:space="preserve">// </w:t>
+      </w:r>
+      <w:r>
+        <w:rPr>
+          <w:rFonts w:ascii="Menlo" w:hAnsi="Menlo" w:cs="Menlo" w:hint="eastAsia"/>
+          <w:color w:val="000000"/>
+          <w:sz w:val="18"/>
+          <w:szCs w:val="18"/>
+        </w:rPr>
+        <w:t>设置</w:t>
+      </w:r>
+      <w:r>
+        <w:rPr>
+          <w:rFonts w:ascii="Menlo" w:hAnsi="Menlo" w:cs="Menlo" w:hint="eastAsia"/>
+          <w:color w:val="000000"/>
+          <w:sz w:val="18"/>
+          <w:szCs w:val="18"/>
+        </w:rPr>
+        <w:t>deferredResult</w:t>
+      </w:r>
+      <w:r>
+        <w:rPr>
+          <w:rFonts w:ascii="Menlo" w:hAnsi="Menlo" w:cs="Menlo" w:hint="eastAsia"/>
+          <w:color w:val="000000"/>
+          <w:sz w:val="18"/>
+          <w:szCs w:val="18"/>
+        </w:rPr>
+        <w:t>任务类型的拦截器</w:t>
+      </w:r>
+      <w:r>
+        <w:rPr>
+          <w:rFonts w:ascii="Menlo" w:hAnsi="Menlo" w:cs="Menlo"/>
+          <w:color w:val="000000"/>
+          <w:sz w:val="18"/>
+          <w:szCs w:val="18"/>
+        </w:rPr>
+        <w:t xml:space="preserve">    </w:t>
+      </w:r>
+      <w:r>
+        <w:rPr>
+          <w:rFonts w:ascii="Menlo" w:hAnsi="Menlo" w:cs="Menlo"/>
+          <w:color w:val="000000"/>
+          <w:sz w:val="18"/>
+          <w:szCs w:val="18"/>
+        </w:rPr>
+        <w:t>asyncManager.registerDeferredResultInterceptors(</w:t>
+      </w:r>
+      <w:r>
+        <w:rPr>
+          <w:rFonts w:ascii="Menlo" w:hAnsi="Menlo" w:cs="Menlo"/>
+          <w:b/>
+          <w:bCs/>
+          <w:color w:val="000080"/>
+          <w:sz w:val="18"/>
+          <w:szCs w:val="18"/>
+        </w:rPr>
+        <w:t>this</w:t>
+      </w:r>
+      <w:r>
+        <w:rPr>
+          <w:rFonts w:ascii="Menlo" w:hAnsi="Menlo" w:cs="Menlo"/>
+          <w:color w:val="000000"/>
+          <w:sz w:val="18"/>
+          <w:szCs w:val="18"/>
+        </w:rPr>
+        <w:t>.</w:t>
+      </w:r>
+      <w:r>
+        <w:rPr>
+          <w:rFonts w:ascii="Menlo" w:hAnsi="Menlo" w:cs="Menlo"/>
+          <w:b/>
+          <w:bCs/>
+          <w:color w:val="660E7A"/>
+          <w:sz w:val="18"/>
+          <w:szCs w:val="18"/>
+        </w:rPr>
+        <w:t>deferredResultInterceptors</w:t>
+      </w:r>
+      <w:r>
+        <w:rPr>
+          <w:rFonts w:ascii="Menlo" w:hAnsi="Menlo" w:cs="Menlo"/>
+          <w:color w:val="000000"/>
+          <w:sz w:val="18"/>
+          <w:szCs w:val="18"/>
+        </w:rPr>
+        <w:t>);</w:t>
+      </w:r>
+      <w:r>
+        <w:rPr>
+          <w:rFonts w:ascii="Menlo" w:hAnsi="Menlo" w:cs="Menlo"/>
+          <w:color w:val="000000"/>
+          <w:sz w:val="18"/>
+          <w:szCs w:val="18"/>
+        </w:rPr>
+        <w:br/>
+      </w:r>
+      <w:r>
+        <w:rPr>
+          <w:rFonts w:ascii="Menlo" w:hAnsi="Menlo" w:cs="Menlo" w:hint="eastAsia"/>
+          <w:color w:val="000000"/>
+          <w:sz w:val="18"/>
+          <w:szCs w:val="18"/>
+        </w:rPr>
+        <w:t xml:space="preserve">// </w:t>
+      </w:r>
+      <w:r>
+        <w:rPr>
+          <w:rFonts w:ascii="Menlo" w:hAnsi="Menlo" w:cs="Menlo" w:hint="eastAsia"/>
+          <w:color w:val="000000"/>
+          <w:sz w:val="18"/>
+          <w:szCs w:val="18"/>
+        </w:rPr>
+        <w:t>如果异步</w:t>
+      </w:r>
+      <w:r>
+        <w:rPr>
+          <w:rFonts w:ascii="Menlo" w:hAnsi="Menlo" w:cs="Menlo" w:hint="eastAsia"/>
+          <w:color w:val="000000"/>
+          <w:sz w:val="18"/>
+          <w:szCs w:val="18"/>
+        </w:rPr>
+        <w:t>管理器有结果，进入下面进行处理</w:t>
+      </w:r>
+      <w:r>
+        <w:rPr>
+          <w:rFonts w:ascii="Menlo" w:hAnsi="Menlo" w:cs="Menlo"/>
+          <w:color w:val="000000"/>
+          <w:sz w:val="18"/>
+          <w:szCs w:val="18"/>
+        </w:rPr>
+        <w:br/>
+        <w:t xml:space="preserve">      </w:t>
+      </w:r>
+      <w:r>
+        <w:rPr>
+          <w:rFonts w:ascii="Menlo" w:hAnsi="Menlo" w:cs="Menlo"/>
+          <w:b/>
+          <w:bCs/>
+          <w:color w:val="000080"/>
+          <w:sz w:val="18"/>
+          <w:szCs w:val="18"/>
+        </w:rPr>
+        <w:t xml:space="preserve">if </w:t>
+      </w:r>
+      <w:r>
+        <w:rPr>
+          <w:rFonts w:ascii="Menlo" w:hAnsi="Menlo" w:cs="Menlo"/>
+          <w:color w:val="000000"/>
+          <w:sz w:val="18"/>
+          <w:szCs w:val="18"/>
+        </w:rPr>
+        <w:t>(asyncManager.hasConcurrentResult()) {</w:t>
+      </w:r>
+      <w:r>
+        <w:rPr>
+          <w:rFonts w:ascii="Menlo" w:hAnsi="Menlo" w:cs="Menlo"/>
+          <w:color w:val="000000"/>
+          <w:sz w:val="18"/>
+          <w:szCs w:val="18"/>
+        </w:rPr>
+        <w:br/>
+        <w:t xml:space="preserve">         Object result = asyncManager.getConcurrentResult();</w:t>
+      </w:r>
+      <w:r>
+        <w:rPr>
+          <w:rFonts w:ascii="Menlo" w:hAnsi="Menlo" w:cs="Menlo"/>
+          <w:color w:val="000000"/>
+          <w:sz w:val="18"/>
+          <w:szCs w:val="18"/>
+        </w:rPr>
+        <w:br/>
+        <w:t xml:space="preserve">         mavContainer = (ModelAndViewContainer) asyncManager.getConcurrentResultContext()[</w:t>
+      </w:r>
+      <w:r>
+        <w:rPr>
+          <w:rFonts w:ascii="Menlo" w:hAnsi="Menlo" w:cs="Menlo"/>
+          <w:color w:val="0000FF"/>
+          <w:sz w:val="18"/>
+          <w:szCs w:val="18"/>
+        </w:rPr>
+        <w:t>0</w:t>
+      </w:r>
+      <w:r>
+        <w:rPr>
+          <w:rFonts w:ascii="Menlo" w:hAnsi="Menlo" w:cs="Menlo"/>
+          <w:color w:val="000000"/>
+          <w:sz w:val="18"/>
+          <w:szCs w:val="18"/>
+        </w:rPr>
+        <w:t>];</w:t>
+      </w:r>
+      <w:r>
+        <w:rPr>
+          <w:rFonts w:ascii="Menlo" w:hAnsi="Menlo" w:cs="Menlo"/>
+          <w:color w:val="000000"/>
+          <w:sz w:val="18"/>
+          <w:szCs w:val="18"/>
+        </w:rPr>
+        <w:br/>
+        <w:t xml:space="preserve">         asyncManager.clearConcurrentResult();</w:t>
+      </w:r>
+      <w:r>
+        <w:rPr>
+          <w:rFonts w:ascii="Menlo" w:hAnsi="Menlo" w:cs="Menlo"/>
+          <w:color w:val="000000"/>
+          <w:sz w:val="18"/>
+          <w:szCs w:val="18"/>
+        </w:rPr>
+        <w:br/>
+        <w:t xml:space="preserve">         LogFormatUtils.</w:t>
+      </w:r>
+      <w:r>
+        <w:rPr>
+          <w:rFonts w:ascii="Menlo" w:hAnsi="Menlo" w:cs="Menlo"/>
+          <w:i/>
+          <w:iCs/>
+          <w:color w:val="000000"/>
+          <w:sz w:val="18"/>
+          <w:szCs w:val="18"/>
+        </w:rPr>
+        <w:t>traceDebug</w:t>
+      </w:r>
+      <w:r>
+        <w:rPr>
+          <w:rFonts w:ascii="Menlo" w:hAnsi="Menlo" w:cs="Menlo"/>
+          <w:color w:val="000000"/>
+          <w:sz w:val="18"/>
+          <w:szCs w:val="18"/>
+        </w:rPr>
+        <w:t>(</w:t>
+      </w:r>
+      <w:r>
+        <w:rPr>
+          <w:rFonts w:ascii="Menlo" w:hAnsi="Menlo" w:cs="Menlo"/>
+          <w:b/>
+          <w:bCs/>
+          <w:color w:val="660E7A"/>
+          <w:sz w:val="18"/>
+          <w:szCs w:val="18"/>
+        </w:rPr>
+        <w:t>logger</w:t>
+      </w:r>
+      <w:r>
+        <w:rPr>
+          <w:rFonts w:ascii="Menlo" w:hAnsi="Menlo" w:cs="Menlo"/>
+          <w:color w:val="000000"/>
+          <w:sz w:val="18"/>
+          <w:szCs w:val="18"/>
+        </w:rPr>
+        <w:t>, traceOn -&gt; {</w:t>
+      </w:r>
+      <w:r>
+        <w:rPr>
+          <w:rFonts w:ascii="Menlo" w:hAnsi="Menlo" w:cs="Menlo"/>
+          <w:color w:val="000000"/>
+          <w:sz w:val="18"/>
+          <w:szCs w:val="18"/>
+        </w:rPr>
+        <w:br/>
+        <w:t xml:space="preserve">            String formatted = LogFormatUtils.</w:t>
+      </w:r>
+      <w:r>
+        <w:rPr>
+          <w:rFonts w:ascii="Menlo" w:hAnsi="Menlo" w:cs="Menlo"/>
+          <w:i/>
+          <w:iCs/>
+          <w:color w:val="000000"/>
+          <w:sz w:val="18"/>
+          <w:szCs w:val="18"/>
+        </w:rPr>
+        <w:t>formatValue</w:t>
+      </w:r>
+      <w:r>
+        <w:rPr>
+          <w:rFonts w:ascii="Menlo" w:hAnsi="Menlo" w:cs="Menlo"/>
+          <w:color w:val="000000"/>
+          <w:sz w:val="18"/>
+          <w:szCs w:val="18"/>
+        </w:rPr>
+        <w:t>(</w:t>
+      </w:r>
+      <w:r>
+        <w:rPr>
+          <w:rFonts w:ascii="Menlo" w:hAnsi="Menlo" w:cs="Menlo"/>
+          <w:color w:val="660E7A"/>
+          <w:sz w:val="18"/>
+          <w:szCs w:val="18"/>
+        </w:rPr>
+        <w:t>result</w:t>
+      </w:r>
+      <w:r>
+        <w:rPr>
+          <w:rFonts w:ascii="Menlo" w:hAnsi="Menlo" w:cs="Menlo"/>
+          <w:color w:val="000000"/>
+          <w:sz w:val="18"/>
+          <w:szCs w:val="18"/>
+        </w:rPr>
+        <w:t>, !traceOn);</w:t>
+      </w:r>
+      <w:r>
+        <w:rPr>
+          <w:rFonts w:ascii="Menlo" w:hAnsi="Menlo" w:cs="Menlo"/>
+          <w:color w:val="000000"/>
+          <w:sz w:val="18"/>
+          <w:szCs w:val="18"/>
+        </w:rPr>
+        <w:br/>
+        <w:t xml:space="preserve">            </w:t>
+      </w:r>
+      <w:r>
+        <w:rPr>
+          <w:rFonts w:ascii="Menlo" w:hAnsi="Menlo" w:cs="Menlo"/>
+          <w:b/>
+          <w:bCs/>
+          <w:color w:val="000080"/>
+          <w:sz w:val="18"/>
+          <w:szCs w:val="18"/>
+        </w:rPr>
+        <w:t xml:space="preserve">return </w:t>
+      </w:r>
+      <w:r>
+        <w:rPr>
+          <w:rFonts w:ascii="Menlo" w:hAnsi="Menlo" w:cs="Menlo"/>
+          <w:b/>
+          <w:bCs/>
+          <w:color w:val="008000"/>
+          <w:sz w:val="18"/>
+          <w:szCs w:val="18"/>
+        </w:rPr>
+        <w:t xml:space="preserve">"Resume with async result [" </w:t>
+      </w:r>
+      <w:r>
+        <w:rPr>
+          <w:rFonts w:ascii="Menlo" w:hAnsi="Menlo" w:cs="Menlo"/>
+          <w:color w:val="000000"/>
+          <w:sz w:val="18"/>
+          <w:szCs w:val="18"/>
+        </w:rPr>
+        <w:t xml:space="preserve">+ formatted + </w:t>
+      </w:r>
+      <w:r>
+        <w:rPr>
+          <w:rFonts w:ascii="Menlo" w:hAnsi="Menlo" w:cs="Menlo"/>
+          <w:b/>
+          <w:bCs/>
+          <w:color w:val="008000"/>
+          <w:sz w:val="18"/>
+          <w:szCs w:val="18"/>
+        </w:rPr>
+        <w:t>"]"</w:t>
+      </w:r>
+      <w:r>
+        <w:rPr>
+          <w:rFonts w:ascii="Menlo" w:hAnsi="Menlo" w:cs="Menlo"/>
+          <w:color w:val="000000"/>
+          <w:sz w:val="18"/>
+          <w:szCs w:val="18"/>
+        </w:rPr>
+        <w:t>;</w:t>
+      </w:r>
+      <w:r>
+        <w:rPr>
+          <w:rFonts w:ascii="Menlo" w:hAnsi="Menlo" w:cs="Menlo"/>
+          <w:color w:val="000000"/>
+          <w:sz w:val="18"/>
+          <w:szCs w:val="18"/>
+        </w:rPr>
+        <w:br/>
+        <w:t xml:space="preserve">         });</w:t>
+      </w:r>
+      <w:r>
+        <w:rPr>
+          <w:rFonts w:ascii="Menlo" w:hAnsi="Menlo" w:cs="Menlo"/>
+          <w:color w:val="000000"/>
+          <w:sz w:val="18"/>
+          <w:szCs w:val="18"/>
+        </w:rPr>
+        <w:br/>
+        <w:t xml:space="preserve">         invocableMethod = invocableMethod.wrapConcurrentResult(result);</w:t>
+      </w:r>
+      <w:r>
+        <w:rPr>
+          <w:rFonts w:ascii="Menlo" w:hAnsi="Menlo" w:cs="Menlo"/>
+          <w:color w:val="000000"/>
+          <w:sz w:val="18"/>
+          <w:szCs w:val="18"/>
+        </w:rPr>
+        <w:br/>
+        <w:t xml:space="preserve">      }</w:t>
+      </w:r>
+      <w:r>
+        <w:rPr>
+          <w:rFonts w:ascii="Menlo" w:hAnsi="Menlo" w:cs="Menlo"/>
+          <w:color w:val="000000"/>
+          <w:sz w:val="18"/>
+          <w:szCs w:val="18"/>
+        </w:rPr>
+        <w:br/>
+      </w:r>
+      <w:r>
+        <w:rPr>
+          <w:rFonts w:ascii="Menlo" w:hAnsi="Menlo" w:cs="Menlo" w:hint="eastAsia"/>
+          <w:color w:val="000000"/>
+          <w:sz w:val="18"/>
+          <w:szCs w:val="18"/>
+        </w:rPr>
+        <w:t xml:space="preserve">// </w:t>
+      </w:r>
+      <w:r>
+        <w:rPr>
+          <w:rFonts w:ascii="Menlo" w:hAnsi="Menlo" w:cs="Menlo" w:hint="eastAsia"/>
+          <w:color w:val="000000"/>
+          <w:sz w:val="18"/>
+          <w:szCs w:val="18"/>
+        </w:rPr>
+        <w:t>开始</w:t>
+      </w:r>
+      <w:r>
+        <w:rPr>
+          <w:rFonts w:ascii="Menlo" w:hAnsi="Menlo" w:cs="Menlo" w:hint="eastAsia"/>
+          <w:color w:val="000000"/>
+          <w:sz w:val="18"/>
+          <w:szCs w:val="18"/>
+        </w:rPr>
+        <w:t>执行</w:t>
+      </w:r>
+      <w:r>
+        <w:rPr>
+          <w:rFonts w:ascii="Menlo" w:hAnsi="Menlo" w:cs="Menlo" w:hint="eastAsia"/>
+          <w:color w:val="000000"/>
+          <w:sz w:val="18"/>
+          <w:szCs w:val="18"/>
+        </w:rPr>
+        <w:t>controller</w:t>
+      </w:r>
+      <w:r>
+        <w:rPr>
+          <w:rFonts w:ascii="Menlo" w:hAnsi="Menlo" w:cs="Menlo" w:hint="eastAsia"/>
+          <w:color w:val="000000"/>
+          <w:sz w:val="18"/>
+          <w:szCs w:val="18"/>
+        </w:rPr>
+        <w:t>对应的方法</w:t>
+      </w:r>
+      <w:r>
+        <w:rPr>
+          <w:rFonts w:ascii="Menlo" w:hAnsi="Menlo" w:cs="Menlo"/>
+          <w:color w:val="000000"/>
+          <w:sz w:val="18"/>
+          <w:szCs w:val="18"/>
+        </w:rPr>
+        <w:br/>
+        <w:t xml:space="preserve">      invocableMethod.invokeAndHandle(webRequest, mavContainer);</w:t>
+      </w:r>
+    </w:p>
+    <w:p>
+      <w:pPr>
+        <w:pStyle w:val="HTML"/>
+        <w:shd w:val="clear" w:color="auto" w:fill="FFFFFF"/>
+        <w:rPr>
+          <w:rFonts w:ascii="Menlo" w:hAnsi="Menlo" w:cs="Menlo"/>
+          <w:color w:val="000000"/>
+          <w:sz w:val="18"/>
+          <w:szCs w:val="18"/>
+        </w:rPr>
+      </w:pPr>
+      <w:r>
+        <w:rPr>
+          <w:rFonts w:ascii="Menlo" w:hAnsi="Menlo" w:cs="Menlo" w:hint="eastAsia"/>
+          <w:color w:val="000000"/>
+          <w:sz w:val="18"/>
+          <w:szCs w:val="18"/>
+        </w:rPr>
+        <w:t xml:space="preserve">// </w:t>
+      </w:r>
+      <w:r>
+        <w:rPr>
+          <w:rFonts w:ascii="Menlo" w:hAnsi="Menlo" w:cs="Menlo" w:hint="eastAsia"/>
+          <w:color w:val="000000"/>
+          <w:sz w:val="18"/>
+          <w:szCs w:val="18"/>
+        </w:rPr>
+        <w:t>如果异步管理器存在异步任务开始执行，直接返回</w:t>
+      </w:r>
+      <w:r>
+        <w:rPr>
+          <w:rFonts w:ascii="Menlo" w:hAnsi="Menlo" w:cs="Menlo"/>
+          <w:color w:val="000000"/>
+          <w:sz w:val="18"/>
+          <w:szCs w:val="18"/>
+        </w:rPr>
+        <w:br/>
+        <w:t xml:space="preserve">      </w:t>
+      </w:r>
+      <w:r>
+        <w:rPr>
+          <w:rFonts w:ascii="Menlo" w:hAnsi="Menlo" w:cs="Menlo"/>
+          <w:b/>
+          <w:bCs/>
+          <w:color w:val="000080"/>
+          <w:sz w:val="18"/>
+          <w:szCs w:val="18"/>
+        </w:rPr>
+        <w:t xml:space="preserve">if </w:t>
+      </w:r>
+      <w:r>
+        <w:rPr>
+          <w:rFonts w:ascii="Menlo" w:hAnsi="Menlo" w:cs="Menlo"/>
+          <w:color w:val="000000"/>
+          <w:sz w:val="18"/>
+          <w:szCs w:val="18"/>
+        </w:rPr>
+        <w:t>(asyncManager.isConcurrentHandlingStarted()) {</w:t>
+      </w:r>
+      <w:r>
+        <w:rPr>
+          <w:rFonts w:ascii="Menlo" w:hAnsi="Menlo" w:cs="Menlo"/>
+          <w:color w:val="000000"/>
+          <w:sz w:val="18"/>
+          <w:szCs w:val="18"/>
+        </w:rPr>
+        <w:br/>
+        <w:t xml:space="preserve">         </w:t>
+      </w:r>
+      <w:r>
+        <w:rPr>
+          <w:rFonts w:ascii="Menlo" w:hAnsi="Menlo" w:cs="Menlo"/>
+          <w:b/>
+          <w:bCs/>
+          <w:color w:val="000080"/>
+          <w:sz w:val="18"/>
+          <w:szCs w:val="18"/>
+        </w:rPr>
+        <w:t>return null</w:t>
+      </w:r>
+      <w:r>
+        <w:rPr>
+          <w:rFonts w:ascii="Menlo" w:hAnsi="Menlo" w:cs="Menlo"/>
+          <w:color w:val="000000"/>
+          <w:sz w:val="18"/>
+          <w:szCs w:val="18"/>
+        </w:rPr>
+        <w:t>;</w:t>
+      </w:r>
+      <w:r>
+        <w:rPr>
+          <w:rFonts w:ascii="Menlo" w:hAnsi="Menlo" w:cs="Menlo"/>
+          <w:color w:val="000000"/>
+          <w:sz w:val="18"/>
+          <w:szCs w:val="18"/>
+        </w:rPr>
+        <w:br/>
+        <w:t xml:space="preserve">      }</w:t>
+      </w:r>
+      <w:r>
+        <w:rPr>
+          <w:rFonts w:ascii="Menlo" w:hAnsi="Menlo" w:cs="Menlo"/>
+          <w:color w:val="000000"/>
+          <w:sz w:val="18"/>
+          <w:szCs w:val="18"/>
+        </w:rPr>
+        <w:br/>
+      </w:r>
+      <w:r>
+        <w:rPr>
+          <w:rFonts w:ascii="Menlo" w:hAnsi="Menlo" w:cs="Menlo"/>
+          <w:color w:val="000000"/>
+          <w:sz w:val="18"/>
+          <w:szCs w:val="18"/>
+        </w:rPr>
+        <w:br/>
+        <w:t xml:space="preserve">      </w:t>
+      </w:r>
+      <w:r>
+        <w:rPr>
+          <w:rFonts w:ascii="Menlo" w:hAnsi="Menlo" w:cs="Menlo"/>
+          <w:b/>
+          <w:bCs/>
+          <w:color w:val="000080"/>
+          <w:sz w:val="18"/>
+          <w:szCs w:val="18"/>
+        </w:rPr>
+        <w:t xml:space="preserve">return </w:t>
+      </w:r>
+      <w:r>
+        <w:rPr>
+          <w:rFonts w:ascii="Menlo" w:hAnsi="Menlo" w:cs="Menlo"/>
+          <w:color w:val="000000"/>
+          <w:sz w:val="18"/>
+          <w:szCs w:val="18"/>
+        </w:rPr>
+        <w:t>getModelAndView(mavContainer, modelFactory, webRequest);</w:t>
+      </w:r>
+      <w:r>
+        <w:rPr>
+          <w:rFonts w:ascii="Menlo" w:hAnsi="Menlo" w:cs="Menlo"/>
+          <w:color w:val="000000"/>
+          <w:sz w:val="18"/>
+          <w:szCs w:val="18"/>
+        </w:rPr>
+        <w:br/>
+        <w:t xml:space="preserve">   }</w:t>
+      </w:r>
+      <w:r>
+        <w:rPr>
+          <w:rFonts w:ascii="Menlo" w:hAnsi="Menlo" w:cs="Menlo"/>
+          <w:color w:val="000000"/>
+          <w:sz w:val="18"/>
+          <w:szCs w:val="18"/>
+        </w:rPr>
+        <w:br/>
+        <w:t xml:space="preserve">   </w:t>
+      </w:r>
+      <w:r>
+        <w:rPr>
+          <w:rFonts w:ascii="Menlo" w:hAnsi="Menlo" w:cs="Menlo"/>
+          <w:b/>
+          <w:bCs/>
+          <w:color w:val="000080"/>
+          <w:sz w:val="18"/>
+          <w:szCs w:val="18"/>
+        </w:rPr>
+        <w:t xml:space="preserve">finally </w:t>
+      </w:r>
+      <w:r>
+        <w:rPr>
+          <w:rFonts w:ascii="Menlo" w:hAnsi="Menlo" w:cs="Menlo"/>
+          <w:color w:val="000000"/>
+          <w:sz w:val="18"/>
+          <w:szCs w:val="18"/>
+        </w:rPr>
+        <w:t>{</w:t>
+      </w:r>
+      <w:r>
+        <w:rPr>
+          <w:rFonts w:ascii="Menlo" w:hAnsi="Menlo" w:cs="Menlo"/>
+          <w:color w:val="000000"/>
+          <w:sz w:val="18"/>
+          <w:szCs w:val="18"/>
+        </w:rPr>
+        <w:br/>
+        <w:t xml:space="preserve">      webRequest.requestCompleted();</w:t>
+      </w:r>
+      <w:r>
+        <w:rPr>
+          <w:rFonts w:ascii="Menlo" w:hAnsi="Menlo" w:cs="Menlo"/>
+          <w:color w:val="000000"/>
+          <w:sz w:val="18"/>
+          <w:szCs w:val="18"/>
+        </w:rPr>
+        <w:br/>
+        <w:t xml:space="preserve">   }</w:t>
+      </w:r>
+      <w:r>
+        <w:rPr>
+          <w:rFonts w:ascii="Menlo" w:hAnsi="Menlo" w:cs="Menlo"/>
+          <w:color w:val="000000"/>
+          <w:sz w:val="18"/>
+          <w:szCs w:val="18"/>
+        </w:rPr>
+        <w:br/>
+        <w:t>}</w:t>
+      </w:r>
     </w:p>
     <w:p>
       <w:pPr>
@@ -6066,6 +10523,2151 @@
         <w:shd w:val="clear" w:color="auto" w:fill="FFFFFF"/>
         <w:rPr>
           <w:rFonts w:ascii="Menlo" w:hAnsi="Menlo" w:cs="Menlo" w:hint="eastAsia"/>
+          <w:color w:val="000000"/>
+          <w:sz w:val="18"/>
+          <w:szCs w:val="18"/>
+        </w:rPr>
+      </w:pPr>
+    </w:p>
+    <w:p>
+      <w:pPr>
+        <w:pStyle w:val="HTML"/>
+        <w:shd w:val="clear" w:color="auto" w:fill="FFFFFF"/>
+        <w:rPr>
+          <w:rFonts w:ascii="Menlo" w:hAnsi="Menlo" w:cs="Menlo" w:hint="eastAsia"/>
+          <w:color w:val="000000"/>
+          <w:sz w:val="18"/>
+          <w:szCs w:val="18"/>
+        </w:rPr>
+      </w:pPr>
+      <w:r>
+        <w:rPr>
+          <w:rFonts w:ascii="Menlo" w:hAnsi="Menlo" w:cs="Menlo"/>
+          <w:i/>
+          <w:iCs/>
+          <w:color w:val="808080"/>
+          <w:sz w:val="18"/>
+          <w:szCs w:val="18"/>
+        </w:rPr>
+        <w:t>/**</w:t>
+      </w:r>
+      <w:r>
+        <w:rPr>
+          <w:rFonts w:ascii="Menlo" w:hAnsi="Menlo" w:cs="Menlo"/>
+          <w:i/>
+          <w:iCs/>
+          <w:color w:val="808080"/>
+          <w:sz w:val="18"/>
+          <w:szCs w:val="18"/>
+        </w:rPr>
+        <w:br/>
+        <w:t xml:space="preserve"> * Invoke the method and handle the return value through one of the</w:t>
+      </w:r>
+      <w:r>
+        <w:rPr>
+          <w:rFonts w:ascii="Menlo" w:hAnsi="Menlo" w:cs="Menlo"/>
+          <w:i/>
+          <w:iCs/>
+          <w:color w:val="808080"/>
+          <w:sz w:val="18"/>
+          <w:szCs w:val="18"/>
+        </w:rPr>
+        <w:br/>
+        <w:t xml:space="preserve"> * configured {</w:t>
+      </w:r>
+      <w:r>
+        <w:rPr>
+          <w:rFonts w:ascii="Menlo" w:hAnsi="Menlo" w:cs="Menlo"/>
+          <w:b/>
+          <w:bCs/>
+          <w:i/>
+          <w:iCs/>
+          <w:color w:val="808080"/>
+          <w:sz w:val="18"/>
+          <w:szCs w:val="18"/>
+        </w:rPr>
+        <w:t xml:space="preserve">@link </w:t>
+      </w:r>
+      <w:r>
+        <w:rPr>
+          <w:rFonts w:ascii="Menlo" w:hAnsi="Menlo" w:cs="Menlo"/>
+          <w:i/>
+          <w:iCs/>
+          <w:color w:val="808080"/>
+          <w:sz w:val="18"/>
+          <w:szCs w:val="18"/>
+        </w:rPr>
+        <w:t>HandlerMethodReturnValueHandler HandlerMethodReturnValueHandlers}.</w:t>
+      </w:r>
+      <w:r>
+        <w:rPr>
+          <w:rFonts w:ascii="Menlo" w:hAnsi="Menlo" w:cs="Menlo"/>
+          <w:i/>
+          <w:iCs/>
+          <w:color w:val="808080"/>
+          <w:sz w:val="18"/>
+          <w:szCs w:val="18"/>
+        </w:rPr>
+        <w:br/>
+        <w:t xml:space="preserve"> * </w:t>
+      </w:r>
+      <w:r>
+        <w:rPr>
+          <w:rFonts w:ascii="Menlo" w:hAnsi="Menlo" w:cs="Menlo"/>
+          <w:b/>
+          <w:bCs/>
+          <w:i/>
+          <w:iCs/>
+          <w:color w:val="808080"/>
+          <w:sz w:val="18"/>
+          <w:szCs w:val="18"/>
+        </w:rPr>
+        <w:t xml:space="preserve">@param </w:t>
+      </w:r>
+      <w:r>
+        <w:rPr>
+          <w:rFonts w:ascii="Menlo" w:hAnsi="Menlo" w:cs="Menlo"/>
+          <w:b/>
+          <w:bCs/>
+          <w:i/>
+          <w:iCs/>
+          <w:color w:val="3D3D3D"/>
+          <w:sz w:val="18"/>
+          <w:szCs w:val="18"/>
+        </w:rPr>
+        <w:t xml:space="preserve">webRequest </w:t>
+      </w:r>
+      <w:r>
+        <w:rPr>
+          <w:rFonts w:ascii="Menlo" w:hAnsi="Menlo" w:cs="Menlo"/>
+          <w:i/>
+          <w:iCs/>
+          <w:color w:val="808080"/>
+          <w:sz w:val="18"/>
+          <w:szCs w:val="18"/>
+        </w:rPr>
+        <w:t>the current request</w:t>
+      </w:r>
+      <w:r>
+        <w:rPr>
+          <w:rFonts w:ascii="Menlo" w:hAnsi="Menlo" w:cs="Menlo"/>
+          <w:i/>
+          <w:iCs/>
+          <w:color w:val="808080"/>
+          <w:sz w:val="18"/>
+          <w:szCs w:val="18"/>
+        </w:rPr>
+        <w:br/>
+        <w:t xml:space="preserve"> * </w:t>
+      </w:r>
+      <w:r>
+        <w:rPr>
+          <w:rFonts w:ascii="Menlo" w:hAnsi="Menlo" w:cs="Menlo"/>
+          <w:b/>
+          <w:bCs/>
+          <w:i/>
+          <w:iCs/>
+          <w:color w:val="808080"/>
+          <w:sz w:val="18"/>
+          <w:szCs w:val="18"/>
+        </w:rPr>
+        <w:t xml:space="preserve">@param </w:t>
+      </w:r>
+      <w:r>
+        <w:rPr>
+          <w:rFonts w:ascii="Menlo" w:hAnsi="Menlo" w:cs="Menlo"/>
+          <w:b/>
+          <w:bCs/>
+          <w:i/>
+          <w:iCs/>
+          <w:color w:val="3D3D3D"/>
+          <w:sz w:val="18"/>
+          <w:szCs w:val="18"/>
+        </w:rPr>
+        <w:t xml:space="preserve">mavContainer </w:t>
+      </w:r>
+      <w:r>
+        <w:rPr>
+          <w:rFonts w:ascii="Menlo" w:hAnsi="Menlo" w:cs="Menlo"/>
+          <w:i/>
+          <w:iCs/>
+          <w:color w:val="808080"/>
+          <w:sz w:val="18"/>
+          <w:szCs w:val="18"/>
+        </w:rPr>
+        <w:t>the ModelAndViewContainer for this request</w:t>
+      </w:r>
+      <w:r>
+        <w:rPr>
+          <w:rFonts w:ascii="Menlo" w:hAnsi="Menlo" w:cs="Menlo"/>
+          <w:i/>
+          <w:iCs/>
+          <w:color w:val="808080"/>
+          <w:sz w:val="18"/>
+          <w:szCs w:val="18"/>
+        </w:rPr>
+        <w:br/>
+        <w:t xml:space="preserve"> * </w:t>
+      </w:r>
+      <w:r>
+        <w:rPr>
+          <w:rFonts w:ascii="Menlo" w:hAnsi="Menlo" w:cs="Menlo"/>
+          <w:b/>
+          <w:bCs/>
+          <w:i/>
+          <w:iCs/>
+          <w:color w:val="808080"/>
+          <w:sz w:val="18"/>
+          <w:szCs w:val="18"/>
+        </w:rPr>
+        <w:t xml:space="preserve">@param </w:t>
+      </w:r>
+      <w:r>
+        <w:rPr>
+          <w:rFonts w:ascii="Menlo" w:hAnsi="Menlo" w:cs="Menlo"/>
+          <w:b/>
+          <w:bCs/>
+          <w:i/>
+          <w:iCs/>
+          <w:color w:val="3D3D3D"/>
+          <w:sz w:val="18"/>
+          <w:szCs w:val="18"/>
+        </w:rPr>
+        <w:t xml:space="preserve">providedArgs </w:t>
+      </w:r>
+      <w:r>
+        <w:rPr>
+          <w:rFonts w:ascii="Menlo" w:hAnsi="Menlo" w:cs="Menlo"/>
+          <w:i/>
+          <w:iCs/>
+          <w:color w:val="808080"/>
+          <w:sz w:val="18"/>
+          <w:szCs w:val="18"/>
+        </w:rPr>
+        <w:t>"given" arguments matched by type (not resolved)</w:t>
+      </w:r>
+      <w:r>
+        <w:rPr>
+          <w:rFonts w:ascii="Menlo" w:hAnsi="Menlo" w:cs="Menlo"/>
+          <w:i/>
+          <w:iCs/>
+          <w:color w:val="808080"/>
+          <w:sz w:val="18"/>
+          <w:szCs w:val="18"/>
+        </w:rPr>
+        <w:br/>
+        <w:t xml:space="preserve"> */</w:t>
+      </w:r>
+      <w:r>
+        <w:rPr>
+          <w:rFonts w:ascii="Menlo" w:hAnsi="Menlo" w:cs="Menlo"/>
+          <w:i/>
+          <w:iCs/>
+          <w:color w:val="808080"/>
+          <w:sz w:val="18"/>
+          <w:szCs w:val="18"/>
+        </w:rPr>
+        <w:br/>
+      </w:r>
+      <w:r>
+        <w:rPr>
+          <w:rFonts w:ascii="Menlo" w:hAnsi="Menlo" w:cs="Menlo"/>
+          <w:b/>
+          <w:bCs/>
+          <w:color w:val="000080"/>
+          <w:sz w:val="18"/>
+          <w:szCs w:val="18"/>
+        </w:rPr>
+        <w:t xml:space="preserve">public void </w:t>
+      </w:r>
+      <w:r>
+        <w:rPr>
+          <w:rFonts w:ascii="Menlo" w:hAnsi="Menlo" w:cs="Menlo"/>
+          <w:color w:val="000000"/>
+          <w:sz w:val="18"/>
+          <w:szCs w:val="18"/>
+        </w:rPr>
+        <w:t>invokeAndHandle(ServletWebRequest webRequest, ModelAndViewContainer mavContainer,</w:t>
+      </w:r>
+      <w:r>
+        <w:rPr>
+          <w:rFonts w:ascii="Menlo" w:hAnsi="Menlo" w:cs="Menlo"/>
+          <w:color w:val="000000"/>
+          <w:sz w:val="18"/>
+          <w:szCs w:val="18"/>
+        </w:rPr>
+        <w:br/>
+        <w:t xml:space="preserve">      Object... providedArgs) </w:t>
+      </w:r>
+      <w:r>
+        <w:rPr>
+          <w:rFonts w:ascii="Menlo" w:hAnsi="Menlo" w:cs="Menlo"/>
+          <w:b/>
+          <w:bCs/>
+          <w:color w:val="000080"/>
+          <w:sz w:val="18"/>
+          <w:szCs w:val="18"/>
+        </w:rPr>
+        <w:t xml:space="preserve">throws </w:t>
+      </w:r>
+      <w:r>
+        <w:rPr>
+          <w:rFonts w:ascii="Menlo" w:hAnsi="Menlo" w:cs="Menlo"/>
+          <w:color w:val="000000"/>
+          <w:sz w:val="18"/>
+          <w:szCs w:val="18"/>
+        </w:rPr>
+        <w:t>Exception {</w:t>
+      </w:r>
+      <w:r>
+        <w:rPr>
+          <w:rFonts w:ascii="Menlo" w:hAnsi="Menlo" w:cs="Menlo"/>
+          <w:color w:val="000000"/>
+          <w:sz w:val="18"/>
+          <w:szCs w:val="18"/>
+        </w:rPr>
+        <w:br/>
+      </w:r>
+      <w:r>
+        <w:rPr>
+          <w:rFonts w:ascii="Menlo" w:hAnsi="Menlo" w:cs="Menlo" w:hint="eastAsia"/>
+          <w:color w:val="000000"/>
+          <w:sz w:val="18"/>
+          <w:szCs w:val="18"/>
+        </w:rPr>
+        <w:t xml:space="preserve">// </w:t>
+      </w:r>
+      <w:r>
+        <w:rPr>
+          <w:rFonts w:ascii="Menlo" w:hAnsi="Menlo" w:cs="Menlo" w:hint="eastAsia"/>
+          <w:color w:val="000000"/>
+          <w:sz w:val="18"/>
+          <w:szCs w:val="18"/>
+        </w:rPr>
+        <w:t>执行</w:t>
+      </w:r>
+      <w:r>
+        <w:rPr>
+          <w:rFonts w:ascii="Menlo" w:hAnsi="Menlo" w:cs="Menlo" w:hint="eastAsia"/>
+          <w:color w:val="000000"/>
+          <w:sz w:val="18"/>
+          <w:szCs w:val="18"/>
+        </w:rPr>
+        <w:t>controller</w:t>
+      </w:r>
+      <w:r>
+        <w:rPr>
+          <w:rFonts w:ascii="Menlo" w:hAnsi="Menlo" w:cs="Menlo" w:hint="eastAsia"/>
+          <w:color w:val="000000"/>
+          <w:sz w:val="18"/>
+          <w:szCs w:val="18"/>
+        </w:rPr>
+        <w:t>的方法</w:t>
+      </w:r>
+      <w:r>
+        <w:rPr>
+          <w:rFonts w:ascii="Menlo" w:hAnsi="Menlo" w:cs="Menlo"/>
+          <w:color w:val="000000"/>
+          <w:sz w:val="18"/>
+          <w:szCs w:val="18"/>
+        </w:rPr>
+        <w:br/>
+        <w:t xml:space="preserve">   Object returnValue = invokeForRequest(webRequest, mavContainer, providedArgs);</w:t>
+      </w:r>
+      <w:r>
+        <w:rPr>
+          <w:rFonts w:ascii="Menlo" w:hAnsi="Menlo" w:cs="Menlo"/>
+          <w:color w:val="000000"/>
+          <w:sz w:val="18"/>
+          <w:szCs w:val="18"/>
+        </w:rPr>
+        <w:br/>
+        <w:t xml:space="preserve">   setResponseStatus(webRequest);</w:t>
+      </w:r>
+      <w:r>
+        <w:rPr>
+          <w:rFonts w:ascii="Menlo" w:hAnsi="Menlo" w:cs="Menlo"/>
+          <w:color w:val="000000"/>
+          <w:sz w:val="18"/>
+          <w:szCs w:val="18"/>
+        </w:rPr>
+        <w:br/>
+      </w:r>
+    </w:p>
+    <w:p>
+      <w:pPr>
+        <w:pStyle w:val="HTML"/>
+        <w:shd w:val="clear" w:color="auto" w:fill="FFFFFF"/>
+        <w:rPr>
+          <w:rFonts w:ascii="Menlo" w:hAnsi="Menlo" w:cs="Menlo" w:hint="eastAsia"/>
+          <w:color w:val="000000"/>
+          <w:sz w:val="18"/>
+          <w:szCs w:val="18"/>
+        </w:rPr>
+      </w:pPr>
+      <w:r>
+        <w:rPr>
+          <w:rFonts w:ascii="Menlo" w:hAnsi="Menlo" w:cs="Menlo" w:hint="eastAsia"/>
+          <w:color w:val="000000"/>
+          <w:sz w:val="18"/>
+          <w:szCs w:val="18"/>
+        </w:rPr>
+        <w:t xml:space="preserve">// </w:t>
+      </w:r>
+      <w:r>
+        <w:rPr>
+          <w:rFonts w:ascii="Menlo" w:hAnsi="Menlo" w:cs="Menlo" w:hint="eastAsia"/>
+          <w:color w:val="000000"/>
+          <w:sz w:val="18"/>
+          <w:szCs w:val="18"/>
+        </w:rPr>
+        <w:t>没有返回值走下面</w:t>
+      </w:r>
+      <w:r>
+        <w:rPr>
+          <w:rFonts w:ascii="Menlo" w:hAnsi="Menlo" w:cs="Menlo"/>
+          <w:color w:val="000000"/>
+          <w:sz w:val="18"/>
+          <w:szCs w:val="18"/>
+        </w:rPr>
+        <w:br/>
+        <w:t xml:space="preserve">   </w:t>
+      </w:r>
+      <w:r>
+        <w:rPr>
+          <w:rFonts w:ascii="Menlo" w:hAnsi="Menlo" w:cs="Menlo"/>
+          <w:b/>
+          <w:bCs/>
+          <w:color w:val="000080"/>
+          <w:sz w:val="18"/>
+          <w:szCs w:val="18"/>
+        </w:rPr>
+        <w:t xml:space="preserve">if </w:t>
+      </w:r>
+      <w:r>
+        <w:rPr>
+          <w:rFonts w:ascii="Menlo" w:hAnsi="Menlo" w:cs="Menlo"/>
+          <w:color w:val="000000"/>
+          <w:sz w:val="18"/>
+          <w:szCs w:val="18"/>
+        </w:rPr>
+        <w:t xml:space="preserve">(returnValue == </w:t>
+      </w:r>
+      <w:r>
+        <w:rPr>
+          <w:rFonts w:ascii="Menlo" w:hAnsi="Menlo" w:cs="Menlo"/>
+          <w:b/>
+          <w:bCs/>
+          <w:color w:val="000080"/>
+          <w:sz w:val="18"/>
+          <w:szCs w:val="18"/>
+        </w:rPr>
+        <w:t>null</w:t>
+      </w:r>
+      <w:r>
+        <w:rPr>
+          <w:rFonts w:ascii="Menlo" w:hAnsi="Menlo" w:cs="Menlo"/>
+          <w:color w:val="000000"/>
+          <w:sz w:val="18"/>
+          <w:szCs w:val="18"/>
+        </w:rPr>
+        <w:t>) {</w:t>
+      </w:r>
+      <w:r>
+        <w:rPr>
+          <w:rFonts w:ascii="Menlo" w:hAnsi="Menlo" w:cs="Menlo"/>
+          <w:color w:val="000000"/>
+          <w:sz w:val="18"/>
+          <w:szCs w:val="18"/>
+        </w:rPr>
+        <w:br/>
+        <w:t xml:space="preserve">      </w:t>
+      </w:r>
+      <w:r>
+        <w:rPr>
+          <w:rFonts w:ascii="Menlo" w:hAnsi="Menlo" w:cs="Menlo"/>
+          <w:b/>
+          <w:bCs/>
+          <w:color w:val="000080"/>
+          <w:sz w:val="18"/>
+          <w:szCs w:val="18"/>
+        </w:rPr>
+        <w:t xml:space="preserve">if </w:t>
+      </w:r>
+      <w:r>
+        <w:rPr>
+          <w:rFonts w:ascii="Menlo" w:hAnsi="Menlo" w:cs="Menlo"/>
+          <w:color w:val="000000"/>
+          <w:sz w:val="18"/>
+          <w:szCs w:val="18"/>
+        </w:rPr>
+        <w:t xml:space="preserve">(isRequestNotModified(webRequest) || getResponseStatus() != </w:t>
+      </w:r>
+      <w:r>
+        <w:rPr>
+          <w:rFonts w:ascii="Menlo" w:hAnsi="Menlo" w:cs="Menlo"/>
+          <w:b/>
+          <w:bCs/>
+          <w:color w:val="000080"/>
+          <w:sz w:val="18"/>
+          <w:szCs w:val="18"/>
+        </w:rPr>
+        <w:t xml:space="preserve">null </w:t>
+      </w:r>
+      <w:r>
+        <w:rPr>
+          <w:rFonts w:ascii="Menlo" w:hAnsi="Menlo" w:cs="Menlo"/>
+          <w:color w:val="000000"/>
+          <w:sz w:val="18"/>
+          <w:szCs w:val="18"/>
+        </w:rPr>
+        <w:t>|| mavContainer.isRequestHandled()) {</w:t>
+      </w:r>
+      <w:r>
+        <w:rPr>
+          <w:rFonts w:ascii="Menlo" w:hAnsi="Menlo" w:cs="Menlo"/>
+          <w:color w:val="000000"/>
+          <w:sz w:val="18"/>
+          <w:szCs w:val="18"/>
+        </w:rPr>
+        <w:br/>
+        <w:t xml:space="preserve">         mavContainer.setRequestHandled(</w:t>
+      </w:r>
+      <w:r>
+        <w:rPr>
+          <w:rFonts w:ascii="Menlo" w:hAnsi="Menlo" w:cs="Menlo"/>
+          <w:b/>
+          <w:bCs/>
+          <w:color w:val="000080"/>
+          <w:sz w:val="18"/>
+          <w:szCs w:val="18"/>
+        </w:rPr>
+        <w:t>true</w:t>
+      </w:r>
+      <w:r>
+        <w:rPr>
+          <w:rFonts w:ascii="Menlo" w:hAnsi="Menlo" w:cs="Menlo"/>
+          <w:color w:val="000000"/>
+          <w:sz w:val="18"/>
+          <w:szCs w:val="18"/>
+        </w:rPr>
+        <w:t>);</w:t>
+      </w:r>
+      <w:r>
+        <w:rPr>
+          <w:rFonts w:ascii="Menlo" w:hAnsi="Menlo" w:cs="Menlo"/>
+          <w:color w:val="000000"/>
+          <w:sz w:val="18"/>
+          <w:szCs w:val="18"/>
+        </w:rPr>
+        <w:br/>
+        <w:t xml:space="preserve">         </w:t>
+      </w:r>
+      <w:r>
+        <w:rPr>
+          <w:rFonts w:ascii="Menlo" w:hAnsi="Menlo" w:cs="Menlo"/>
+          <w:b/>
+          <w:bCs/>
+          <w:color w:val="000080"/>
+          <w:sz w:val="18"/>
+          <w:szCs w:val="18"/>
+        </w:rPr>
+        <w:t>return</w:t>
+      </w:r>
+      <w:r>
+        <w:rPr>
+          <w:rFonts w:ascii="Menlo" w:hAnsi="Menlo" w:cs="Menlo"/>
+          <w:color w:val="000000"/>
+          <w:sz w:val="18"/>
+          <w:szCs w:val="18"/>
+        </w:rPr>
+        <w:t>;</w:t>
+      </w:r>
+      <w:r>
+        <w:rPr>
+          <w:rFonts w:ascii="Menlo" w:hAnsi="Menlo" w:cs="Menlo"/>
+          <w:color w:val="000000"/>
+          <w:sz w:val="18"/>
+          <w:szCs w:val="18"/>
+        </w:rPr>
+        <w:br/>
+        <w:t xml:space="preserve">      }</w:t>
+      </w:r>
+      <w:r>
+        <w:rPr>
+          <w:rFonts w:ascii="Menlo" w:hAnsi="Menlo" w:cs="Menlo"/>
+          <w:color w:val="000000"/>
+          <w:sz w:val="18"/>
+          <w:szCs w:val="18"/>
+        </w:rPr>
+        <w:br/>
+        <w:t xml:space="preserve">   }</w:t>
+      </w:r>
+    </w:p>
+    <w:p>
+      <w:pPr>
+        <w:pStyle w:val="HTML"/>
+        <w:shd w:val="clear" w:color="auto" w:fill="FFFFFF"/>
+        <w:rPr>
+          <w:rFonts w:ascii="Menlo" w:hAnsi="Menlo" w:cs="Menlo" w:hint="eastAsia"/>
+          <w:color w:val="000000"/>
+          <w:sz w:val="18"/>
+          <w:szCs w:val="18"/>
+        </w:rPr>
+      </w:pPr>
+      <w:r>
+        <w:rPr>
+          <w:rFonts w:ascii="Menlo" w:hAnsi="Menlo" w:cs="Menlo" w:hint="eastAsia"/>
+          <w:color w:val="000000"/>
+          <w:sz w:val="18"/>
+          <w:szCs w:val="18"/>
+        </w:rPr>
+        <w:t xml:space="preserve">// </w:t>
+      </w:r>
+      <w:r>
+        <w:rPr>
+          <w:rFonts w:ascii="Menlo" w:hAnsi="Menlo" w:cs="Menlo" w:hint="eastAsia"/>
+          <w:color w:val="000000"/>
+          <w:sz w:val="18"/>
+          <w:szCs w:val="18"/>
+        </w:rPr>
+        <w:t>存在</w:t>
+      </w:r>
+      <w:r>
+        <w:rPr>
+          <w:rFonts w:ascii="Menlo" w:hAnsi="Menlo" w:cs="Menlo" w:hint="eastAsia"/>
+          <w:color w:val="000000"/>
+          <w:sz w:val="18"/>
+          <w:szCs w:val="18"/>
+        </w:rPr>
+        <w:t>Reason</w:t>
+      </w:r>
+      <w:r>
+        <w:rPr>
+          <w:rFonts w:ascii="Menlo" w:hAnsi="Menlo" w:cs="Menlo" w:hint="eastAsia"/>
+          <w:color w:val="000000"/>
+          <w:sz w:val="18"/>
+          <w:szCs w:val="18"/>
+        </w:rPr>
+        <w:t>走下面的方法</w:t>
+      </w:r>
+      <w:r>
+        <w:rPr>
+          <w:rFonts w:ascii="Menlo" w:hAnsi="Menlo" w:cs="Menlo"/>
+          <w:color w:val="000000"/>
+          <w:sz w:val="18"/>
+          <w:szCs w:val="18"/>
+        </w:rPr>
+        <w:br/>
+        <w:t xml:space="preserve">   </w:t>
+      </w:r>
+      <w:r>
+        <w:rPr>
+          <w:rFonts w:ascii="Menlo" w:hAnsi="Menlo" w:cs="Menlo"/>
+          <w:b/>
+          <w:bCs/>
+          <w:color w:val="000080"/>
+          <w:sz w:val="18"/>
+          <w:szCs w:val="18"/>
+        </w:rPr>
+        <w:t xml:space="preserve">else if </w:t>
+      </w:r>
+      <w:r>
+        <w:rPr>
+          <w:rFonts w:ascii="Menlo" w:hAnsi="Menlo" w:cs="Menlo"/>
+          <w:color w:val="000000"/>
+          <w:sz w:val="18"/>
+          <w:szCs w:val="18"/>
+        </w:rPr>
+        <w:t>(StringUtils.</w:t>
+      </w:r>
+      <w:r>
+        <w:rPr>
+          <w:rFonts w:ascii="Menlo" w:hAnsi="Menlo" w:cs="Menlo"/>
+          <w:i/>
+          <w:iCs/>
+          <w:color w:val="000000"/>
+          <w:sz w:val="18"/>
+          <w:szCs w:val="18"/>
+        </w:rPr>
+        <w:t>hasText</w:t>
+      </w:r>
+      <w:r>
+        <w:rPr>
+          <w:rFonts w:ascii="Menlo" w:hAnsi="Menlo" w:cs="Menlo"/>
+          <w:color w:val="000000"/>
+          <w:sz w:val="18"/>
+          <w:szCs w:val="18"/>
+        </w:rPr>
+        <w:t>(getResponseStatusReason())) {</w:t>
+      </w:r>
+      <w:r>
+        <w:rPr>
+          <w:rFonts w:ascii="Menlo" w:hAnsi="Menlo" w:cs="Menlo"/>
+          <w:color w:val="000000"/>
+          <w:sz w:val="18"/>
+          <w:szCs w:val="18"/>
+        </w:rPr>
+        <w:br/>
+        <w:t xml:space="preserve">      mavContainer.setRequestHandled(</w:t>
+      </w:r>
+      <w:r>
+        <w:rPr>
+          <w:rFonts w:ascii="Menlo" w:hAnsi="Menlo" w:cs="Menlo"/>
+          <w:b/>
+          <w:bCs/>
+          <w:color w:val="000080"/>
+          <w:sz w:val="18"/>
+          <w:szCs w:val="18"/>
+        </w:rPr>
+        <w:t>true</w:t>
+      </w:r>
+      <w:r>
+        <w:rPr>
+          <w:rFonts w:ascii="Menlo" w:hAnsi="Menlo" w:cs="Menlo"/>
+          <w:color w:val="000000"/>
+          <w:sz w:val="18"/>
+          <w:szCs w:val="18"/>
+        </w:rPr>
+        <w:t>);</w:t>
+      </w:r>
+      <w:r>
+        <w:rPr>
+          <w:rFonts w:ascii="Menlo" w:hAnsi="Menlo" w:cs="Menlo"/>
+          <w:color w:val="000000"/>
+          <w:sz w:val="18"/>
+          <w:szCs w:val="18"/>
+        </w:rPr>
+        <w:br/>
+        <w:t xml:space="preserve">      </w:t>
+      </w:r>
+      <w:r>
+        <w:rPr>
+          <w:rFonts w:ascii="Menlo" w:hAnsi="Menlo" w:cs="Menlo"/>
+          <w:b/>
+          <w:bCs/>
+          <w:color w:val="000080"/>
+          <w:sz w:val="18"/>
+          <w:szCs w:val="18"/>
+        </w:rPr>
+        <w:t>return</w:t>
+      </w:r>
+      <w:r>
+        <w:rPr>
+          <w:rFonts w:ascii="Menlo" w:hAnsi="Menlo" w:cs="Menlo"/>
+          <w:color w:val="000000"/>
+          <w:sz w:val="18"/>
+          <w:szCs w:val="18"/>
+        </w:rPr>
+        <w:t>;</w:t>
+      </w:r>
+      <w:r>
+        <w:rPr>
+          <w:rFonts w:ascii="Menlo" w:hAnsi="Menlo" w:cs="Menlo"/>
+          <w:color w:val="000000"/>
+          <w:sz w:val="18"/>
+          <w:szCs w:val="18"/>
+        </w:rPr>
+        <w:br/>
+        <w:t xml:space="preserve">   }</w:t>
+      </w:r>
+      <w:r>
+        <w:rPr>
+          <w:rFonts w:ascii="Menlo" w:hAnsi="Menlo" w:cs="Menlo"/>
+          <w:color w:val="000000"/>
+          <w:sz w:val="18"/>
+          <w:szCs w:val="18"/>
+        </w:rPr>
+        <w:br/>
+      </w:r>
+      <w:r>
+        <w:rPr>
+          <w:rFonts w:ascii="Menlo" w:hAnsi="Menlo" w:cs="Menlo"/>
+          <w:color w:val="000000"/>
+          <w:sz w:val="18"/>
+          <w:szCs w:val="18"/>
+        </w:rPr>
+        <w:br/>
+        <w:t xml:space="preserve">   mavContainer.setRequestHandled(</w:t>
+      </w:r>
+      <w:r>
+        <w:rPr>
+          <w:rFonts w:ascii="Menlo" w:hAnsi="Menlo" w:cs="Menlo"/>
+          <w:b/>
+          <w:bCs/>
+          <w:color w:val="000080"/>
+          <w:sz w:val="18"/>
+          <w:szCs w:val="18"/>
+        </w:rPr>
+        <w:t>false</w:t>
+      </w:r>
+      <w:r>
+        <w:rPr>
+          <w:rFonts w:ascii="Menlo" w:hAnsi="Menlo" w:cs="Menlo"/>
+          <w:color w:val="000000"/>
+          <w:sz w:val="18"/>
+          <w:szCs w:val="18"/>
+        </w:rPr>
+        <w:t>);</w:t>
+      </w:r>
+      <w:r>
+        <w:rPr>
+          <w:rFonts w:ascii="Menlo" w:hAnsi="Menlo" w:cs="Menlo"/>
+          <w:color w:val="000000"/>
+          <w:sz w:val="18"/>
+          <w:szCs w:val="18"/>
+        </w:rPr>
+        <w:br/>
+        <w:t xml:space="preserve">   Assert.</w:t>
+      </w:r>
+      <w:r>
+        <w:rPr>
+          <w:rFonts w:ascii="Menlo" w:hAnsi="Menlo" w:cs="Menlo"/>
+          <w:i/>
+          <w:iCs/>
+          <w:color w:val="000000"/>
+          <w:sz w:val="18"/>
+          <w:szCs w:val="18"/>
+        </w:rPr>
+        <w:t>state</w:t>
+      </w:r>
+      <w:r>
+        <w:rPr>
+          <w:rFonts w:ascii="Menlo" w:hAnsi="Menlo" w:cs="Menlo"/>
+          <w:color w:val="000000"/>
+          <w:sz w:val="18"/>
+          <w:szCs w:val="18"/>
+        </w:rPr>
+        <w:t>(</w:t>
+      </w:r>
+      <w:r>
+        <w:rPr>
+          <w:rFonts w:ascii="Menlo" w:hAnsi="Menlo" w:cs="Menlo"/>
+          <w:b/>
+          <w:bCs/>
+          <w:color w:val="000080"/>
+          <w:sz w:val="18"/>
+          <w:szCs w:val="18"/>
+        </w:rPr>
+        <w:t>this</w:t>
+      </w:r>
+      <w:r>
+        <w:rPr>
+          <w:rFonts w:ascii="Menlo" w:hAnsi="Menlo" w:cs="Menlo"/>
+          <w:color w:val="000000"/>
+          <w:sz w:val="18"/>
+          <w:szCs w:val="18"/>
+        </w:rPr>
+        <w:t>.</w:t>
+      </w:r>
+      <w:r>
+        <w:rPr>
+          <w:rFonts w:ascii="Menlo" w:hAnsi="Menlo" w:cs="Menlo"/>
+          <w:b/>
+          <w:bCs/>
+          <w:color w:val="660E7A"/>
+          <w:sz w:val="18"/>
+          <w:szCs w:val="18"/>
+        </w:rPr>
+        <w:t xml:space="preserve">returnValueHandlers </w:t>
+      </w:r>
+      <w:r>
+        <w:rPr>
+          <w:rFonts w:ascii="Menlo" w:hAnsi="Menlo" w:cs="Menlo"/>
+          <w:color w:val="000000"/>
+          <w:sz w:val="18"/>
+          <w:szCs w:val="18"/>
+        </w:rPr>
+        <w:t xml:space="preserve">!= </w:t>
+      </w:r>
+      <w:r>
+        <w:rPr>
+          <w:rFonts w:ascii="Menlo" w:hAnsi="Menlo" w:cs="Menlo"/>
+          <w:b/>
+          <w:bCs/>
+          <w:color w:val="000080"/>
+          <w:sz w:val="18"/>
+          <w:szCs w:val="18"/>
+        </w:rPr>
+        <w:t>null</w:t>
+      </w:r>
+      <w:r>
+        <w:rPr>
+          <w:rFonts w:ascii="Menlo" w:hAnsi="Menlo" w:cs="Menlo"/>
+          <w:color w:val="000000"/>
+          <w:sz w:val="18"/>
+          <w:szCs w:val="18"/>
+        </w:rPr>
+        <w:t xml:space="preserve">, </w:t>
+      </w:r>
+      <w:r>
+        <w:rPr>
+          <w:rFonts w:ascii="Menlo" w:hAnsi="Menlo" w:cs="Menlo"/>
+          <w:b/>
+          <w:bCs/>
+          <w:color w:val="008000"/>
+          <w:sz w:val="18"/>
+          <w:szCs w:val="18"/>
+        </w:rPr>
+        <w:t>"No return value handlers"</w:t>
+      </w:r>
+      <w:r>
+        <w:rPr>
+          <w:rFonts w:ascii="Menlo" w:hAnsi="Menlo" w:cs="Menlo"/>
+          <w:color w:val="000000"/>
+          <w:sz w:val="18"/>
+          <w:szCs w:val="18"/>
+        </w:rPr>
+        <w:t>);</w:t>
+      </w:r>
+    </w:p>
+    <w:p>
+      <w:pPr>
+        <w:pStyle w:val="HTML"/>
+        <w:shd w:val="clear" w:color="auto" w:fill="FFFFFF"/>
+        <w:rPr>
+          <w:rFonts w:ascii="Menlo" w:hAnsi="Menlo" w:cs="Menlo"/>
+          <w:color w:val="000000"/>
+          <w:sz w:val="18"/>
+          <w:szCs w:val="18"/>
+        </w:rPr>
+      </w:pPr>
+      <w:r>
+        <w:rPr>
+          <w:rFonts w:ascii="Menlo" w:hAnsi="Menlo" w:cs="Menlo" w:hint="eastAsia"/>
+          <w:color w:val="000000"/>
+          <w:sz w:val="18"/>
+          <w:szCs w:val="18"/>
+        </w:rPr>
+        <w:t xml:space="preserve">// </w:t>
+      </w:r>
+      <w:r>
+        <w:rPr>
+          <w:rFonts w:ascii="Menlo" w:hAnsi="Menlo" w:cs="Menlo" w:hint="eastAsia"/>
+          <w:color w:val="000000"/>
+          <w:sz w:val="18"/>
+          <w:szCs w:val="18"/>
+        </w:rPr>
+        <w:t>根据方法值类型</w:t>
+      </w:r>
+      <w:r>
+        <w:rPr>
+          <w:rFonts w:ascii="Menlo" w:hAnsi="Menlo" w:cs="Menlo" w:hint="eastAsia"/>
+          <w:color w:val="000000"/>
+          <w:sz w:val="18"/>
+          <w:szCs w:val="18"/>
+        </w:rPr>
+        <w:t>，获取相应的返回值类型处理器进行处理</w:t>
+      </w:r>
+      <w:r>
+        <w:rPr>
+          <w:rFonts w:ascii="Menlo" w:hAnsi="Menlo" w:cs="Menlo"/>
+          <w:color w:val="000000"/>
+          <w:sz w:val="18"/>
+          <w:szCs w:val="18"/>
+        </w:rPr>
+        <w:br/>
+        <w:t xml:space="preserve">   </w:t>
+      </w:r>
+      <w:r>
+        <w:rPr>
+          <w:rFonts w:ascii="Menlo" w:hAnsi="Menlo" w:cs="Menlo"/>
+          <w:b/>
+          <w:bCs/>
+          <w:color w:val="000080"/>
+          <w:sz w:val="18"/>
+          <w:szCs w:val="18"/>
+        </w:rPr>
+        <w:t xml:space="preserve">try </w:t>
+      </w:r>
+      <w:r>
+        <w:rPr>
+          <w:rFonts w:ascii="Menlo" w:hAnsi="Menlo" w:cs="Menlo"/>
+          <w:color w:val="000000"/>
+          <w:sz w:val="18"/>
+          <w:szCs w:val="18"/>
+        </w:rPr>
+        <w:t>{</w:t>
+      </w:r>
+      <w:r>
+        <w:rPr>
+          <w:rFonts w:ascii="Menlo" w:hAnsi="Menlo" w:cs="Menlo"/>
+          <w:color w:val="000000"/>
+          <w:sz w:val="18"/>
+          <w:szCs w:val="18"/>
+        </w:rPr>
+        <w:br/>
+        <w:t xml:space="preserve">      </w:t>
+      </w:r>
+      <w:r>
+        <w:rPr>
+          <w:rFonts w:ascii="Menlo" w:hAnsi="Menlo" w:cs="Menlo"/>
+          <w:b/>
+          <w:bCs/>
+          <w:color w:val="000080"/>
+          <w:sz w:val="18"/>
+          <w:szCs w:val="18"/>
+        </w:rPr>
+        <w:t>this</w:t>
+      </w:r>
+      <w:r>
+        <w:rPr>
+          <w:rFonts w:ascii="Menlo" w:hAnsi="Menlo" w:cs="Menlo"/>
+          <w:color w:val="000000"/>
+          <w:sz w:val="18"/>
+          <w:szCs w:val="18"/>
+        </w:rPr>
+        <w:t>.</w:t>
+      </w:r>
+      <w:r>
+        <w:rPr>
+          <w:rFonts w:ascii="Menlo" w:hAnsi="Menlo" w:cs="Menlo"/>
+          <w:b/>
+          <w:bCs/>
+          <w:color w:val="660E7A"/>
+          <w:sz w:val="18"/>
+          <w:szCs w:val="18"/>
+        </w:rPr>
+        <w:t>returnValueHandlers</w:t>
+      </w:r>
+      <w:r>
+        <w:rPr>
+          <w:rFonts w:ascii="Menlo" w:hAnsi="Menlo" w:cs="Menlo"/>
+          <w:color w:val="000000"/>
+          <w:sz w:val="18"/>
+          <w:szCs w:val="18"/>
+        </w:rPr>
+        <w:t>.handleReturnValue(</w:t>
+      </w:r>
+      <w:r>
+        <w:rPr>
+          <w:rFonts w:ascii="Menlo" w:hAnsi="Menlo" w:cs="Menlo"/>
+          <w:color w:val="000000"/>
+          <w:sz w:val="18"/>
+          <w:szCs w:val="18"/>
+        </w:rPr>
+        <w:br/>
+        <w:t xml:space="preserve">            returnValue, getReturnValueType(returnValue), mavContainer, webRequest);</w:t>
+      </w:r>
+      <w:r>
+        <w:rPr>
+          <w:rFonts w:ascii="Menlo" w:hAnsi="Menlo" w:cs="Menlo"/>
+          <w:color w:val="000000"/>
+          <w:sz w:val="18"/>
+          <w:szCs w:val="18"/>
+        </w:rPr>
+        <w:br/>
+        <w:t xml:space="preserve">   }</w:t>
+      </w:r>
+      <w:r>
+        <w:rPr>
+          <w:rFonts w:ascii="Menlo" w:hAnsi="Menlo" w:cs="Menlo"/>
+          <w:color w:val="000000"/>
+          <w:sz w:val="18"/>
+          <w:szCs w:val="18"/>
+        </w:rPr>
+        <w:br/>
+        <w:t xml:space="preserve">   </w:t>
+      </w:r>
+      <w:r>
+        <w:rPr>
+          <w:rFonts w:ascii="Menlo" w:hAnsi="Menlo" w:cs="Menlo"/>
+          <w:b/>
+          <w:bCs/>
+          <w:color w:val="000080"/>
+          <w:sz w:val="18"/>
+          <w:szCs w:val="18"/>
+        </w:rPr>
+        <w:t xml:space="preserve">catch </w:t>
+      </w:r>
+      <w:r>
+        <w:rPr>
+          <w:rFonts w:ascii="Menlo" w:hAnsi="Menlo" w:cs="Menlo"/>
+          <w:color w:val="000000"/>
+          <w:sz w:val="18"/>
+          <w:szCs w:val="18"/>
+        </w:rPr>
+        <w:t>(Exception ex) {</w:t>
+      </w:r>
+      <w:r>
+        <w:rPr>
+          <w:rFonts w:ascii="Menlo" w:hAnsi="Menlo" w:cs="Menlo"/>
+          <w:color w:val="000000"/>
+          <w:sz w:val="18"/>
+          <w:szCs w:val="18"/>
+        </w:rPr>
+        <w:br/>
+        <w:t xml:space="preserve">      </w:t>
+      </w:r>
+      <w:r>
+        <w:rPr>
+          <w:rFonts w:ascii="Menlo" w:hAnsi="Menlo" w:cs="Menlo"/>
+          <w:b/>
+          <w:bCs/>
+          <w:color w:val="000080"/>
+          <w:sz w:val="18"/>
+          <w:szCs w:val="18"/>
+        </w:rPr>
+        <w:t xml:space="preserve">if </w:t>
+      </w:r>
+      <w:r>
+        <w:rPr>
+          <w:rFonts w:ascii="Menlo" w:hAnsi="Menlo" w:cs="Menlo"/>
+          <w:color w:val="000000"/>
+          <w:sz w:val="18"/>
+          <w:szCs w:val="18"/>
+        </w:rPr>
+        <w:t>(</w:t>
+      </w:r>
+      <w:r>
+        <w:rPr>
+          <w:rFonts w:ascii="Menlo" w:hAnsi="Menlo" w:cs="Menlo"/>
+          <w:b/>
+          <w:bCs/>
+          <w:color w:val="660E7A"/>
+          <w:sz w:val="18"/>
+          <w:szCs w:val="18"/>
+        </w:rPr>
+        <w:t>logger</w:t>
+      </w:r>
+      <w:r>
+        <w:rPr>
+          <w:rFonts w:ascii="Menlo" w:hAnsi="Menlo" w:cs="Menlo"/>
+          <w:color w:val="000000"/>
+          <w:sz w:val="18"/>
+          <w:szCs w:val="18"/>
+        </w:rPr>
+        <w:t>.isTraceEnabled()) {</w:t>
+      </w:r>
+      <w:r>
+        <w:rPr>
+          <w:rFonts w:ascii="Menlo" w:hAnsi="Menlo" w:cs="Menlo"/>
+          <w:color w:val="000000"/>
+          <w:sz w:val="18"/>
+          <w:szCs w:val="18"/>
+        </w:rPr>
+        <w:br/>
+        <w:t xml:space="preserve">         </w:t>
+      </w:r>
+      <w:r>
+        <w:rPr>
+          <w:rFonts w:ascii="Menlo" w:hAnsi="Menlo" w:cs="Menlo"/>
+          <w:b/>
+          <w:bCs/>
+          <w:color w:val="660E7A"/>
+          <w:sz w:val="18"/>
+          <w:szCs w:val="18"/>
+        </w:rPr>
+        <w:t>logger</w:t>
+      </w:r>
+      <w:r>
+        <w:rPr>
+          <w:rFonts w:ascii="Menlo" w:hAnsi="Menlo" w:cs="Menlo"/>
+          <w:color w:val="000000"/>
+          <w:sz w:val="18"/>
+          <w:szCs w:val="18"/>
+        </w:rPr>
+        <w:t>.trace(formatErrorForReturnValue(returnValue), ex);</w:t>
+      </w:r>
+      <w:r>
+        <w:rPr>
+          <w:rFonts w:ascii="Menlo" w:hAnsi="Menlo" w:cs="Menlo"/>
+          <w:color w:val="000000"/>
+          <w:sz w:val="18"/>
+          <w:szCs w:val="18"/>
+        </w:rPr>
+        <w:br/>
+        <w:t xml:space="preserve">      }</w:t>
+      </w:r>
+      <w:r>
+        <w:rPr>
+          <w:rFonts w:ascii="Menlo" w:hAnsi="Menlo" w:cs="Menlo"/>
+          <w:color w:val="000000"/>
+          <w:sz w:val="18"/>
+          <w:szCs w:val="18"/>
+        </w:rPr>
+        <w:br/>
+        <w:t xml:space="preserve">      </w:t>
+      </w:r>
+      <w:r>
+        <w:rPr>
+          <w:rFonts w:ascii="Menlo" w:hAnsi="Menlo" w:cs="Menlo"/>
+          <w:b/>
+          <w:bCs/>
+          <w:color w:val="000080"/>
+          <w:sz w:val="18"/>
+          <w:szCs w:val="18"/>
+        </w:rPr>
+        <w:t xml:space="preserve">throw </w:t>
+      </w:r>
+      <w:r>
+        <w:rPr>
+          <w:rFonts w:ascii="Menlo" w:hAnsi="Menlo" w:cs="Menlo"/>
+          <w:color w:val="000000"/>
+          <w:sz w:val="18"/>
+          <w:szCs w:val="18"/>
+        </w:rPr>
+        <w:t>ex;</w:t>
+      </w:r>
+      <w:r>
+        <w:rPr>
+          <w:rFonts w:ascii="Menlo" w:hAnsi="Menlo" w:cs="Menlo"/>
+          <w:color w:val="000000"/>
+          <w:sz w:val="18"/>
+          <w:szCs w:val="18"/>
+        </w:rPr>
+        <w:br/>
+        <w:t xml:space="preserve">   }</w:t>
+      </w:r>
+      <w:r>
+        <w:rPr>
+          <w:rFonts w:ascii="Menlo" w:hAnsi="Menlo" w:cs="Menlo"/>
+          <w:color w:val="000000"/>
+          <w:sz w:val="18"/>
+          <w:szCs w:val="18"/>
+        </w:rPr>
+        <w:br/>
+        <w:t>}</w:t>
+      </w:r>
+    </w:p>
+    <w:p>
+      <w:pPr>
+        <w:pStyle w:val="HTML"/>
+        <w:shd w:val="clear" w:color="auto" w:fill="FFFFFF"/>
+        <w:rPr>
+          <w:rFonts w:ascii="Menlo" w:hAnsi="Menlo" w:cs="Menlo" w:hint="eastAsia"/>
+          <w:color w:val="000000"/>
+          <w:sz w:val="18"/>
+          <w:szCs w:val="18"/>
+        </w:rPr>
+      </w:pPr>
+    </w:p>
+    <w:p>
+      <w:pPr>
+        <w:pStyle w:val="HTML"/>
+        <w:shd w:val="clear" w:color="auto" w:fill="FFFFFF"/>
+        <w:rPr>
+          <w:rFonts w:ascii="Menlo" w:hAnsi="Menlo" w:cs="Menlo"/>
+          <w:color w:val="000000"/>
+          <w:sz w:val="18"/>
+          <w:szCs w:val="18"/>
+        </w:rPr>
+      </w:pPr>
+      <w:r>
+        <w:rPr>
+          <w:rFonts w:ascii="Menlo" w:hAnsi="Menlo" w:cs="Menlo"/>
+          <w:i/>
+          <w:iCs/>
+          <w:color w:val="808080"/>
+          <w:sz w:val="18"/>
+          <w:szCs w:val="18"/>
+        </w:rPr>
+        <w:t>/**</w:t>
+      </w:r>
+      <w:r>
+        <w:rPr>
+          <w:rFonts w:ascii="Menlo" w:hAnsi="Menlo" w:cs="Menlo"/>
+          <w:i/>
+          <w:iCs/>
+          <w:color w:val="808080"/>
+          <w:sz w:val="18"/>
+          <w:szCs w:val="18"/>
+        </w:rPr>
+        <w:br/>
+        <w:t xml:space="preserve"> * Iterate over registered {</w:t>
+      </w:r>
+      <w:r>
+        <w:rPr>
+          <w:rFonts w:ascii="Menlo" w:hAnsi="Menlo" w:cs="Menlo"/>
+          <w:b/>
+          <w:bCs/>
+          <w:i/>
+          <w:iCs/>
+          <w:color w:val="808080"/>
+          <w:sz w:val="18"/>
+          <w:szCs w:val="18"/>
+        </w:rPr>
+        <w:t xml:space="preserve">@link </w:t>
+      </w:r>
+      <w:r>
+        <w:rPr>
+          <w:rFonts w:ascii="Menlo" w:hAnsi="Menlo" w:cs="Menlo"/>
+          <w:i/>
+          <w:iCs/>
+          <w:color w:val="808080"/>
+          <w:sz w:val="18"/>
+          <w:szCs w:val="18"/>
+        </w:rPr>
+        <w:t>HandlerMethodReturnValueHandler HandlerMethodReturnValueHandlers} and invoke the one that supports it.</w:t>
+      </w:r>
+      <w:r>
+        <w:rPr>
+          <w:rFonts w:ascii="Menlo" w:hAnsi="Menlo" w:cs="Menlo"/>
+          <w:i/>
+          <w:iCs/>
+          <w:color w:val="808080"/>
+          <w:sz w:val="18"/>
+          <w:szCs w:val="18"/>
+        </w:rPr>
+        <w:br/>
+        <w:t xml:space="preserve"> * </w:t>
+      </w:r>
+      <w:r>
+        <w:rPr>
+          <w:rFonts w:ascii="Menlo" w:hAnsi="Menlo" w:cs="Menlo"/>
+          <w:b/>
+          <w:bCs/>
+          <w:i/>
+          <w:iCs/>
+          <w:color w:val="808080"/>
+          <w:sz w:val="18"/>
+          <w:szCs w:val="18"/>
+        </w:rPr>
+        <w:t xml:space="preserve">@throws </w:t>
+      </w:r>
+      <w:r>
+        <w:rPr>
+          <w:rFonts w:ascii="Menlo" w:hAnsi="Menlo" w:cs="Menlo"/>
+          <w:i/>
+          <w:iCs/>
+          <w:color w:val="808080"/>
+          <w:sz w:val="18"/>
+          <w:szCs w:val="18"/>
+        </w:rPr>
+        <w:t>IllegalStateException if no suitable {</w:t>
+      </w:r>
+      <w:r>
+        <w:rPr>
+          <w:rFonts w:ascii="Menlo" w:hAnsi="Menlo" w:cs="Menlo"/>
+          <w:b/>
+          <w:bCs/>
+          <w:i/>
+          <w:iCs/>
+          <w:color w:val="808080"/>
+          <w:sz w:val="18"/>
+          <w:szCs w:val="18"/>
+        </w:rPr>
+        <w:t xml:space="preserve">@link </w:t>
+      </w:r>
+      <w:r>
+        <w:rPr>
+          <w:rFonts w:ascii="Menlo" w:hAnsi="Menlo" w:cs="Menlo"/>
+          <w:i/>
+          <w:iCs/>
+          <w:color w:val="808080"/>
+          <w:sz w:val="18"/>
+          <w:szCs w:val="18"/>
+        </w:rPr>
+        <w:t>HandlerMethodReturnValueHandler} is found.</w:t>
+      </w:r>
+      <w:r>
+        <w:rPr>
+          <w:rFonts w:ascii="Menlo" w:hAnsi="Menlo" w:cs="Menlo"/>
+          <w:i/>
+          <w:iCs/>
+          <w:color w:val="808080"/>
+          <w:sz w:val="18"/>
+          <w:szCs w:val="18"/>
+        </w:rPr>
+        <w:br/>
+        <w:t xml:space="preserve"> */</w:t>
+      </w:r>
+      <w:r>
+        <w:rPr>
+          <w:rFonts w:ascii="Menlo" w:hAnsi="Menlo" w:cs="Menlo"/>
+          <w:i/>
+          <w:iCs/>
+          <w:color w:val="808080"/>
+          <w:sz w:val="18"/>
+          <w:szCs w:val="18"/>
+        </w:rPr>
+        <w:br/>
+      </w:r>
+      <w:r>
+        <w:rPr>
+          <w:rFonts w:ascii="Menlo" w:hAnsi="Menlo" w:cs="Menlo"/>
+          <w:color w:val="808000"/>
+          <w:sz w:val="18"/>
+          <w:szCs w:val="18"/>
+        </w:rPr>
+        <w:t>@Override</w:t>
+      </w:r>
+      <w:r>
+        <w:rPr>
+          <w:rFonts w:ascii="Menlo" w:hAnsi="Menlo" w:cs="Menlo"/>
+          <w:color w:val="808000"/>
+          <w:sz w:val="18"/>
+          <w:szCs w:val="18"/>
+        </w:rPr>
+        <w:br/>
+      </w:r>
+      <w:r>
+        <w:rPr>
+          <w:rFonts w:ascii="Menlo" w:hAnsi="Menlo" w:cs="Menlo"/>
+          <w:b/>
+          <w:bCs/>
+          <w:color w:val="000080"/>
+          <w:sz w:val="18"/>
+          <w:szCs w:val="18"/>
+        </w:rPr>
+        <w:t xml:space="preserve">public void </w:t>
+      </w:r>
+      <w:r>
+        <w:rPr>
+          <w:rFonts w:ascii="Menlo" w:hAnsi="Menlo" w:cs="Menlo"/>
+          <w:color w:val="000000"/>
+          <w:sz w:val="18"/>
+          <w:szCs w:val="18"/>
+        </w:rPr>
+        <w:t>handleReturnValue(</w:t>
+      </w:r>
+      <w:r>
+        <w:rPr>
+          <w:rFonts w:ascii="Menlo" w:hAnsi="Menlo" w:cs="Menlo"/>
+          <w:color w:val="808000"/>
+          <w:sz w:val="18"/>
+          <w:szCs w:val="18"/>
+        </w:rPr>
+        <w:t xml:space="preserve">@Nullable </w:t>
+      </w:r>
+      <w:r>
+        <w:rPr>
+          <w:rFonts w:ascii="Menlo" w:hAnsi="Menlo" w:cs="Menlo"/>
+          <w:color w:val="000000"/>
+          <w:sz w:val="18"/>
+          <w:szCs w:val="18"/>
+        </w:rPr>
+        <w:t>Object returnValue, MethodParameter returnType,</w:t>
+      </w:r>
+      <w:r>
+        <w:rPr>
+          <w:rFonts w:ascii="Menlo" w:hAnsi="Menlo" w:cs="Menlo"/>
+          <w:color w:val="000000"/>
+          <w:sz w:val="18"/>
+          <w:szCs w:val="18"/>
+        </w:rPr>
+        <w:br/>
+        <w:t xml:space="preserve">      ModelAndViewContainer mavContainer, NativeWebRequest webRequest) </w:t>
+      </w:r>
+      <w:r>
+        <w:rPr>
+          <w:rFonts w:ascii="Menlo" w:hAnsi="Menlo" w:cs="Menlo"/>
+          <w:b/>
+          <w:bCs/>
+          <w:color w:val="000080"/>
+          <w:sz w:val="18"/>
+          <w:szCs w:val="18"/>
+        </w:rPr>
+        <w:t xml:space="preserve">throws </w:t>
+      </w:r>
+      <w:r>
+        <w:rPr>
+          <w:rFonts w:ascii="Menlo" w:hAnsi="Menlo" w:cs="Menlo"/>
+          <w:color w:val="000000"/>
+          <w:sz w:val="18"/>
+          <w:szCs w:val="18"/>
+        </w:rPr>
+        <w:t>Exception {</w:t>
+      </w:r>
+      <w:r>
+        <w:rPr>
+          <w:rFonts w:ascii="Menlo" w:hAnsi="Menlo" w:cs="Menlo"/>
+          <w:color w:val="000000"/>
+          <w:sz w:val="18"/>
+          <w:szCs w:val="18"/>
+        </w:rPr>
+        <w:br/>
+      </w:r>
+      <w:r>
+        <w:rPr>
+          <w:rFonts w:ascii="Menlo" w:hAnsi="Menlo" w:cs="Menlo" w:hint="eastAsia"/>
+          <w:color w:val="000000"/>
+          <w:sz w:val="18"/>
+          <w:szCs w:val="18"/>
+        </w:rPr>
+        <w:t xml:space="preserve">// </w:t>
+      </w:r>
+      <w:r>
+        <w:rPr>
+          <w:rFonts w:ascii="Menlo" w:hAnsi="Menlo" w:cs="Menlo" w:hint="eastAsia"/>
+          <w:color w:val="000000"/>
+          <w:sz w:val="18"/>
+          <w:szCs w:val="18"/>
+        </w:rPr>
+        <w:t>根据返回值类型，获取具体的返回值处理器</w:t>
+      </w:r>
+      <w:r>
+        <w:rPr>
+          <w:rFonts w:ascii="Menlo" w:hAnsi="Menlo" w:cs="Menlo"/>
+          <w:color w:val="000000"/>
+          <w:sz w:val="18"/>
+          <w:szCs w:val="18"/>
+        </w:rPr>
+        <w:br/>
+        <w:t xml:space="preserve">   HandlerMethodReturnValueHandler handler = selectHandler(returnValue, returnType);</w:t>
+      </w:r>
+      <w:r>
+        <w:rPr>
+          <w:rFonts w:ascii="Menlo" w:hAnsi="Menlo" w:cs="Menlo"/>
+          <w:color w:val="000000"/>
+          <w:sz w:val="18"/>
+          <w:szCs w:val="18"/>
+        </w:rPr>
+        <w:br/>
+        <w:t xml:space="preserve">   </w:t>
+      </w:r>
+      <w:r>
+        <w:rPr>
+          <w:rFonts w:ascii="Menlo" w:hAnsi="Menlo" w:cs="Menlo"/>
+          <w:b/>
+          <w:bCs/>
+          <w:color w:val="000080"/>
+          <w:sz w:val="18"/>
+          <w:szCs w:val="18"/>
+        </w:rPr>
+        <w:t xml:space="preserve">if </w:t>
+      </w:r>
+      <w:r>
+        <w:rPr>
+          <w:rFonts w:ascii="Menlo" w:hAnsi="Menlo" w:cs="Menlo"/>
+          <w:color w:val="000000"/>
+          <w:sz w:val="18"/>
+          <w:szCs w:val="18"/>
+        </w:rPr>
+        <w:t xml:space="preserve">(handler == </w:t>
+      </w:r>
+      <w:r>
+        <w:rPr>
+          <w:rFonts w:ascii="Menlo" w:hAnsi="Menlo" w:cs="Menlo"/>
+          <w:b/>
+          <w:bCs/>
+          <w:color w:val="000080"/>
+          <w:sz w:val="18"/>
+          <w:szCs w:val="18"/>
+        </w:rPr>
+        <w:t>null</w:t>
+      </w:r>
+      <w:r>
+        <w:rPr>
+          <w:rFonts w:ascii="Menlo" w:hAnsi="Menlo" w:cs="Menlo"/>
+          <w:color w:val="000000"/>
+          <w:sz w:val="18"/>
+          <w:szCs w:val="18"/>
+        </w:rPr>
+        <w:t>) {</w:t>
+      </w:r>
+      <w:r>
+        <w:rPr>
+          <w:rFonts w:ascii="Menlo" w:hAnsi="Menlo" w:cs="Menlo"/>
+          <w:color w:val="000000"/>
+          <w:sz w:val="18"/>
+          <w:szCs w:val="18"/>
+        </w:rPr>
+        <w:br/>
+        <w:t xml:space="preserve">      </w:t>
+      </w:r>
+      <w:r>
+        <w:rPr>
+          <w:rFonts w:ascii="Menlo" w:hAnsi="Menlo" w:cs="Menlo"/>
+          <w:b/>
+          <w:bCs/>
+          <w:color w:val="000080"/>
+          <w:sz w:val="18"/>
+          <w:szCs w:val="18"/>
+        </w:rPr>
+        <w:t xml:space="preserve">throw new </w:t>
+      </w:r>
+      <w:r>
+        <w:rPr>
+          <w:rFonts w:ascii="Menlo" w:hAnsi="Menlo" w:cs="Menlo"/>
+          <w:color w:val="000000"/>
+          <w:sz w:val="18"/>
+          <w:szCs w:val="18"/>
+        </w:rPr>
+        <w:t>IllegalArgumentException(</w:t>
+      </w:r>
+      <w:r>
+        <w:rPr>
+          <w:rFonts w:ascii="Menlo" w:hAnsi="Menlo" w:cs="Menlo"/>
+          <w:b/>
+          <w:bCs/>
+          <w:color w:val="008000"/>
+          <w:sz w:val="18"/>
+          <w:szCs w:val="18"/>
+        </w:rPr>
+        <w:t xml:space="preserve">"Unknown return value type: " </w:t>
+      </w:r>
+      <w:r>
+        <w:rPr>
+          <w:rFonts w:ascii="Menlo" w:hAnsi="Menlo" w:cs="Menlo"/>
+          <w:color w:val="000000"/>
+          <w:sz w:val="18"/>
+          <w:szCs w:val="18"/>
+        </w:rPr>
+        <w:t>+ returnType.getParameterType().getName());</w:t>
+      </w:r>
+      <w:r>
+        <w:rPr>
+          <w:rFonts w:ascii="Menlo" w:hAnsi="Menlo" w:cs="Menlo"/>
+          <w:color w:val="000000"/>
+          <w:sz w:val="18"/>
+          <w:szCs w:val="18"/>
+        </w:rPr>
+        <w:br/>
+        <w:t xml:space="preserve">   }</w:t>
+      </w:r>
+      <w:r>
+        <w:rPr>
+          <w:rFonts w:ascii="Menlo" w:hAnsi="Menlo" w:cs="Menlo"/>
+          <w:color w:val="000000"/>
+          <w:sz w:val="18"/>
+          <w:szCs w:val="18"/>
+        </w:rPr>
+        <w:br/>
+        <w:t xml:space="preserve">   handler.handleReturnValue(returnValue, returnType, mavContainer, webRequest);</w:t>
+      </w:r>
+      <w:r>
+        <w:rPr>
+          <w:rFonts w:ascii="Menlo" w:hAnsi="Menlo" w:cs="Menlo"/>
+          <w:color w:val="000000"/>
+          <w:sz w:val="18"/>
+          <w:szCs w:val="18"/>
+        </w:rPr>
+        <w:br/>
+        <w:t>}</w:t>
+      </w:r>
+      <w:r>
+        <w:rPr>
+          <w:rFonts w:ascii="Menlo" w:hAnsi="Menlo" w:cs="Menlo"/>
+          <w:color w:val="000000"/>
+          <w:sz w:val="18"/>
+          <w:szCs w:val="18"/>
+        </w:rPr>
+        <w:br/>
+      </w:r>
+      <w:r>
+        <w:rPr>
+          <w:rFonts w:ascii="Menlo" w:hAnsi="Menlo" w:cs="Menlo"/>
+          <w:color w:val="000000"/>
+          <w:sz w:val="18"/>
+          <w:szCs w:val="18"/>
+        </w:rPr>
+        <w:br/>
+      </w:r>
+      <w:r>
+        <w:rPr>
+          <w:rFonts w:ascii="Menlo" w:hAnsi="Menlo" w:cs="Menlo"/>
+          <w:color w:val="808000"/>
+          <w:sz w:val="18"/>
+          <w:szCs w:val="18"/>
+        </w:rPr>
+        <w:t>@Nullable</w:t>
+      </w:r>
+      <w:r>
+        <w:rPr>
+          <w:rFonts w:ascii="Menlo" w:hAnsi="Menlo" w:cs="Menlo"/>
+          <w:color w:val="808000"/>
+          <w:sz w:val="18"/>
+          <w:szCs w:val="18"/>
+        </w:rPr>
+        <w:br/>
+      </w:r>
+      <w:r>
+        <w:rPr>
+          <w:rFonts w:ascii="Menlo" w:hAnsi="Menlo" w:cs="Menlo"/>
+          <w:b/>
+          <w:bCs/>
+          <w:color w:val="000080"/>
+          <w:sz w:val="18"/>
+          <w:szCs w:val="18"/>
+        </w:rPr>
+        <w:t xml:space="preserve">private </w:t>
+      </w:r>
+      <w:r>
+        <w:rPr>
+          <w:rFonts w:ascii="Menlo" w:hAnsi="Menlo" w:cs="Menlo"/>
+          <w:color w:val="000000"/>
+          <w:sz w:val="18"/>
+          <w:szCs w:val="18"/>
+        </w:rPr>
+        <w:t>HandlerMethodReturnValueHandler selectHandler(</w:t>
+      </w:r>
+      <w:r>
+        <w:rPr>
+          <w:rFonts w:ascii="Menlo" w:hAnsi="Menlo" w:cs="Menlo"/>
+          <w:color w:val="808000"/>
+          <w:sz w:val="18"/>
+          <w:szCs w:val="18"/>
+        </w:rPr>
+        <w:t xml:space="preserve">@Nullable </w:t>
+      </w:r>
+      <w:r>
+        <w:rPr>
+          <w:rFonts w:ascii="Menlo" w:hAnsi="Menlo" w:cs="Menlo"/>
+          <w:color w:val="000000"/>
+          <w:sz w:val="18"/>
+          <w:szCs w:val="18"/>
+        </w:rPr>
+        <w:t>Object value, MethodParameter returnType) {</w:t>
+      </w:r>
+      <w:r>
+        <w:rPr>
+          <w:rFonts w:ascii="Menlo" w:hAnsi="Menlo" w:cs="Menlo"/>
+          <w:color w:val="000000"/>
+          <w:sz w:val="18"/>
+          <w:szCs w:val="18"/>
+        </w:rPr>
+        <w:br/>
+        <w:t xml:space="preserve">   </w:t>
+      </w:r>
+      <w:r>
+        <w:rPr>
+          <w:rFonts w:ascii="Menlo" w:hAnsi="Menlo" w:cs="Menlo"/>
+          <w:b/>
+          <w:bCs/>
+          <w:color w:val="000080"/>
+          <w:sz w:val="18"/>
+          <w:szCs w:val="18"/>
+        </w:rPr>
+        <w:t xml:space="preserve">boolean </w:t>
+      </w:r>
+      <w:r>
+        <w:rPr>
+          <w:rFonts w:ascii="Menlo" w:hAnsi="Menlo" w:cs="Menlo"/>
+          <w:color w:val="000000"/>
+          <w:sz w:val="18"/>
+          <w:szCs w:val="18"/>
+        </w:rPr>
+        <w:t>isAsyncValue = isAsyncReturnValue(value, returnType);</w:t>
+      </w:r>
+      <w:r>
+        <w:rPr>
+          <w:rFonts w:ascii="Menlo" w:hAnsi="Menlo" w:cs="Menlo"/>
+          <w:color w:val="000000"/>
+          <w:sz w:val="18"/>
+          <w:szCs w:val="18"/>
+        </w:rPr>
+        <w:br/>
+        <w:t xml:space="preserve">   </w:t>
+      </w:r>
+      <w:r>
+        <w:rPr>
+          <w:rFonts w:ascii="Menlo" w:hAnsi="Menlo" w:cs="Menlo"/>
+          <w:b/>
+          <w:bCs/>
+          <w:color w:val="000080"/>
+          <w:sz w:val="18"/>
+          <w:szCs w:val="18"/>
+        </w:rPr>
+        <w:t xml:space="preserve">for </w:t>
+      </w:r>
+      <w:r>
+        <w:rPr>
+          <w:rFonts w:ascii="Menlo" w:hAnsi="Menlo" w:cs="Menlo"/>
+          <w:color w:val="000000"/>
+          <w:sz w:val="18"/>
+          <w:szCs w:val="18"/>
+        </w:rPr>
+        <w:t xml:space="preserve">(HandlerMethodReturnValueHandler handler : </w:t>
+      </w:r>
+      <w:r>
+        <w:rPr>
+          <w:rFonts w:ascii="Menlo" w:hAnsi="Menlo" w:cs="Menlo"/>
+          <w:b/>
+          <w:bCs/>
+          <w:color w:val="000080"/>
+          <w:sz w:val="18"/>
+          <w:szCs w:val="18"/>
+        </w:rPr>
+        <w:t>this</w:t>
+      </w:r>
+      <w:r>
+        <w:rPr>
+          <w:rFonts w:ascii="Menlo" w:hAnsi="Menlo" w:cs="Menlo"/>
+          <w:color w:val="000000"/>
+          <w:sz w:val="18"/>
+          <w:szCs w:val="18"/>
+        </w:rPr>
+        <w:t>.</w:t>
+      </w:r>
+      <w:r>
+        <w:rPr>
+          <w:rFonts w:ascii="Menlo" w:hAnsi="Menlo" w:cs="Menlo"/>
+          <w:b/>
+          <w:bCs/>
+          <w:color w:val="660E7A"/>
+          <w:sz w:val="18"/>
+          <w:szCs w:val="18"/>
+        </w:rPr>
+        <w:t>returnValueHandlers</w:t>
+      </w:r>
+      <w:r>
+        <w:rPr>
+          <w:rFonts w:ascii="Menlo" w:hAnsi="Menlo" w:cs="Menlo"/>
+          <w:color w:val="000000"/>
+          <w:sz w:val="18"/>
+          <w:szCs w:val="18"/>
+        </w:rPr>
+        <w:t>) {</w:t>
+      </w:r>
+      <w:r>
+        <w:rPr>
+          <w:rFonts w:ascii="Menlo" w:hAnsi="Menlo" w:cs="Menlo"/>
+          <w:color w:val="000000"/>
+          <w:sz w:val="18"/>
+          <w:szCs w:val="18"/>
+        </w:rPr>
+        <w:br/>
+        <w:t xml:space="preserve">      </w:t>
+      </w:r>
+      <w:r>
+        <w:rPr>
+          <w:rFonts w:ascii="Menlo" w:hAnsi="Menlo" w:cs="Menlo"/>
+          <w:b/>
+          <w:bCs/>
+          <w:color w:val="000080"/>
+          <w:sz w:val="18"/>
+          <w:szCs w:val="18"/>
+        </w:rPr>
+        <w:t xml:space="preserve">if </w:t>
+      </w:r>
+      <w:r>
+        <w:rPr>
+          <w:rFonts w:ascii="Menlo" w:hAnsi="Menlo" w:cs="Menlo"/>
+          <w:color w:val="000000"/>
+          <w:sz w:val="18"/>
+          <w:szCs w:val="18"/>
+        </w:rPr>
+        <w:t xml:space="preserve">(isAsyncValue &amp;&amp; !(handler </w:t>
+      </w:r>
+      <w:r>
+        <w:rPr>
+          <w:rFonts w:ascii="Menlo" w:hAnsi="Menlo" w:cs="Menlo"/>
+          <w:b/>
+          <w:bCs/>
+          <w:color w:val="000080"/>
+          <w:sz w:val="18"/>
+          <w:szCs w:val="18"/>
+        </w:rPr>
+        <w:t xml:space="preserve">instanceof </w:t>
+      </w:r>
+      <w:r>
+        <w:rPr>
+          <w:rFonts w:ascii="Menlo" w:hAnsi="Menlo" w:cs="Menlo"/>
+          <w:color w:val="000000"/>
+          <w:sz w:val="18"/>
+          <w:szCs w:val="18"/>
+        </w:rPr>
+        <w:t>AsyncHandlerMethodReturnValueHandler)) {</w:t>
+      </w:r>
+      <w:r>
+        <w:rPr>
+          <w:rFonts w:ascii="Menlo" w:hAnsi="Menlo" w:cs="Menlo"/>
+          <w:color w:val="000000"/>
+          <w:sz w:val="18"/>
+          <w:szCs w:val="18"/>
+        </w:rPr>
+        <w:br/>
+        <w:t xml:space="preserve">         </w:t>
+      </w:r>
+      <w:r>
+        <w:rPr>
+          <w:rFonts w:ascii="Menlo" w:hAnsi="Menlo" w:cs="Menlo"/>
+          <w:b/>
+          <w:bCs/>
+          <w:color w:val="000080"/>
+          <w:sz w:val="18"/>
+          <w:szCs w:val="18"/>
+        </w:rPr>
+        <w:t>continue</w:t>
+      </w:r>
+      <w:r>
+        <w:rPr>
+          <w:rFonts w:ascii="Menlo" w:hAnsi="Menlo" w:cs="Menlo"/>
+          <w:color w:val="000000"/>
+          <w:sz w:val="18"/>
+          <w:szCs w:val="18"/>
+        </w:rPr>
+        <w:t>;</w:t>
+      </w:r>
+      <w:r>
+        <w:rPr>
+          <w:rFonts w:ascii="Menlo" w:hAnsi="Menlo" w:cs="Menlo"/>
+          <w:color w:val="000000"/>
+          <w:sz w:val="18"/>
+          <w:szCs w:val="18"/>
+        </w:rPr>
+        <w:br/>
+        <w:t xml:space="preserve">      }</w:t>
+      </w:r>
+      <w:r>
+        <w:rPr>
+          <w:rFonts w:ascii="Menlo" w:hAnsi="Menlo" w:cs="Menlo"/>
+          <w:color w:val="000000"/>
+          <w:sz w:val="18"/>
+          <w:szCs w:val="18"/>
+        </w:rPr>
+        <w:br/>
+        <w:t xml:space="preserve">      </w:t>
+      </w:r>
+      <w:r>
+        <w:rPr>
+          <w:rFonts w:ascii="Menlo" w:hAnsi="Menlo" w:cs="Menlo"/>
+          <w:b/>
+          <w:bCs/>
+          <w:color w:val="000080"/>
+          <w:sz w:val="18"/>
+          <w:szCs w:val="18"/>
+        </w:rPr>
+        <w:t xml:space="preserve">if </w:t>
+      </w:r>
+      <w:r>
+        <w:rPr>
+          <w:rFonts w:ascii="Menlo" w:hAnsi="Menlo" w:cs="Menlo"/>
+          <w:color w:val="000000"/>
+          <w:sz w:val="18"/>
+          <w:szCs w:val="18"/>
+        </w:rPr>
+        <w:t>(handler.supportsReturnType(returnType)) {</w:t>
+      </w:r>
+      <w:r>
+        <w:rPr>
+          <w:rFonts w:ascii="Menlo" w:hAnsi="Menlo" w:cs="Menlo"/>
+          <w:color w:val="000000"/>
+          <w:sz w:val="18"/>
+          <w:szCs w:val="18"/>
+        </w:rPr>
+        <w:br/>
+        <w:t xml:space="preserve">         </w:t>
+      </w:r>
+      <w:r>
+        <w:rPr>
+          <w:rFonts w:ascii="Menlo" w:hAnsi="Menlo" w:cs="Menlo"/>
+          <w:b/>
+          <w:bCs/>
+          <w:color w:val="000080"/>
+          <w:sz w:val="18"/>
+          <w:szCs w:val="18"/>
+        </w:rPr>
+        <w:t xml:space="preserve">return </w:t>
+      </w:r>
+      <w:r>
+        <w:rPr>
+          <w:rFonts w:ascii="Menlo" w:hAnsi="Menlo" w:cs="Menlo"/>
+          <w:color w:val="000000"/>
+          <w:sz w:val="18"/>
+          <w:szCs w:val="18"/>
+        </w:rPr>
+        <w:t>handler;</w:t>
+      </w:r>
+      <w:r>
+        <w:rPr>
+          <w:rFonts w:ascii="Menlo" w:hAnsi="Menlo" w:cs="Menlo"/>
+          <w:color w:val="000000"/>
+          <w:sz w:val="18"/>
+          <w:szCs w:val="18"/>
+        </w:rPr>
+        <w:br/>
+        <w:t xml:space="preserve">      }</w:t>
+      </w:r>
+      <w:r>
+        <w:rPr>
+          <w:rFonts w:ascii="Menlo" w:hAnsi="Menlo" w:cs="Menlo"/>
+          <w:color w:val="000000"/>
+          <w:sz w:val="18"/>
+          <w:szCs w:val="18"/>
+        </w:rPr>
+        <w:br/>
+        <w:t xml:space="preserve">   }</w:t>
+      </w:r>
+      <w:r>
+        <w:rPr>
+          <w:rFonts w:ascii="Menlo" w:hAnsi="Menlo" w:cs="Menlo"/>
+          <w:color w:val="000000"/>
+          <w:sz w:val="18"/>
+          <w:szCs w:val="18"/>
+        </w:rPr>
+        <w:br/>
+        <w:t xml:space="preserve">   </w:t>
+      </w:r>
+      <w:r>
+        <w:rPr>
+          <w:rFonts w:ascii="Menlo" w:hAnsi="Menlo" w:cs="Menlo"/>
+          <w:b/>
+          <w:bCs/>
+          <w:color w:val="000080"/>
+          <w:sz w:val="18"/>
+          <w:szCs w:val="18"/>
+        </w:rPr>
+        <w:t>return null</w:t>
+      </w:r>
+      <w:r>
+        <w:rPr>
+          <w:rFonts w:ascii="Menlo" w:hAnsi="Menlo" w:cs="Menlo"/>
+          <w:color w:val="000000"/>
+          <w:sz w:val="18"/>
+          <w:szCs w:val="18"/>
+        </w:rPr>
+        <w:t>;</w:t>
+      </w:r>
+      <w:r>
+        <w:rPr>
+          <w:rFonts w:ascii="Menlo" w:hAnsi="Menlo" w:cs="Menlo"/>
+          <w:color w:val="000000"/>
+          <w:sz w:val="18"/>
+          <w:szCs w:val="18"/>
+        </w:rPr>
+        <w:br/>
+        <w:t>}</w:t>
+      </w:r>
+    </w:p>
+    <w:p>
+      <w:pPr>
+        <w:pStyle w:val="HTML"/>
+        <w:shd w:val="clear" w:color="auto" w:fill="FFFFFF"/>
+        <w:rPr>
+          <w:rFonts w:ascii="Menlo" w:hAnsi="Menlo" w:cs="Menlo" w:hint="eastAsia"/>
+          <w:color w:val="000000"/>
+          <w:sz w:val="18"/>
+          <w:szCs w:val="18"/>
+        </w:rPr>
+      </w:pPr>
+    </w:p>
+    <w:p>
+      <w:pPr>
+        <w:pStyle w:val="HTML"/>
+        <w:shd w:val="clear" w:color="auto" w:fill="FFFFFF"/>
+        <w:rPr>
+          <w:rFonts w:ascii="Menlo" w:hAnsi="Menlo" w:cs="Menlo" w:hint="eastAsia"/>
+          <w:color w:val="000000"/>
+          <w:sz w:val="18"/>
+          <w:szCs w:val="18"/>
+        </w:rPr>
+      </w:pPr>
+      <w:r>
+        <w:rPr>
+          <w:rFonts w:ascii="Menlo" w:hAnsi="Menlo" w:cs="Menlo" w:hint="eastAsia"/>
+          <w:color w:val="000000"/>
+          <w:sz w:val="18"/>
+          <w:szCs w:val="18"/>
+        </w:rPr>
+        <w:t>返回值解析器如下这些</w:t>
+      </w:r>
+    </w:p>
+    <w:p>
+      <w:pPr>
+        <w:pStyle w:val="HTML"/>
+        <w:shd w:val="clear" w:color="auto" w:fill="FFFFFF"/>
+        <w:rPr>
+          <w:rFonts w:ascii="Menlo" w:hAnsi="Menlo" w:cs="Menlo" w:hint="eastAsia"/>
+          <w:color w:val="000000"/>
+          <w:sz w:val="18"/>
+          <w:szCs w:val="18"/>
+        </w:rPr>
+      </w:pPr>
+      <w:r>
+        <w:rPr>
+          <w:rFonts w:ascii="Menlo" w:hAnsi="Menlo" w:cs="Menlo"/>
+          <w:color w:val="000000"/>
+          <w:sz w:val="18"/>
+          <w:szCs w:val="18"/>
+        </w:rPr>
+        <w:drawing>
+          <wp:inline distT="0" distB="0" distL="0" distR="0" wp14:anchorId="5A6AAD50" wp14:editId="07DD013D">
+            <wp:extent cx="5270500" cy="3601085"/>
+            <wp:effectExtent l="0" t="0" r="12700" b="5715"/>
+            <wp:docPr id="5" name="图片 5"/>
+            <wp:cNvGraphicFramePr>
+              <a:graphicFrameLocks xmlns:a="http://schemas.openxmlformats.org/drawingml/2006/main" noChangeAspect="1"/>
+            </wp:cNvGraphicFramePr>
+            <a:graphic xmlns:a="http://schemas.openxmlformats.org/drawingml/2006/main">
+              <a:graphicData uri="http://schemas.openxmlformats.org/drawingml/2006/picture">
+                <pic:pic xmlns:pic="http://schemas.openxmlformats.org/drawingml/2006/picture">
+                  <pic:nvPicPr>
+                    <pic:cNvPr id="1" name=""/>
+                    <pic:cNvPicPr/>
+                  </pic:nvPicPr>
+                  <pic:blipFill>
+                    <a:blip r:embed="rId7"/>
+                    <a:stretch>
+                      <a:fillRect/>
+                    </a:stretch>
+                  </pic:blipFill>
+                  <pic:spPr>
+                    <a:xfrm>
+                      <a:off x="0" y="0"/>
+                      <a:ext cx="5270500" cy="3601085"/>
+                    </a:xfrm>
+                    <a:prstGeom prst="rect">
+                      <a:avLst/>
+                    </a:prstGeom>
+                  </pic:spPr>
+                </pic:pic>
+              </a:graphicData>
+            </a:graphic>
+          </wp:inline>
+        </w:drawing>
+      </w:r>
+    </w:p>
+    <w:p>
+      <w:pPr>
+        <w:pStyle w:val="HTML"/>
+        <w:shd w:val="clear" w:color="auto" w:fill="FFFFFF"/>
+        <w:rPr>
+          <w:rFonts w:ascii="Menlo" w:hAnsi="Menlo" w:cs="Menlo" w:hint="eastAsia"/>
+          <w:color w:val="000000"/>
+          <w:sz w:val="18"/>
+          <w:szCs w:val="18"/>
+        </w:rPr>
+      </w:pPr>
+      <w:r>
+        <w:rPr>
+          <w:rFonts w:ascii="Menlo" w:hAnsi="Menlo" w:cs="Menlo" w:hint="eastAsia"/>
+          <w:color w:val="000000"/>
+          <w:sz w:val="18"/>
+          <w:szCs w:val="18"/>
+        </w:rPr>
+        <w:t>都是在</w:t>
+      </w:r>
+      <w:r>
+        <w:rPr>
+          <w:rFonts w:ascii="Menlo" w:hAnsi="Menlo" w:cs="Menlo"/>
+          <w:color w:val="000000"/>
+          <w:sz w:val="18"/>
+          <w:szCs w:val="18"/>
+        </w:rPr>
+        <w:t>RequestMappingHandlerAdapter</w:t>
+      </w:r>
+      <w:r>
+        <w:rPr>
+          <w:rFonts w:ascii="Menlo" w:hAnsi="Menlo" w:cs="Menlo" w:hint="eastAsia"/>
+          <w:color w:val="000000"/>
+          <w:sz w:val="18"/>
+          <w:szCs w:val="18"/>
+        </w:rPr>
+        <w:t>初始化是添加</w:t>
+      </w:r>
+      <w:bookmarkStart w:id="0" w:name="_GoBack"/>
+      <w:bookmarkEnd w:id="0"/>
+    </w:p>
+    <w:p>
+      <w:pPr>
+        <w:pStyle w:val="HTML"/>
+        <w:shd w:val="clear" w:color="auto" w:fill="FFFFFF"/>
+        <w:rPr>
+          <w:rFonts w:ascii="Menlo" w:hAnsi="Menlo" w:cs="Menlo"/>
+          <w:color w:val="000000"/>
+          <w:sz w:val="18"/>
+          <w:szCs w:val="18"/>
+        </w:rPr>
+      </w:pPr>
+    </w:p>
+    <w:p>
+      <w:pPr>
+        <w:pStyle w:val="HTML"/>
+        <w:shd w:val="clear" w:color="auto" w:fill="FFFFFF"/>
+        <w:rPr>
+          <w:rFonts w:ascii="Menlo" w:hAnsi="Menlo" w:cs="Menlo"/>
           <w:color w:val="000000"/>
           <w:sz w:val="18"/>
           <w:szCs w:val="18"/>
